--- a/arquivos_estudo/O que são módulos.docx
+++ b/arquivos_estudo/O que são módulos.docx
@@ -4319,19 +4319,5122 @@
           <w:szCs w:val="21"/>
           <w:lang w:eastAsia="pt-BR"/>
         </w:rPr>
-        <w:t>Ode</w:t>
+        <w:t>OderItemsComponent</w:t>
+      </w:r>
+      <w:r>
+        <w:rPr>
+          <w:rFonts w:ascii="Consolas" w:eastAsia="Times New Roman" w:hAnsi="Consolas" w:cs="Times New Roman"/>
+          <w:color w:val="D4D4D4"/>
+          <w:sz w:val="21"/>
+          <w:szCs w:val="21"/>
+          <w:lang w:eastAsia="pt-BR"/>
+        </w:rPr>
+        <w:t> } </w:t>
+      </w:r>
+      <w:r>
+        <w:rPr>
+          <w:rFonts w:ascii="Consolas" w:eastAsia="Times New Roman" w:hAnsi="Consolas" w:cs="Times New Roman"/>
+          <w:color w:val="C586C0"/>
+          <w:sz w:val="21"/>
+          <w:szCs w:val="21"/>
+          <w:lang w:eastAsia="pt-BR"/>
+        </w:rPr>
+        <w:t>from</w:t>
+      </w:r>
+      <w:r>
+        <w:rPr>
+          <w:rFonts w:ascii="Consolas" w:eastAsia="Times New Roman" w:hAnsi="Consolas" w:cs="Times New Roman"/>
+          <w:color w:val="D4D4D4"/>
+          <w:sz w:val="21"/>
+          <w:szCs w:val="21"/>
+          <w:lang w:eastAsia="pt-BR"/>
+        </w:rPr>
+        <w:t> </w:t>
+      </w:r>
+      <w:r>
+        <w:rPr>
+          <w:rFonts w:ascii="Consolas" w:eastAsia="Times New Roman" w:hAnsi="Consolas" w:cs="Times New Roman"/>
+          <w:color w:val="CE9178"/>
+          <w:sz w:val="21"/>
+          <w:szCs w:val="21"/>
+          <w:lang w:eastAsia="pt-BR"/>
+        </w:rPr>
+        <w:t>'./oder-items/oder-items.component'</w:t>
+      </w:r>
+      <w:r>
+        <w:rPr>
+          <w:rFonts w:ascii="Consolas" w:eastAsia="Times New Roman" w:hAnsi="Consolas" w:cs="Times New Roman"/>
+          <w:color w:val="D4D4D4"/>
+          <w:sz w:val="21"/>
+          <w:szCs w:val="21"/>
+          <w:lang w:eastAsia="pt-BR"/>
+        </w:rPr>
+        <w:t>;</w:t>
+      </w:r>
+    </w:p>
+    <w:p>
+      <w:pPr>
+        <w:shd w:val="clear" w:color="auto" w:fill="1E1E1E"/>
+        <w:spacing w:after="0" w:line="285" w:lineRule="atLeast"/>
+        <w:rPr>
+          <w:rFonts w:ascii="Consolas" w:eastAsia="Times New Roman" w:hAnsi="Consolas" w:cs="Times New Roman"/>
+          <w:color w:val="D4D4D4"/>
+          <w:sz w:val="21"/>
+          <w:szCs w:val="21"/>
+          <w:lang w:eastAsia="pt-BR"/>
+        </w:rPr>
+      </w:pPr>
+      <w:r>
+        <w:rPr>
+          <w:rFonts w:ascii="Consolas" w:eastAsia="Times New Roman" w:hAnsi="Consolas" w:cs="Times New Roman"/>
+          <w:color w:val="C586C0"/>
+          <w:sz w:val="21"/>
+          <w:szCs w:val="21"/>
+          <w:lang w:eastAsia="pt-BR"/>
+        </w:rPr>
+        <w:t>import</w:t>
+      </w:r>
+      <w:r>
+        <w:rPr>
+          <w:rFonts w:ascii="Consolas" w:eastAsia="Times New Roman" w:hAnsi="Consolas" w:cs="Times New Roman"/>
+          <w:color w:val="D4D4D4"/>
+          <w:sz w:val="21"/>
+          <w:szCs w:val="21"/>
+          <w:lang w:eastAsia="pt-BR"/>
+        </w:rPr>
+        <w:t> { </w:t>
+      </w:r>
+      <w:r>
+        <w:rPr>
+          <w:rFonts w:ascii="Consolas" w:eastAsia="Times New Roman" w:hAnsi="Consolas" w:cs="Times New Roman"/>
+          <w:color w:val="9CDCFE"/>
+          <w:sz w:val="21"/>
+          <w:szCs w:val="21"/>
+          <w:lang w:eastAsia="pt-BR"/>
+        </w:rPr>
+        <w:t>DeliveryCostsComponent</w:t>
+      </w:r>
+      <w:r>
+        <w:rPr>
+          <w:rFonts w:ascii="Consolas" w:eastAsia="Times New Roman" w:hAnsi="Consolas" w:cs="Times New Roman"/>
+          <w:color w:val="D4D4D4"/>
+          <w:sz w:val="21"/>
+          <w:szCs w:val="21"/>
+          <w:lang w:eastAsia="pt-BR"/>
+        </w:rPr>
+        <w:t> } </w:t>
+      </w:r>
+      <w:r>
+        <w:rPr>
+          <w:rFonts w:ascii="Consolas" w:eastAsia="Times New Roman" w:hAnsi="Consolas" w:cs="Times New Roman"/>
+          <w:color w:val="C586C0"/>
+          <w:sz w:val="21"/>
+          <w:szCs w:val="21"/>
+          <w:lang w:eastAsia="pt-BR"/>
+        </w:rPr>
+        <w:t>from</w:t>
+      </w:r>
+      <w:r>
+        <w:rPr>
+          <w:rFonts w:ascii="Consolas" w:eastAsia="Times New Roman" w:hAnsi="Consolas" w:cs="Times New Roman"/>
+          <w:color w:val="D4D4D4"/>
+          <w:sz w:val="21"/>
+          <w:szCs w:val="21"/>
+          <w:lang w:eastAsia="pt-BR"/>
+        </w:rPr>
+        <w:t> </w:t>
+      </w:r>
+      <w:r>
+        <w:rPr>
+          <w:rFonts w:ascii="Consolas" w:eastAsia="Times New Roman" w:hAnsi="Consolas" w:cs="Times New Roman"/>
+          <w:color w:val="CE9178"/>
+          <w:sz w:val="21"/>
+          <w:szCs w:val="21"/>
+          <w:lang w:eastAsia="pt-BR"/>
+        </w:rPr>
+        <w:t>'./delivery-costs/delivery-costs.component'</w:t>
+      </w:r>
+      <w:r>
+        <w:rPr>
+          <w:rFonts w:ascii="Consolas" w:eastAsia="Times New Roman" w:hAnsi="Consolas" w:cs="Times New Roman"/>
+          <w:color w:val="D4D4D4"/>
+          <w:sz w:val="21"/>
+          <w:szCs w:val="21"/>
+          <w:lang w:eastAsia="pt-BR"/>
+        </w:rPr>
+        <w:t>;</w:t>
+      </w:r>
+    </w:p>
+    <w:p>
+      <w:pPr>
+        <w:shd w:val="clear" w:color="auto" w:fill="1E1E1E"/>
+        <w:spacing w:after="0" w:line="285" w:lineRule="atLeast"/>
+        <w:rPr>
+          <w:rFonts w:ascii="Consolas" w:eastAsia="Times New Roman" w:hAnsi="Consolas" w:cs="Times New Roman"/>
+          <w:color w:val="D4D4D4"/>
+          <w:sz w:val="21"/>
+          <w:szCs w:val="21"/>
+          <w:lang w:eastAsia="pt-BR"/>
+        </w:rPr>
+      </w:pPr>
+      <w:proofErr w:type="spellStart"/>
+      <w:r>
+        <w:rPr>
+          <w:rFonts w:ascii="Consolas" w:eastAsia="Times New Roman" w:hAnsi="Consolas" w:cs="Times New Roman"/>
+          <w:color w:val="C586C0"/>
+          <w:sz w:val="21"/>
+          <w:szCs w:val="21"/>
+          <w:lang w:eastAsia="pt-BR"/>
+        </w:rPr>
+        <w:t>import</w:t>
+      </w:r>
+      <w:proofErr w:type="spellEnd"/>
+      <w:r>
+        <w:rPr>
+          <w:rFonts w:ascii="Consolas" w:eastAsia="Times New Roman" w:hAnsi="Consolas" w:cs="Times New Roman"/>
+          <w:color w:val="D4D4D4"/>
+          <w:sz w:val="21"/>
+          <w:szCs w:val="21"/>
+          <w:lang w:eastAsia="pt-BR"/>
+        </w:rPr>
+        <w:t> { </w:t>
+      </w:r>
+      <w:proofErr w:type="spellStart"/>
+      <w:r>
+        <w:rPr>
+          <w:rFonts w:ascii="Consolas" w:eastAsia="Times New Roman" w:hAnsi="Consolas" w:cs="Times New Roman"/>
+          <w:color w:val="9CDCFE"/>
+          <w:sz w:val="21"/>
+          <w:szCs w:val="21"/>
+          <w:lang w:eastAsia="pt-BR"/>
+        </w:rPr>
+        <w:t>SharedModule</w:t>
+      </w:r>
+      <w:proofErr w:type="spellEnd"/>
+      <w:r>
+        <w:rPr>
+          <w:rFonts w:ascii="Consolas" w:eastAsia="Times New Roman" w:hAnsi="Consolas" w:cs="Times New Roman"/>
+          <w:color w:val="D4D4D4"/>
+          <w:sz w:val="21"/>
+          <w:szCs w:val="21"/>
+          <w:lang w:eastAsia="pt-BR"/>
+        </w:rPr>
+        <w:t> } </w:t>
+      </w:r>
+      <w:proofErr w:type="spellStart"/>
+      <w:r>
+        <w:rPr>
+          <w:rFonts w:ascii="Consolas" w:eastAsia="Times New Roman" w:hAnsi="Consolas" w:cs="Times New Roman"/>
+          <w:color w:val="C586C0"/>
+          <w:sz w:val="21"/>
+          <w:szCs w:val="21"/>
+          <w:lang w:eastAsia="pt-BR"/>
+        </w:rPr>
+        <w:t>from</w:t>
+      </w:r>
+      <w:proofErr w:type="spellEnd"/>
+      <w:r>
+        <w:rPr>
+          <w:rFonts w:ascii="Consolas" w:eastAsia="Times New Roman" w:hAnsi="Consolas" w:cs="Times New Roman"/>
+          <w:color w:val="D4D4D4"/>
+          <w:sz w:val="21"/>
+          <w:szCs w:val="21"/>
+          <w:lang w:eastAsia="pt-BR"/>
+        </w:rPr>
+        <w:t> </w:t>
+      </w:r>
+      <w:r>
+        <w:rPr>
+          <w:rFonts w:ascii="Consolas" w:eastAsia="Times New Roman" w:hAnsi="Consolas" w:cs="Times New Roman"/>
+          <w:color w:val="CE9178"/>
+          <w:sz w:val="21"/>
+          <w:szCs w:val="21"/>
+          <w:lang w:eastAsia="pt-BR"/>
+        </w:rPr>
+        <w:t>'../</w:t>
+      </w:r>
+      <w:proofErr w:type="spellStart"/>
+      <w:r>
+        <w:rPr>
+          <w:rFonts w:ascii="Consolas" w:eastAsia="Times New Roman" w:hAnsi="Consolas" w:cs="Times New Roman"/>
+          <w:color w:val="CE9178"/>
+          <w:sz w:val="21"/>
+          <w:szCs w:val="21"/>
+          <w:lang w:eastAsia="pt-BR"/>
+        </w:rPr>
+        <w:t>shared</w:t>
+      </w:r>
+      <w:proofErr w:type="spellEnd"/>
+      <w:r>
+        <w:rPr>
+          <w:rFonts w:ascii="Consolas" w:eastAsia="Times New Roman" w:hAnsi="Consolas" w:cs="Times New Roman"/>
+          <w:color w:val="CE9178"/>
+          <w:sz w:val="21"/>
+          <w:szCs w:val="21"/>
+          <w:lang w:eastAsia="pt-BR"/>
+        </w:rPr>
+        <w:t>/</w:t>
+      </w:r>
+      <w:proofErr w:type="spellStart"/>
+      <w:r>
+        <w:rPr>
+          <w:rFonts w:ascii="Consolas" w:eastAsia="Times New Roman" w:hAnsi="Consolas" w:cs="Times New Roman"/>
+          <w:color w:val="CE9178"/>
+          <w:sz w:val="21"/>
+          <w:szCs w:val="21"/>
+          <w:lang w:eastAsia="pt-BR"/>
+        </w:rPr>
+        <w:t>shared.module</w:t>
+      </w:r>
+      <w:proofErr w:type="spellEnd"/>
+      <w:r>
+        <w:rPr>
+          <w:rFonts w:ascii="Consolas" w:eastAsia="Times New Roman" w:hAnsi="Consolas" w:cs="Times New Roman"/>
+          <w:color w:val="CE9178"/>
+          <w:sz w:val="21"/>
+          <w:szCs w:val="21"/>
+          <w:lang w:eastAsia="pt-BR"/>
+        </w:rPr>
+        <w:t>'</w:t>
+      </w:r>
+      <w:r>
+        <w:rPr>
+          <w:rFonts w:ascii="Consolas" w:eastAsia="Times New Roman" w:hAnsi="Consolas" w:cs="Times New Roman"/>
+          <w:color w:val="D4D4D4"/>
+          <w:sz w:val="21"/>
+          <w:szCs w:val="21"/>
+          <w:lang w:eastAsia="pt-BR"/>
+        </w:rPr>
+        <w:t>;</w:t>
+      </w:r>
+    </w:p>
+    <w:p>
+      <w:pPr>
+        <w:shd w:val="clear" w:color="auto" w:fill="1E1E1E"/>
+        <w:spacing w:after="0" w:line="285" w:lineRule="atLeast"/>
+        <w:rPr>
+          <w:rFonts w:ascii="Consolas" w:eastAsia="Times New Roman" w:hAnsi="Consolas" w:cs="Times New Roman"/>
+          <w:color w:val="D4D4D4"/>
+          <w:sz w:val="21"/>
+          <w:szCs w:val="21"/>
+          <w:lang w:eastAsia="pt-BR"/>
+        </w:rPr>
+      </w:pPr>
+      <w:proofErr w:type="spellStart"/>
+      <w:r>
+        <w:rPr>
+          <w:rFonts w:ascii="Consolas" w:eastAsia="Times New Roman" w:hAnsi="Consolas" w:cs="Times New Roman"/>
+          <w:color w:val="C586C0"/>
+          <w:sz w:val="21"/>
+          <w:szCs w:val="21"/>
+          <w:lang w:eastAsia="pt-BR"/>
+        </w:rPr>
+        <w:t>import</w:t>
+      </w:r>
+      <w:proofErr w:type="spellEnd"/>
+      <w:r>
+        <w:rPr>
+          <w:rFonts w:ascii="Consolas" w:eastAsia="Times New Roman" w:hAnsi="Consolas" w:cs="Times New Roman"/>
+          <w:color w:val="D4D4D4"/>
+          <w:sz w:val="21"/>
+          <w:szCs w:val="21"/>
+          <w:lang w:eastAsia="pt-BR"/>
+        </w:rPr>
+        <w:t> {</w:t>
+      </w:r>
+      <w:proofErr w:type="spellStart"/>
+      <w:r>
+        <w:rPr>
+          <w:rFonts w:ascii="Consolas" w:eastAsia="Times New Roman" w:hAnsi="Consolas" w:cs="Times New Roman"/>
+          <w:color w:val="9CDCFE"/>
+          <w:sz w:val="21"/>
+          <w:szCs w:val="21"/>
+          <w:lang w:eastAsia="pt-BR"/>
+        </w:rPr>
+        <w:t>RouterModule</w:t>
+      </w:r>
+      <w:proofErr w:type="spellEnd"/>
+      <w:r>
+        <w:rPr>
+          <w:rFonts w:ascii="Consolas" w:eastAsia="Times New Roman" w:hAnsi="Consolas" w:cs="Times New Roman"/>
+          <w:color w:val="D4D4D4"/>
+          <w:sz w:val="21"/>
+          <w:szCs w:val="21"/>
+          <w:lang w:eastAsia="pt-BR"/>
+        </w:rPr>
+        <w:t>, </w:t>
+      </w:r>
+      <w:proofErr w:type="spellStart"/>
+      <w:r>
+        <w:rPr>
+          <w:rFonts w:ascii="Consolas" w:eastAsia="Times New Roman" w:hAnsi="Consolas" w:cs="Times New Roman"/>
+          <w:color w:val="9CDCFE"/>
+          <w:sz w:val="21"/>
+          <w:szCs w:val="21"/>
+          <w:lang w:eastAsia="pt-BR"/>
+        </w:rPr>
+        <w:t>Routes</w:t>
+      </w:r>
+      <w:proofErr w:type="spellEnd"/>
+      <w:r>
+        <w:rPr>
+          <w:rFonts w:ascii="Consolas" w:eastAsia="Times New Roman" w:hAnsi="Consolas" w:cs="Times New Roman"/>
+          <w:color w:val="D4D4D4"/>
+          <w:sz w:val="21"/>
+          <w:szCs w:val="21"/>
+          <w:lang w:eastAsia="pt-BR"/>
+        </w:rPr>
+        <w:t>} </w:t>
+      </w:r>
+      <w:proofErr w:type="spellStart"/>
+      <w:r>
+        <w:rPr>
+          <w:rFonts w:ascii="Consolas" w:eastAsia="Times New Roman" w:hAnsi="Consolas" w:cs="Times New Roman"/>
+          <w:color w:val="C586C0"/>
+          <w:sz w:val="21"/>
+          <w:szCs w:val="21"/>
+          <w:lang w:eastAsia="pt-BR"/>
+        </w:rPr>
+        <w:t>from</w:t>
+      </w:r>
+      <w:proofErr w:type="spellEnd"/>
+      <w:r>
+        <w:rPr>
+          <w:rFonts w:ascii="Consolas" w:eastAsia="Times New Roman" w:hAnsi="Consolas" w:cs="Times New Roman"/>
+          <w:color w:val="D4D4D4"/>
+          <w:sz w:val="21"/>
+          <w:szCs w:val="21"/>
+          <w:lang w:eastAsia="pt-BR"/>
+        </w:rPr>
+        <w:t> </w:t>
+      </w:r>
+      <w:r>
+        <w:rPr>
+          <w:rFonts w:ascii="Consolas" w:eastAsia="Times New Roman" w:hAnsi="Consolas" w:cs="Times New Roman"/>
+          <w:color w:val="CE9178"/>
+          <w:sz w:val="21"/>
+          <w:szCs w:val="21"/>
+          <w:lang w:eastAsia="pt-BR"/>
+        </w:rPr>
+        <w:t>'@angular/</w:t>
+      </w:r>
+      <w:proofErr w:type="spellStart"/>
+      <w:r>
+        <w:rPr>
+          <w:rFonts w:ascii="Consolas" w:eastAsia="Times New Roman" w:hAnsi="Consolas" w:cs="Times New Roman"/>
+          <w:color w:val="CE9178"/>
+          <w:sz w:val="21"/>
+          <w:szCs w:val="21"/>
+          <w:lang w:eastAsia="pt-BR"/>
+        </w:rPr>
+        <w:t>router</w:t>
+      </w:r>
+      <w:proofErr w:type="spellEnd"/>
+      <w:r>
+        <w:rPr>
+          <w:rFonts w:ascii="Consolas" w:eastAsia="Times New Roman" w:hAnsi="Consolas" w:cs="Times New Roman"/>
+          <w:color w:val="CE9178"/>
+          <w:sz w:val="21"/>
+          <w:szCs w:val="21"/>
+          <w:lang w:eastAsia="pt-BR"/>
+        </w:rPr>
+        <w:t>'</w:t>
+      </w:r>
+    </w:p>
+    <w:p>
+      <w:pPr>
+        <w:shd w:val="clear" w:color="auto" w:fill="1E1E1E"/>
+        <w:spacing w:after="240" w:line="285" w:lineRule="atLeast"/>
+        <w:rPr>
+          <w:rFonts w:ascii="Consolas" w:eastAsia="Times New Roman" w:hAnsi="Consolas" w:cs="Times New Roman"/>
+          <w:color w:val="D4D4D4"/>
+          <w:sz w:val="21"/>
+          <w:szCs w:val="21"/>
+          <w:lang w:eastAsia="pt-BR"/>
+        </w:rPr>
+      </w:pPr>
+    </w:p>
+    <w:p>
+      <w:pPr>
+        <w:shd w:val="clear" w:color="auto" w:fill="1E1E1E"/>
+        <w:spacing w:after="0" w:line="285" w:lineRule="atLeast"/>
+        <w:rPr>
+          <w:rFonts w:ascii="Consolas" w:eastAsia="Times New Roman" w:hAnsi="Consolas" w:cs="Times New Roman"/>
+          <w:color w:val="D4D4D4"/>
+          <w:sz w:val="21"/>
+          <w:szCs w:val="21"/>
+          <w:lang w:eastAsia="pt-BR"/>
+        </w:rPr>
+      </w:pPr>
+      <w:proofErr w:type="spellStart"/>
+      <w:r>
+        <w:rPr>
+          <w:rFonts w:ascii="Consolas" w:eastAsia="Times New Roman" w:hAnsi="Consolas" w:cs="Times New Roman"/>
+          <w:color w:val="569CD6"/>
+          <w:sz w:val="21"/>
+          <w:szCs w:val="21"/>
+          <w:lang w:eastAsia="pt-BR"/>
+        </w:rPr>
+        <w:t>const</w:t>
+      </w:r>
+      <w:proofErr w:type="spellEnd"/>
+      <w:r>
+        <w:rPr>
+          <w:rFonts w:ascii="Consolas" w:eastAsia="Times New Roman" w:hAnsi="Consolas" w:cs="Times New Roman"/>
+          <w:color w:val="D4D4D4"/>
+          <w:sz w:val="21"/>
+          <w:szCs w:val="21"/>
+          <w:lang w:eastAsia="pt-BR"/>
+        </w:rPr>
+        <w:t> </w:t>
+      </w:r>
+      <w:r>
+        <w:rPr>
+          <w:rFonts w:ascii="Consolas" w:eastAsia="Times New Roman" w:hAnsi="Consolas" w:cs="Times New Roman"/>
+          <w:color w:val="9CDCFE"/>
+          <w:sz w:val="21"/>
+          <w:szCs w:val="21"/>
+          <w:lang w:eastAsia="pt-BR"/>
+        </w:rPr>
+        <w:t>ROUTES</w:t>
+      </w:r>
+      <w:r>
+        <w:rPr>
+          <w:rFonts w:ascii="Consolas" w:eastAsia="Times New Roman" w:hAnsi="Consolas" w:cs="Times New Roman"/>
+          <w:color w:val="D4D4D4"/>
+          <w:sz w:val="21"/>
+          <w:szCs w:val="21"/>
+          <w:lang w:eastAsia="pt-BR"/>
+        </w:rPr>
+        <w:t>: </w:t>
+      </w:r>
+      <w:proofErr w:type="spellStart"/>
+      <w:r>
+        <w:rPr>
+          <w:rFonts w:ascii="Consolas" w:eastAsia="Times New Roman" w:hAnsi="Consolas" w:cs="Times New Roman"/>
+          <w:color w:val="4EC9B0"/>
+          <w:sz w:val="21"/>
+          <w:szCs w:val="21"/>
+          <w:lang w:eastAsia="pt-BR"/>
+        </w:rPr>
+        <w:t>Routes</w:t>
+      </w:r>
+      <w:proofErr w:type="spellEnd"/>
+      <w:r>
+        <w:rPr>
+          <w:rFonts w:ascii="Consolas" w:eastAsia="Times New Roman" w:hAnsi="Consolas" w:cs="Times New Roman"/>
+          <w:color w:val="D4D4D4"/>
+          <w:sz w:val="21"/>
+          <w:szCs w:val="21"/>
+          <w:lang w:eastAsia="pt-BR"/>
+        </w:rPr>
+        <w:t> = [</w:t>
+      </w:r>
+    </w:p>
+    <w:p>
+      <w:pPr>
+        <w:shd w:val="clear" w:color="auto" w:fill="1E1E1E"/>
+        <w:spacing w:after="0" w:line="285" w:lineRule="atLeast"/>
+        <w:rPr>
+          <w:rFonts w:ascii="Consolas" w:eastAsia="Times New Roman" w:hAnsi="Consolas" w:cs="Times New Roman"/>
+          <w:color w:val="D4D4D4"/>
+          <w:sz w:val="21"/>
+          <w:szCs w:val="21"/>
+          <w:lang w:eastAsia="pt-BR"/>
+        </w:rPr>
+      </w:pPr>
+      <w:r>
+        <w:rPr>
+          <w:rFonts w:ascii="Consolas" w:eastAsia="Times New Roman" w:hAnsi="Consolas" w:cs="Times New Roman"/>
+          <w:color w:val="D4D4D4"/>
+          <w:sz w:val="21"/>
+          <w:szCs w:val="21"/>
+          <w:lang w:eastAsia="pt-BR"/>
+        </w:rPr>
+        <w:lastRenderedPageBreak/>
+        <w:t>    {</w:t>
+      </w:r>
+      <w:r>
+        <w:rPr>
+          <w:rFonts w:ascii="Consolas" w:eastAsia="Times New Roman" w:hAnsi="Consolas" w:cs="Times New Roman"/>
+          <w:color w:val="9CDCFE"/>
+          <w:sz w:val="21"/>
+          <w:szCs w:val="21"/>
+          <w:lang w:eastAsia="pt-BR"/>
+        </w:rPr>
+        <w:t>path:</w:t>
+      </w:r>
+      <w:r>
+        <w:rPr>
+          <w:rFonts w:ascii="Consolas" w:eastAsia="Times New Roman" w:hAnsi="Consolas" w:cs="Times New Roman"/>
+          <w:color w:val="D4D4D4"/>
+          <w:sz w:val="21"/>
+          <w:szCs w:val="21"/>
+          <w:lang w:eastAsia="pt-BR"/>
+        </w:rPr>
+        <w:t> </w:t>
+      </w:r>
+      <w:r>
+        <w:rPr>
+          <w:rFonts w:ascii="Consolas" w:eastAsia="Times New Roman" w:hAnsi="Consolas" w:cs="Times New Roman"/>
+          <w:color w:val="CE9178"/>
+          <w:sz w:val="21"/>
+          <w:szCs w:val="21"/>
+          <w:lang w:eastAsia="pt-BR"/>
+        </w:rPr>
+        <w:t>''</w:t>
+      </w:r>
+      <w:r>
+        <w:rPr>
+          <w:rFonts w:ascii="Consolas" w:eastAsia="Times New Roman" w:hAnsi="Consolas" w:cs="Times New Roman"/>
+          <w:color w:val="D4D4D4"/>
+          <w:sz w:val="21"/>
+          <w:szCs w:val="21"/>
+          <w:lang w:eastAsia="pt-BR"/>
+        </w:rPr>
+        <w:t>, </w:t>
+      </w:r>
+      <w:proofErr w:type="spellStart"/>
+      <w:r>
+        <w:rPr>
+          <w:rFonts w:ascii="Consolas" w:eastAsia="Times New Roman" w:hAnsi="Consolas" w:cs="Times New Roman"/>
+          <w:color w:val="9CDCFE"/>
+          <w:sz w:val="21"/>
+          <w:szCs w:val="21"/>
+          <w:lang w:eastAsia="pt-BR"/>
+        </w:rPr>
+        <w:t>component</w:t>
+      </w:r>
+      <w:proofErr w:type="spellEnd"/>
+      <w:r>
+        <w:rPr>
+          <w:rFonts w:ascii="Consolas" w:eastAsia="Times New Roman" w:hAnsi="Consolas" w:cs="Times New Roman"/>
+          <w:color w:val="9CDCFE"/>
+          <w:sz w:val="21"/>
+          <w:szCs w:val="21"/>
+          <w:lang w:eastAsia="pt-BR"/>
+        </w:rPr>
+        <w:t>:</w:t>
+      </w:r>
+      <w:r>
+        <w:rPr>
+          <w:rFonts w:ascii="Consolas" w:eastAsia="Times New Roman" w:hAnsi="Consolas" w:cs="Times New Roman"/>
+          <w:color w:val="D4D4D4"/>
+          <w:sz w:val="21"/>
+          <w:szCs w:val="21"/>
+          <w:lang w:eastAsia="pt-BR"/>
+        </w:rPr>
+        <w:t> </w:t>
+      </w:r>
+      <w:proofErr w:type="spellStart"/>
+      <w:r>
+        <w:rPr>
+          <w:rFonts w:ascii="Consolas" w:eastAsia="Times New Roman" w:hAnsi="Consolas" w:cs="Times New Roman"/>
+          <w:color w:val="9CDCFE"/>
+          <w:sz w:val="21"/>
+          <w:szCs w:val="21"/>
+          <w:lang w:eastAsia="pt-BR"/>
+        </w:rPr>
+        <w:t>OrderComponent</w:t>
+      </w:r>
+      <w:proofErr w:type="spellEnd"/>
+      <w:r>
+        <w:rPr>
+          <w:rFonts w:ascii="Consolas" w:eastAsia="Times New Roman" w:hAnsi="Consolas" w:cs="Times New Roman"/>
+          <w:color w:val="D4D4D4"/>
+          <w:sz w:val="21"/>
+          <w:szCs w:val="21"/>
+          <w:lang w:eastAsia="pt-BR"/>
+        </w:rPr>
+        <w:t>}</w:t>
+      </w:r>
+    </w:p>
+    <w:p>
+      <w:pPr>
+        <w:shd w:val="clear" w:color="auto" w:fill="1E1E1E"/>
+        <w:spacing w:after="0" w:line="285" w:lineRule="atLeast"/>
+        <w:rPr>
+          <w:rFonts w:ascii="Consolas" w:eastAsia="Times New Roman" w:hAnsi="Consolas" w:cs="Times New Roman"/>
+          <w:color w:val="D4D4D4"/>
+          <w:sz w:val="21"/>
+          <w:szCs w:val="21"/>
+          <w:lang w:eastAsia="pt-BR"/>
+        </w:rPr>
+      </w:pPr>
+      <w:r>
+        <w:rPr>
+          <w:rFonts w:ascii="Consolas" w:eastAsia="Times New Roman" w:hAnsi="Consolas" w:cs="Times New Roman"/>
+          <w:color w:val="D4D4D4"/>
+          <w:sz w:val="21"/>
+          <w:szCs w:val="21"/>
+          <w:lang w:eastAsia="pt-BR"/>
+        </w:rPr>
+        <w:t>]</w:t>
+      </w:r>
+    </w:p>
+    <w:p>
+      <w:pPr>
+        <w:shd w:val="clear" w:color="auto" w:fill="1E1E1E"/>
+        <w:spacing w:after="0" w:line="285" w:lineRule="atLeast"/>
+        <w:rPr>
+          <w:rFonts w:ascii="Consolas" w:eastAsia="Times New Roman" w:hAnsi="Consolas" w:cs="Times New Roman"/>
+          <w:color w:val="D4D4D4"/>
+          <w:sz w:val="21"/>
+          <w:szCs w:val="21"/>
+          <w:lang w:eastAsia="pt-BR"/>
+        </w:rPr>
+      </w:pPr>
+    </w:p>
+    <w:p>
+      <w:pPr>
+        <w:shd w:val="clear" w:color="auto" w:fill="1E1E1E"/>
+        <w:spacing w:after="0" w:line="285" w:lineRule="atLeast"/>
+        <w:rPr>
+          <w:rFonts w:ascii="Consolas" w:eastAsia="Times New Roman" w:hAnsi="Consolas" w:cs="Times New Roman"/>
+          <w:color w:val="D4D4D4"/>
+          <w:sz w:val="21"/>
+          <w:szCs w:val="21"/>
+          <w:lang w:eastAsia="pt-BR"/>
+        </w:rPr>
+      </w:pPr>
+      <w:r>
+        <w:rPr>
+          <w:rFonts w:ascii="Consolas" w:eastAsia="Times New Roman" w:hAnsi="Consolas" w:cs="Times New Roman"/>
+          <w:color w:val="D4D4D4"/>
+          <w:sz w:val="21"/>
+          <w:szCs w:val="21"/>
+          <w:lang w:eastAsia="pt-BR"/>
+        </w:rPr>
+        <w:t>@</w:t>
+      </w:r>
+      <w:proofErr w:type="spellStart"/>
+      <w:r>
+        <w:rPr>
+          <w:rFonts w:ascii="Consolas" w:eastAsia="Times New Roman" w:hAnsi="Consolas" w:cs="Times New Roman"/>
+          <w:color w:val="DCDCAA"/>
+          <w:sz w:val="21"/>
+          <w:szCs w:val="21"/>
+          <w:lang w:eastAsia="pt-BR"/>
+        </w:rPr>
+        <w:t>NgModule</w:t>
+      </w:r>
+      <w:proofErr w:type="spellEnd"/>
+      <w:r>
+        <w:rPr>
+          <w:rFonts w:ascii="Consolas" w:eastAsia="Times New Roman" w:hAnsi="Consolas" w:cs="Times New Roman"/>
+          <w:color w:val="D4D4D4"/>
+          <w:sz w:val="21"/>
+          <w:szCs w:val="21"/>
+          <w:lang w:eastAsia="pt-BR"/>
+        </w:rPr>
+        <w:t>({</w:t>
+      </w:r>
+    </w:p>
+    <w:p>
+      <w:pPr>
+        <w:shd w:val="clear" w:color="auto" w:fill="1E1E1E"/>
+        <w:spacing w:after="0" w:line="285" w:lineRule="atLeast"/>
+        <w:rPr>
+          <w:rFonts w:ascii="Consolas" w:eastAsia="Times New Roman" w:hAnsi="Consolas" w:cs="Times New Roman"/>
+          <w:color w:val="D4D4D4"/>
+          <w:sz w:val="21"/>
+          <w:szCs w:val="21"/>
+          <w:lang w:eastAsia="pt-BR"/>
+        </w:rPr>
+      </w:pPr>
+      <w:r>
+        <w:rPr>
+          <w:rFonts w:ascii="Consolas" w:eastAsia="Times New Roman" w:hAnsi="Consolas" w:cs="Times New Roman"/>
+          <w:color w:val="D4D4D4"/>
+          <w:sz w:val="21"/>
+          <w:szCs w:val="21"/>
+          <w:lang w:eastAsia="pt-BR"/>
+        </w:rPr>
+        <w:t>    </w:t>
+      </w:r>
+      <w:r>
+        <w:rPr>
+          <w:rFonts w:ascii="Consolas" w:eastAsia="Times New Roman" w:hAnsi="Consolas" w:cs="Times New Roman"/>
+          <w:color w:val="9CDCFE"/>
+          <w:sz w:val="21"/>
+          <w:szCs w:val="21"/>
+          <w:lang w:eastAsia="pt-BR"/>
+        </w:rPr>
+        <w:t>declarations:</w:t>
+      </w:r>
+      <w:r>
+        <w:rPr>
+          <w:rFonts w:ascii="Consolas" w:eastAsia="Times New Roman" w:hAnsi="Consolas" w:cs="Times New Roman"/>
+          <w:color w:val="D4D4D4"/>
+          <w:sz w:val="21"/>
+          <w:szCs w:val="21"/>
+          <w:lang w:eastAsia="pt-BR"/>
+        </w:rPr>
+        <w:t> [ </w:t>
+      </w:r>
+      <w:r>
+        <w:rPr>
+          <w:rFonts w:ascii="Consolas" w:eastAsia="Times New Roman" w:hAnsi="Consolas" w:cs="Times New Roman"/>
+          <w:color w:val="9CDCFE"/>
+          <w:sz w:val="21"/>
+          <w:szCs w:val="21"/>
+          <w:lang w:eastAsia="pt-BR"/>
+        </w:rPr>
+        <w:t>DeliveryCostsComponent</w:t>
+      </w:r>
+      <w:r>
+        <w:rPr>
+          <w:rFonts w:ascii="Consolas" w:eastAsia="Times New Roman" w:hAnsi="Consolas" w:cs="Times New Roman"/>
+          <w:color w:val="D4D4D4"/>
+          <w:sz w:val="21"/>
+          <w:szCs w:val="21"/>
+          <w:lang w:eastAsia="pt-BR"/>
+        </w:rPr>
+        <w:t>, </w:t>
+      </w:r>
+      <w:r>
+        <w:rPr>
+          <w:rFonts w:ascii="Consolas" w:eastAsia="Times New Roman" w:hAnsi="Consolas" w:cs="Times New Roman"/>
+          <w:color w:val="9CDCFE"/>
+          <w:sz w:val="21"/>
+          <w:szCs w:val="21"/>
+          <w:lang w:eastAsia="pt-BR"/>
+        </w:rPr>
+        <w:t>OderItemsComponent</w:t>
+      </w:r>
+      <w:r>
+        <w:rPr>
+          <w:rFonts w:ascii="Consolas" w:eastAsia="Times New Roman" w:hAnsi="Consolas" w:cs="Times New Roman"/>
+          <w:color w:val="D4D4D4"/>
+          <w:sz w:val="21"/>
+          <w:szCs w:val="21"/>
+          <w:lang w:eastAsia="pt-BR"/>
+        </w:rPr>
+        <w:t>, </w:t>
+      </w:r>
+      <w:r>
+        <w:rPr>
+          <w:rFonts w:ascii="Consolas" w:eastAsia="Times New Roman" w:hAnsi="Consolas" w:cs="Times New Roman"/>
+          <w:color w:val="9CDCFE"/>
+          <w:sz w:val="21"/>
+          <w:szCs w:val="21"/>
+          <w:lang w:eastAsia="pt-BR"/>
+        </w:rPr>
+        <w:t>OrderComponent</w:t>
+      </w:r>
+      <w:r>
+        <w:rPr>
+          <w:rFonts w:ascii="Consolas" w:eastAsia="Times New Roman" w:hAnsi="Consolas" w:cs="Times New Roman"/>
+          <w:color w:val="D4D4D4"/>
+          <w:sz w:val="21"/>
+          <w:szCs w:val="21"/>
+          <w:lang w:eastAsia="pt-BR"/>
+        </w:rPr>
+        <w:t>],</w:t>
+      </w:r>
+    </w:p>
+    <w:p>
+      <w:pPr>
+        <w:shd w:val="clear" w:color="auto" w:fill="1E1E1E"/>
+        <w:spacing w:after="0" w:line="285" w:lineRule="atLeast"/>
+        <w:rPr>
+          <w:rFonts w:ascii="Consolas" w:eastAsia="Times New Roman" w:hAnsi="Consolas" w:cs="Times New Roman"/>
+          <w:color w:val="D4D4D4"/>
+          <w:sz w:val="21"/>
+          <w:szCs w:val="21"/>
+          <w:lang w:eastAsia="pt-BR"/>
+        </w:rPr>
+      </w:pPr>
+      <w:r>
+        <w:rPr>
+          <w:rFonts w:ascii="Consolas" w:eastAsia="Times New Roman" w:hAnsi="Consolas" w:cs="Times New Roman"/>
+          <w:color w:val="D4D4D4"/>
+          <w:sz w:val="21"/>
+          <w:szCs w:val="21"/>
+          <w:lang w:eastAsia="pt-BR"/>
+        </w:rPr>
+        <w:t>    </w:t>
+      </w:r>
+      <w:r>
+        <w:rPr>
+          <w:rFonts w:ascii="Consolas" w:eastAsia="Times New Roman" w:hAnsi="Consolas" w:cs="Times New Roman"/>
+          <w:color w:val="6A9955"/>
+          <w:sz w:val="21"/>
+          <w:szCs w:val="21"/>
+          <w:lang w:eastAsia="pt-BR"/>
+        </w:rPr>
+        <w:t>//nós usamos alguns componentes importados no sherdModule, por isso iremos eimportá=lo aqui</w:t>
+      </w:r>
+    </w:p>
+    <w:p>
+      <w:pPr>
+        <w:shd w:val="clear" w:color="auto" w:fill="1E1E1E"/>
+        <w:spacing w:after="0" w:line="285" w:lineRule="atLeast"/>
+        <w:rPr>
+          <w:rFonts w:ascii="Consolas" w:eastAsia="Times New Roman" w:hAnsi="Consolas" w:cs="Times New Roman"/>
+          <w:color w:val="D4D4D4"/>
+          <w:sz w:val="21"/>
+          <w:szCs w:val="21"/>
+          <w:lang w:eastAsia="pt-BR"/>
+        </w:rPr>
+      </w:pPr>
+      <w:r>
+        <w:rPr>
+          <w:rFonts w:ascii="Consolas" w:eastAsia="Times New Roman" w:hAnsi="Consolas" w:cs="Times New Roman"/>
+          <w:color w:val="D4D4D4"/>
+          <w:sz w:val="21"/>
+          <w:szCs w:val="21"/>
+          <w:lang w:eastAsia="pt-BR"/>
+        </w:rPr>
+        <w:t>    </w:t>
+      </w:r>
+      <w:proofErr w:type="spellStart"/>
+      <w:r>
+        <w:rPr>
+          <w:rFonts w:ascii="Consolas" w:eastAsia="Times New Roman" w:hAnsi="Consolas" w:cs="Times New Roman"/>
+          <w:color w:val="9CDCFE"/>
+          <w:sz w:val="21"/>
+          <w:szCs w:val="21"/>
+          <w:lang w:eastAsia="pt-BR"/>
+        </w:rPr>
+        <w:t>imports</w:t>
+      </w:r>
+      <w:proofErr w:type="spellEnd"/>
+      <w:r>
+        <w:rPr>
+          <w:rFonts w:ascii="Consolas" w:eastAsia="Times New Roman" w:hAnsi="Consolas" w:cs="Times New Roman"/>
+          <w:color w:val="9CDCFE"/>
+          <w:sz w:val="21"/>
+          <w:szCs w:val="21"/>
+          <w:lang w:eastAsia="pt-BR"/>
+        </w:rPr>
+        <w:t>:</w:t>
+      </w:r>
+      <w:r>
+        <w:rPr>
+          <w:rFonts w:ascii="Consolas" w:eastAsia="Times New Roman" w:hAnsi="Consolas" w:cs="Times New Roman"/>
+          <w:color w:val="D4D4D4"/>
+          <w:sz w:val="21"/>
+          <w:szCs w:val="21"/>
+          <w:lang w:eastAsia="pt-BR"/>
+        </w:rPr>
+        <w:t> [</w:t>
+      </w:r>
+      <w:proofErr w:type="spellStart"/>
+      <w:r>
+        <w:rPr>
+          <w:rFonts w:ascii="Consolas" w:eastAsia="Times New Roman" w:hAnsi="Consolas" w:cs="Times New Roman"/>
+          <w:color w:val="9CDCFE"/>
+          <w:sz w:val="21"/>
+          <w:szCs w:val="21"/>
+          <w:lang w:eastAsia="pt-BR"/>
+        </w:rPr>
+        <w:t>SharedModule</w:t>
+      </w:r>
+      <w:proofErr w:type="spellEnd"/>
+      <w:r>
+        <w:rPr>
+          <w:rFonts w:ascii="Consolas" w:eastAsia="Times New Roman" w:hAnsi="Consolas" w:cs="Times New Roman"/>
+          <w:color w:val="D4D4D4"/>
+          <w:sz w:val="21"/>
+          <w:szCs w:val="21"/>
+          <w:lang w:eastAsia="pt-BR"/>
+        </w:rPr>
+        <w:t>, </w:t>
+      </w:r>
+      <w:proofErr w:type="spellStart"/>
+      <w:r>
+        <w:rPr>
+          <w:rFonts w:ascii="Consolas" w:eastAsia="Times New Roman" w:hAnsi="Consolas" w:cs="Times New Roman"/>
+          <w:color w:val="9CDCFE"/>
+          <w:sz w:val="21"/>
+          <w:szCs w:val="21"/>
+          <w:lang w:eastAsia="pt-BR"/>
+        </w:rPr>
+        <w:t>RouterModule</w:t>
+      </w:r>
+      <w:r>
+        <w:rPr>
+          <w:rFonts w:ascii="Consolas" w:eastAsia="Times New Roman" w:hAnsi="Consolas" w:cs="Times New Roman"/>
+          <w:color w:val="D4D4D4"/>
+          <w:sz w:val="21"/>
+          <w:szCs w:val="21"/>
+          <w:lang w:eastAsia="pt-BR"/>
+        </w:rPr>
+        <w:t>.</w:t>
+      </w:r>
+      <w:r>
+        <w:rPr>
+          <w:rFonts w:ascii="Consolas" w:eastAsia="Times New Roman" w:hAnsi="Consolas" w:cs="Times New Roman"/>
+          <w:color w:val="DCDCAA"/>
+          <w:sz w:val="21"/>
+          <w:szCs w:val="21"/>
+          <w:lang w:eastAsia="pt-BR"/>
+        </w:rPr>
+        <w:t>forChild</w:t>
+      </w:r>
+      <w:proofErr w:type="spellEnd"/>
+      <w:r>
+        <w:rPr>
+          <w:rFonts w:ascii="Consolas" w:eastAsia="Times New Roman" w:hAnsi="Consolas" w:cs="Times New Roman"/>
+          <w:color w:val="D4D4D4"/>
+          <w:sz w:val="21"/>
+          <w:szCs w:val="21"/>
+          <w:lang w:eastAsia="pt-BR"/>
+        </w:rPr>
+        <w:t>(</w:t>
+      </w:r>
+      <w:r>
+        <w:rPr>
+          <w:rFonts w:ascii="Consolas" w:eastAsia="Times New Roman" w:hAnsi="Consolas" w:cs="Times New Roman"/>
+          <w:color w:val="9CDCFE"/>
+          <w:sz w:val="21"/>
+          <w:szCs w:val="21"/>
+          <w:lang w:eastAsia="pt-BR"/>
+        </w:rPr>
+        <w:t>ROUTES</w:t>
+      </w:r>
+      <w:r>
+        <w:rPr>
+          <w:rFonts w:ascii="Consolas" w:eastAsia="Times New Roman" w:hAnsi="Consolas" w:cs="Times New Roman"/>
+          <w:color w:val="D4D4D4"/>
+          <w:sz w:val="21"/>
+          <w:szCs w:val="21"/>
+          <w:lang w:eastAsia="pt-BR"/>
+        </w:rPr>
+        <w:t>)]</w:t>
+      </w:r>
+    </w:p>
+    <w:p>
+      <w:pPr>
+        <w:shd w:val="clear" w:color="auto" w:fill="1E1E1E"/>
+        <w:spacing w:after="0" w:line="285" w:lineRule="atLeast"/>
+        <w:rPr>
+          <w:rFonts w:ascii="Consolas" w:eastAsia="Times New Roman" w:hAnsi="Consolas" w:cs="Times New Roman"/>
+          <w:color w:val="D4D4D4"/>
+          <w:sz w:val="21"/>
+          <w:szCs w:val="21"/>
+          <w:lang w:eastAsia="pt-BR"/>
+        </w:rPr>
+      </w:pPr>
+      <w:r>
+        <w:rPr>
+          <w:rFonts w:ascii="Consolas" w:eastAsia="Times New Roman" w:hAnsi="Consolas" w:cs="Times New Roman"/>
+          <w:color w:val="D4D4D4"/>
+          <w:sz w:val="21"/>
+          <w:szCs w:val="21"/>
+          <w:lang w:eastAsia="pt-BR"/>
+        </w:rPr>
+        <w:t>})</w:t>
+      </w:r>
+    </w:p>
+    <w:p>
+      <w:pPr>
+        <w:shd w:val="clear" w:color="auto" w:fill="1E1E1E"/>
+        <w:spacing w:after="0" w:line="285" w:lineRule="atLeast"/>
+        <w:rPr>
+          <w:rFonts w:ascii="Consolas" w:eastAsia="Times New Roman" w:hAnsi="Consolas" w:cs="Times New Roman"/>
+          <w:color w:val="D4D4D4"/>
+          <w:sz w:val="21"/>
+          <w:szCs w:val="21"/>
+          <w:lang w:eastAsia="pt-BR"/>
+        </w:rPr>
+      </w:pPr>
+    </w:p>
+    <w:p>
+      <w:pPr>
+        <w:shd w:val="clear" w:color="auto" w:fill="1E1E1E"/>
+        <w:spacing w:after="0" w:line="285" w:lineRule="atLeast"/>
+        <w:rPr>
+          <w:rFonts w:ascii="Consolas" w:eastAsia="Times New Roman" w:hAnsi="Consolas" w:cs="Times New Roman"/>
+          <w:color w:val="D4D4D4"/>
+          <w:sz w:val="21"/>
+          <w:szCs w:val="21"/>
+          <w:lang w:eastAsia="pt-BR"/>
+        </w:rPr>
+      </w:pPr>
+      <w:proofErr w:type="spellStart"/>
+      <w:r>
+        <w:rPr>
+          <w:rFonts w:ascii="Consolas" w:eastAsia="Times New Roman" w:hAnsi="Consolas" w:cs="Times New Roman"/>
+          <w:color w:val="C586C0"/>
+          <w:sz w:val="21"/>
+          <w:szCs w:val="21"/>
+          <w:lang w:eastAsia="pt-BR"/>
+        </w:rPr>
+        <w:t>export</w:t>
+      </w:r>
+      <w:proofErr w:type="spellEnd"/>
+      <w:r>
+        <w:rPr>
+          <w:rFonts w:ascii="Consolas" w:eastAsia="Times New Roman" w:hAnsi="Consolas" w:cs="Times New Roman"/>
+          <w:color w:val="D4D4D4"/>
+          <w:sz w:val="21"/>
+          <w:szCs w:val="21"/>
+          <w:lang w:eastAsia="pt-BR"/>
+        </w:rPr>
+        <w:t> </w:t>
+      </w:r>
+      <w:proofErr w:type="spellStart"/>
+      <w:r>
+        <w:rPr>
+          <w:rFonts w:ascii="Consolas" w:eastAsia="Times New Roman" w:hAnsi="Consolas" w:cs="Times New Roman"/>
+          <w:color w:val="569CD6"/>
+          <w:sz w:val="21"/>
+          <w:szCs w:val="21"/>
+          <w:lang w:eastAsia="pt-BR"/>
+        </w:rPr>
+        <w:t>class</w:t>
+      </w:r>
+      <w:proofErr w:type="spellEnd"/>
+      <w:r>
+        <w:rPr>
+          <w:rFonts w:ascii="Consolas" w:eastAsia="Times New Roman" w:hAnsi="Consolas" w:cs="Times New Roman"/>
+          <w:color w:val="D4D4D4"/>
+          <w:sz w:val="21"/>
+          <w:szCs w:val="21"/>
+          <w:lang w:eastAsia="pt-BR"/>
+        </w:rPr>
+        <w:t> </w:t>
+      </w:r>
+      <w:proofErr w:type="spellStart"/>
+      <w:r>
+        <w:rPr>
+          <w:rFonts w:ascii="Consolas" w:eastAsia="Times New Roman" w:hAnsi="Consolas" w:cs="Times New Roman"/>
+          <w:color w:val="4EC9B0"/>
+          <w:sz w:val="21"/>
+          <w:szCs w:val="21"/>
+          <w:lang w:eastAsia="pt-BR"/>
+        </w:rPr>
+        <w:t>OrderModule</w:t>
+      </w:r>
+      <w:proofErr w:type="spellEnd"/>
+      <w:r>
+        <w:rPr>
+          <w:rFonts w:ascii="Consolas" w:eastAsia="Times New Roman" w:hAnsi="Consolas" w:cs="Times New Roman"/>
+          <w:color w:val="D4D4D4"/>
+          <w:sz w:val="21"/>
+          <w:szCs w:val="21"/>
+          <w:lang w:eastAsia="pt-BR"/>
+        </w:rPr>
+        <w:t>{}</w:t>
+      </w:r>
+    </w:p>
+    <w:p/>
+    <w:p/>
+    <w:p>
+      <w:r>
+        <w:t>Ciando um core module com serviços.</w:t>
+      </w:r>
+      <w:r>
+        <w:tab/>
+      </w:r>
+    </w:p>
+    <w:p>
+      <w:r>
+        <w:tab/>
+        <w:t>O core module é utilizado para reunir os serviços em um único módulo, concentrando-os apenas em uma declaração no módulo raiz. Utilizado geralmente em aplicações grandes, com muitos serviços.</w:t>
+      </w:r>
+    </w:p>
+    <w:p>
+      <w:r>
+        <w:tab/>
+        <w:t>Nesse caso, tínhamos poucos serviços, então foi criado apenas para didática:</w:t>
+      </w:r>
+    </w:p>
+    <w:p>
+      <w:pPr>
+        <w:shd w:val="clear" w:color="auto" w:fill="1E1E1E"/>
+        <w:spacing w:after="0" w:line="285" w:lineRule="atLeast"/>
+        <w:rPr>
+          <w:rFonts w:ascii="Consolas" w:eastAsia="Times New Roman" w:hAnsi="Consolas" w:cs="Times New Roman"/>
+          <w:color w:val="D4D4D4"/>
+          <w:sz w:val="21"/>
+          <w:szCs w:val="21"/>
+          <w:lang w:eastAsia="pt-BR"/>
+        </w:rPr>
+      </w:pPr>
+      <w:proofErr w:type="spellStart"/>
+      <w:r>
+        <w:rPr>
+          <w:rFonts w:ascii="Consolas" w:eastAsia="Times New Roman" w:hAnsi="Consolas" w:cs="Times New Roman"/>
+          <w:color w:val="C586C0"/>
+          <w:sz w:val="21"/>
+          <w:szCs w:val="21"/>
+          <w:lang w:eastAsia="pt-BR"/>
+        </w:rPr>
+        <w:t>import</w:t>
+      </w:r>
+      <w:proofErr w:type="spellEnd"/>
+      <w:r>
+        <w:rPr>
+          <w:rFonts w:ascii="Consolas" w:eastAsia="Times New Roman" w:hAnsi="Consolas" w:cs="Times New Roman"/>
+          <w:color w:val="D4D4D4"/>
+          <w:sz w:val="21"/>
+          <w:szCs w:val="21"/>
+          <w:lang w:eastAsia="pt-BR"/>
+        </w:rPr>
+        <w:t> { </w:t>
+      </w:r>
+      <w:proofErr w:type="spellStart"/>
+      <w:r>
+        <w:rPr>
+          <w:rFonts w:ascii="Consolas" w:eastAsia="Times New Roman" w:hAnsi="Consolas" w:cs="Times New Roman"/>
+          <w:color w:val="9CDCFE"/>
+          <w:sz w:val="21"/>
+          <w:szCs w:val="21"/>
+          <w:lang w:eastAsia="pt-BR"/>
+        </w:rPr>
+        <w:t>NgModule</w:t>
+      </w:r>
+      <w:proofErr w:type="spellEnd"/>
+      <w:r>
+        <w:rPr>
+          <w:rFonts w:ascii="Consolas" w:eastAsia="Times New Roman" w:hAnsi="Consolas" w:cs="Times New Roman"/>
+          <w:color w:val="D4D4D4"/>
+          <w:sz w:val="21"/>
+          <w:szCs w:val="21"/>
+          <w:lang w:eastAsia="pt-BR"/>
+        </w:rPr>
+        <w:t> } </w:t>
+      </w:r>
+      <w:proofErr w:type="spellStart"/>
+      <w:r>
+        <w:rPr>
+          <w:rFonts w:ascii="Consolas" w:eastAsia="Times New Roman" w:hAnsi="Consolas" w:cs="Times New Roman"/>
+          <w:color w:val="C586C0"/>
+          <w:sz w:val="21"/>
+          <w:szCs w:val="21"/>
+          <w:lang w:eastAsia="pt-BR"/>
+        </w:rPr>
+        <w:t>from</w:t>
+      </w:r>
+      <w:proofErr w:type="spellEnd"/>
+      <w:r>
+        <w:rPr>
+          <w:rFonts w:ascii="Consolas" w:eastAsia="Times New Roman" w:hAnsi="Consolas" w:cs="Times New Roman"/>
+          <w:color w:val="D4D4D4"/>
+          <w:sz w:val="21"/>
+          <w:szCs w:val="21"/>
+          <w:lang w:eastAsia="pt-BR"/>
+        </w:rPr>
+        <w:t> </w:t>
+      </w:r>
+      <w:r>
+        <w:rPr>
+          <w:rFonts w:ascii="Consolas" w:eastAsia="Times New Roman" w:hAnsi="Consolas" w:cs="Times New Roman"/>
+          <w:color w:val="CE9178"/>
+          <w:sz w:val="21"/>
+          <w:szCs w:val="21"/>
+          <w:lang w:eastAsia="pt-BR"/>
+        </w:rPr>
+        <w:t>'@angular/core'</w:t>
+      </w:r>
+      <w:r>
+        <w:rPr>
+          <w:rFonts w:ascii="Consolas" w:eastAsia="Times New Roman" w:hAnsi="Consolas" w:cs="Times New Roman"/>
+          <w:color w:val="D4D4D4"/>
+          <w:sz w:val="21"/>
+          <w:szCs w:val="21"/>
+          <w:lang w:eastAsia="pt-BR"/>
+        </w:rPr>
+        <w:t>;</w:t>
+      </w:r>
+    </w:p>
+    <w:p>
+      <w:pPr>
+        <w:shd w:val="clear" w:color="auto" w:fill="1E1E1E"/>
+        <w:spacing w:after="0" w:line="285" w:lineRule="atLeast"/>
+        <w:rPr>
+          <w:rFonts w:ascii="Consolas" w:eastAsia="Times New Roman" w:hAnsi="Consolas" w:cs="Times New Roman"/>
+          <w:color w:val="D4D4D4"/>
+          <w:sz w:val="21"/>
+          <w:szCs w:val="21"/>
+          <w:lang w:eastAsia="pt-BR"/>
+        </w:rPr>
+      </w:pPr>
+      <w:r>
+        <w:rPr>
+          <w:rFonts w:ascii="Consolas" w:eastAsia="Times New Roman" w:hAnsi="Consolas" w:cs="Times New Roman"/>
+          <w:color w:val="C586C0"/>
+          <w:sz w:val="21"/>
+          <w:szCs w:val="21"/>
+          <w:lang w:eastAsia="pt-BR"/>
+        </w:rPr>
+        <w:t>import</w:t>
+      </w:r>
+      <w:r>
+        <w:rPr>
+          <w:rFonts w:ascii="Consolas" w:eastAsia="Times New Roman" w:hAnsi="Consolas" w:cs="Times New Roman"/>
+          <w:color w:val="D4D4D4"/>
+          <w:sz w:val="21"/>
+          <w:szCs w:val="21"/>
+          <w:lang w:eastAsia="pt-BR"/>
+        </w:rPr>
+        <w:t> { </w:t>
+      </w:r>
+      <w:r>
+        <w:rPr>
+          <w:rFonts w:ascii="Consolas" w:eastAsia="Times New Roman" w:hAnsi="Consolas" w:cs="Times New Roman"/>
+          <w:color w:val="9CDCFE"/>
+          <w:sz w:val="21"/>
+          <w:szCs w:val="21"/>
+          <w:lang w:eastAsia="pt-BR"/>
+        </w:rPr>
+        <w:t>ShoppingCartservice</w:t>
+      </w:r>
+      <w:r>
+        <w:rPr>
+          <w:rFonts w:ascii="Consolas" w:eastAsia="Times New Roman" w:hAnsi="Consolas" w:cs="Times New Roman"/>
+          <w:color w:val="D4D4D4"/>
+          <w:sz w:val="21"/>
+          <w:szCs w:val="21"/>
+          <w:lang w:eastAsia="pt-BR"/>
+        </w:rPr>
+        <w:t> } </w:t>
+      </w:r>
+      <w:r>
+        <w:rPr>
+          <w:rFonts w:ascii="Consolas" w:eastAsia="Times New Roman" w:hAnsi="Consolas" w:cs="Times New Roman"/>
+          <w:color w:val="C586C0"/>
+          <w:sz w:val="21"/>
+          <w:szCs w:val="21"/>
+          <w:lang w:eastAsia="pt-BR"/>
+        </w:rPr>
+        <w:t>from</w:t>
+      </w:r>
+      <w:r>
+        <w:rPr>
+          <w:rFonts w:ascii="Consolas" w:eastAsia="Times New Roman" w:hAnsi="Consolas" w:cs="Times New Roman"/>
+          <w:color w:val="D4D4D4"/>
+          <w:sz w:val="21"/>
+          <w:szCs w:val="21"/>
+          <w:lang w:eastAsia="pt-BR"/>
+        </w:rPr>
+        <w:t> </w:t>
+      </w:r>
+      <w:r>
+        <w:rPr>
+          <w:rFonts w:ascii="Consolas" w:eastAsia="Times New Roman" w:hAnsi="Consolas" w:cs="Times New Roman"/>
+          <w:color w:val="CE9178"/>
+          <w:sz w:val="21"/>
+          <w:szCs w:val="21"/>
+          <w:lang w:eastAsia="pt-BR"/>
+        </w:rPr>
+        <w:t>'../restaurant-detail/shopping-cart/shopping-cart.service'</w:t>
+      </w:r>
+      <w:r>
+        <w:rPr>
+          <w:rFonts w:ascii="Consolas" w:eastAsia="Times New Roman" w:hAnsi="Consolas" w:cs="Times New Roman"/>
+          <w:color w:val="D4D4D4"/>
+          <w:sz w:val="21"/>
+          <w:szCs w:val="21"/>
+          <w:lang w:eastAsia="pt-BR"/>
+        </w:rPr>
+        <w:t>;</w:t>
+      </w:r>
+    </w:p>
+    <w:p>
+      <w:pPr>
+        <w:shd w:val="clear" w:color="auto" w:fill="1E1E1E"/>
+        <w:spacing w:after="0" w:line="285" w:lineRule="atLeast"/>
+        <w:rPr>
+          <w:rFonts w:ascii="Consolas" w:eastAsia="Times New Roman" w:hAnsi="Consolas" w:cs="Times New Roman"/>
+          <w:color w:val="D4D4D4"/>
+          <w:sz w:val="21"/>
+          <w:szCs w:val="21"/>
+          <w:lang w:eastAsia="pt-BR"/>
+        </w:rPr>
+      </w:pPr>
+      <w:r>
+        <w:rPr>
+          <w:rFonts w:ascii="Consolas" w:eastAsia="Times New Roman" w:hAnsi="Consolas" w:cs="Times New Roman"/>
+          <w:color w:val="C586C0"/>
+          <w:sz w:val="21"/>
+          <w:szCs w:val="21"/>
+          <w:lang w:eastAsia="pt-BR"/>
+        </w:rPr>
+        <w:t>import</w:t>
+      </w:r>
+      <w:r>
+        <w:rPr>
+          <w:rFonts w:ascii="Consolas" w:eastAsia="Times New Roman" w:hAnsi="Consolas" w:cs="Times New Roman"/>
+          <w:color w:val="D4D4D4"/>
+          <w:sz w:val="21"/>
+          <w:szCs w:val="21"/>
+          <w:lang w:eastAsia="pt-BR"/>
+        </w:rPr>
+        <w:t> { </w:t>
+      </w:r>
+      <w:r>
+        <w:rPr>
+          <w:rFonts w:ascii="Consolas" w:eastAsia="Times New Roman" w:hAnsi="Consolas" w:cs="Times New Roman"/>
+          <w:color w:val="9CDCFE"/>
+          <w:sz w:val="21"/>
+          <w:szCs w:val="21"/>
+          <w:lang w:eastAsia="pt-BR"/>
+        </w:rPr>
+        <w:t>RestaurantService</w:t>
+      </w:r>
+      <w:r>
+        <w:rPr>
+          <w:rFonts w:ascii="Consolas" w:eastAsia="Times New Roman" w:hAnsi="Consolas" w:cs="Times New Roman"/>
+          <w:color w:val="D4D4D4"/>
+          <w:sz w:val="21"/>
+          <w:szCs w:val="21"/>
+          <w:lang w:eastAsia="pt-BR"/>
+        </w:rPr>
+        <w:t> } </w:t>
+      </w:r>
+      <w:r>
+        <w:rPr>
+          <w:rFonts w:ascii="Consolas" w:eastAsia="Times New Roman" w:hAnsi="Consolas" w:cs="Times New Roman"/>
+          <w:color w:val="C586C0"/>
+          <w:sz w:val="21"/>
+          <w:szCs w:val="21"/>
+          <w:lang w:eastAsia="pt-BR"/>
+        </w:rPr>
+        <w:t>from</w:t>
+      </w:r>
+      <w:r>
+        <w:rPr>
+          <w:rFonts w:ascii="Consolas" w:eastAsia="Times New Roman" w:hAnsi="Consolas" w:cs="Times New Roman"/>
+          <w:color w:val="D4D4D4"/>
+          <w:sz w:val="21"/>
+          <w:szCs w:val="21"/>
+          <w:lang w:eastAsia="pt-BR"/>
+        </w:rPr>
+        <w:t> </w:t>
+      </w:r>
+      <w:r>
+        <w:rPr>
+          <w:rFonts w:ascii="Consolas" w:eastAsia="Times New Roman" w:hAnsi="Consolas" w:cs="Times New Roman"/>
+          <w:color w:val="CE9178"/>
+          <w:sz w:val="21"/>
+          <w:szCs w:val="21"/>
+          <w:lang w:eastAsia="pt-BR"/>
+        </w:rPr>
+        <w:t>'../restaurants/restaurant.service'</w:t>
+      </w:r>
+      <w:r>
+        <w:rPr>
+          <w:rFonts w:ascii="Consolas" w:eastAsia="Times New Roman" w:hAnsi="Consolas" w:cs="Times New Roman"/>
+          <w:color w:val="D4D4D4"/>
+          <w:sz w:val="21"/>
+          <w:szCs w:val="21"/>
+          <w:lang w:eastAsia="pt-BR"/>
+        </w:rPr>
+        <w:t>;</w:t>
+      </w:r>
+    </w:p>
+    <w:p>
+      <w:pPr>
+        <w:shd w:val="clear" w:color="auto" w:fill="1E1E1E"/>
+        <w:spacing w:after="0" w:line="285" w:lineRule="atLeast"/>
+        <w:rPr>
+          <w:rFonts w:ascii="Consolas" w:eastAsia="Times New Roman" w:hAnsi="Consolas" w:cs="Times New Roman"/>
+          <w:color w:val="D4D4D4"/>
+          <w:sz w:val="21"/>
+          <w:szCs w:val="21"/>
+          <w:lang w:eastAsia="pt-BR"/>
+        </w:rPr>
+      </w:pPr>
+      <w:proofErr w:type="spellStart"/>
+      <w:r>
+        <w:rPr>
+          <w:rFonts w:ascii="Consolas" w:eastAsia="Times New Roman" w:hAnsi="Consolas" w:cs="Times New Roman"/>
+          <w:color w:val="C586C0"/>
+          <w:sz w:val="21"/>
+          <w:szCs w:val="21"/>
+          <w:lang w:eastAsia="pt-BR"/>
+        </w:rPr>
+        <w:t>import</w:t>
+      </w:r>
+      <w:proofErr w:type="spellEnd"/>
+      <w:r>
+        <w:rPr>
+          <w:rFonts w:ascii="Consolas" w:eastAsia="Times New Roman" w:hAnsi="Consolas" w:cs="Times New Roman"/>
+          <w:color w:val="D4D4D4"/>
+          <w:sz w:val="21"/>
+          <w:szCs w:val="21"/>
+          <w:lang w:eastAsia="pt-BR"/>
+        </w:rPr>
+        <w:t> { </w:t>
+      </w:r>
+      <w:proofErr w:type="spellStart"/>
+      <w:r>
+        <w:rPr>
+          <w:rFonts w:ascii="Consolas" w:eastAsia="Times New Roman" w:hAnsi="Consolas" w:cs="Times New Roman"/>
+          <w:color w:val="9CDCFE"/>
+          <w:sz w:val="21"/>
+          <w:szCs w:val="21"/>
+          <w:lang w:eastAsia="pt-BR"/>
+        </w:rPr>
+        <w:t>OrderService</w:t>
+      </w:r>
+      <w:proofErr w:type="spellEnd"/>
+      <w:r>
+        <w:rPr>
+          <w:rFonts w:ascii="Consolas" w:eastAsia="Times New Roman" w:hAnsi="Consolas" w:cs="Times New Roman"/>
+          <w:color w:val="D4D4D4"/>
+          <w:sz w:val="21"/>
+          <w:szCs w:val="21"/>
+          <w:lang w:eastAsia="pt-BR"/>
+        </w:rPr>
+        <w:t> } </w:t>
+      </w:r>
+      <w:proofErr w:type="spellStart"/>
+      <w:r>
+        <w:rPr>
+          <w:rFonts w:ascii="Consolas" w:eastAsia="Times New Roman" w:hAnsi="Consolas" w:cs="Times New Roman"/>
+          <w:color w:val="C586C0"/>
+          <w:sz w:val="21"/>
+          <w:szCs w:val="21"/>
+          <w:lang w:eastAsia="pt-BR"/>
+        </w:rPr>
+        <w:t>from</w:t>
+      </w:r>
+      <w:proofErr w:type="spellEnd"/>
+      <w:r>
+        <w:rPr>
+          <w:rFonts w:ascii="Consolas" w:eastAsia="Times New Roman" w:hAnsi="Consolas" w:cs="Times New Roman"/>
+          <w:color w:val="D4D4D4"/>
+          <w:sz w:val="21"/>
+          <w:szCs w:val="21"/>
+          <w:lang w:eastAsia="pt-BR"/>
+        </w:rPr>
+        <w:t> </w:t>
+      </w:r>
+      <w:r>
+        <w:rPr>
+          <w:rFonts w:ascii="Consolas" w:eastAsia="Times New Roman" w:hAnsi="Consolas" w:cs="Times New Roman"/>
+          <w:color w:val="CE9178"/>
+          <w:sz w:val="21"/>
+          <w:szCs w:val="21"/>
+          <w:lang w:eastAsia="pt-BR"/>
+        </w:rPr>
+        <w:t>'../</w:t>
+      </w:r>
+      <w:proofErr w:type="spellStart"/>
+      <w:r>
+        <w:rPr>
+          <w:rFonts w:ascii="Consolas" w:eastAsia="Times New Roman" w:hAnsi="Consolas" w:cs="Times New Roman"/>
+          <w:color w:val="CE9178"/>
+          <w:sz w:val="21"/>
+          <w:szCs w:val="21"/>
+          <w:lang w:eastAsia="pt-BR"/>
+        </w:rPr>
+        <w:t>order</w:t>
+      </w:r>
+      <w:proofErr w:type="spellEnd"/>
+      <w:r>
+        <w:rPr>
+          <w:rFonts w:ascii="Consolas" w:eastAsia="Times New Roman" w:hAnsi="Consolas" w:cs="Times New Roman"/>
+          <w:color w:val="CE9178"/>
+          <w:sz w:val="21"/>
+          <w:szCs w:val="21"/>
+          <w:lang w:eastAsia="pt-BR"/>
+        </w:rPr>
+        <w:t>/</w:t>
+      </w:r>
+      <w:proofErr w:type="spellStart"/>
+      <w:r>
+        <w:rPr>
+          <w:rFonts w:ascii="Consolas" w:eastAsia="Times New Roman" w:hAnsi="Consolas" w:cs="Times New Roman"/>
+          <w:color w:val="CE9178"/>
+          <w:sz w:val="21"/>
+          <w:szCs w:val="21"/>
+          <w:lang w:eastAsia="pt-BR"/>
+        </w:rPr>
+        <w:t>order.service</w:t>
+      </w:r>
+      <w:proofErr w:type="spellEnd"/>
+      <w:r>
+        <w:rPr>
+          <w:rFonts w:ascii="Consolas" w:eastAsia="Times New Roman" w:hAnsi="Consolas" w:cs="Times New Roman"/>
+          <w:color w:val="CE9178"/>
+          <w:sz w:val="21"/>
+          <w:szCs w:val="21"/>
+          <w:lang w:eastAsia="pt-BR"/>
+        </w:rPr>
+        <w:t>'</w:t>
+      </w:r>
+      <w:r>
+        <w:rPr>
+          <w:rFonts w:ascii="Consolas" w:eastAsia="Times New Roman" w:hAnsi="Consolas" w:cs="Times New Roman"/>
+          <w:color w:val="D4D4D4"/>
+          <w:sz w:val="21"/>
+          <w:szCs w:val="21"/>
+          <w:lang w:eastAsia="pt-BR"/>
+        </w:rPr>
+        <w:t>;</w:t>
+      </w:r>
+    </w:p>
+    <w:p>
+      <w:pPr>
+        <w:shd w:val="clear" w:color="auto" w:fill="1E1E1E"/>
+        <w:spacing w:after="0" w:line="285" w:lineRule="atLeast"/>
+        <w:rPr>
+          <w:rFonts w:ascii="Consolas" w:eastAsia="Times New Roman" w:hAnsi="Consolas" w:cs="Times New Roman"/>
+          <w:color w:val="D4D4D4"/>
+          <w:sz w:val="21"/>
+          <w:szCs w:val="21"/>
+          <w:lang w:eastAsia="pt-BR"/>
+        </w:rPr>
+      </w:pPr>
+    </w:p>
+    <w:p>
+      <w:pPr>
+        <w:shd w:val="clear" w:color="auto" w:fill="1E1E1E"/>
+        <w:spacing w:after="0" w:line="285" w:lineRule="atLeast"/>
+        <w:rPr>
+          <w:rFonts w:ascii="Consolas" w:eastAsia="Times New Roman" w:hAnsi="Consolas" w:cs="Times New Roman"/>
+          <w:color w:val="D4D4D4"/>
+          <w:sz w:val="21"/>
+          <w:szCs w:val="21"/>
+          <w:lang w:eastAsia="pt-BR"/>
+        </w:rPr>
+      </w:pPr>
+      <w:r>
+        <w:rPr>
+          <w:rFonts w:ascii="Consolas" w:eastAsia="Times New Roman" w:hAnsi="Consolas" w:cs="Times New Roman"/>
+          <w:color w:val="D4D4D4"/>
+          <w:sz w:val="21"/>
+          <w:szCs w:val="21"/>
+          <w:lang w:eastAsia="pt-BR"/>
+        </w:rPr>
+        <w:t>@</w:t>
+      </w:r>
+      <w:proofErr w:type="spellStart"/>
+      <w:r>
+        <w:rPr>
+          <w:rFonts w:ascii="Consolas" w:eastAsia="Times New Roman" w:hAnsi="Consolas" w:cs="Times New Roman"/>
+          <w:color w:val="DCDCAA"/>
+          <w:sz w:val="21"/>
+          <w:szCs w:val="21"/>
+          <w:lang w:eastAsia="pt-BR"/>
+        </w:rPr>
+        <w:t>NgModule</w:t>
+      </w:r>
+      <w:proofErr w:type="spellEnd"/>
+      <w:r>
+        <w:rPr>
+          <w:rFonts w:ascii="Consolas" w:eastAsia="Times New Roman" w:hAnsi="Consolas" w:cs="Times New Roman"/>
+          <w:color w:val="D4D4D4"/>
+          <w:sz w:val="21"/>
+          <w:szCs w:val="21"/>
+          <w:lang w:eastAsia="pt-BR"/>
+        </w:rPr>
+        <w:t>({</w:t>
+      </w:r>
+    </w:p>
+    <w:p>
+      <w:pPr>
+        <w:shd w:val="clear" w:color="auto" w:fill="1E1E1E"/>
+        <w:spacing w:after="0" w:line="285" w:lineRule="atLeast"/>
+        <w:rPr>
+          <w:rFonts w:ascii="Consolas" w:eastAsia="Times New Roman" w:hAnsi="Consolas" w:cs="Times New Roman"/>
+          <w:color w:val="D4D4D4"/>
+          <w:sz w:val="21"/>
+          <w:szCs w:val="21"/>
+          <w:lang w:eastAsia="pt-BR"/>
+        </w:rPr>
+      </w:pPr>
+      <w:proofErr w:type="spellStart"/>
+      <w:r>
+        <w:rPr>
+          <w:rFonts w:ascii="Consolas" w:eastAsia="Times New Roman" w:hAnsi="Consolas" w:cs="Times New Roman"/>
+          <w:color w:val="9CDCFE"/>
+          <w:sz w:val="21"/>
+          <w:szCs w:val="21"/>
+          <w:lang w:eastAsia="pt-BR"/>
+        </w:rPr>
+        <w:t>providers</w:t>
+      </w:r>
+      <w:proofErr w:type="spellEnd"/>
+      <w:r>
+        <w:rPr>
+          <w:rFonts w:ascii="Consolas" w:eastAsia="Times New Roman" w:hAnsi="Consolas" w:cs="Times New Roman"/>
+          <w:color w:val="9CDCFE"/>
+          <w:sz w:val="21"/>
+          <w:szCs w:val="21"/>
+          <w:lang w:eastAsia="pt-BR"/>
+        </w:rPr>
+        <w:t>:</w:t>
+      </w:r>
+      <w:r>
+        <w:rPr>
+          <w:rFonts w:ascii="Consolas" w:eastAsia="Times New Roman" w:hAnsi="Consolas" w:cs="Times New Roman"/>
+          <w:color w:val="D4D4D4"/>
+          <w:sz w:val="21"/>
+          <w:szCs w:val="21"/>
+          <w:lang w:eastAsia="pt-BR"/>
+        </w:rPr>
+        <w:t> [</w:t>
+      </w:r>
+    </w:p>
+    <w:p>
+      <w:pPr>
+        <w:shd w:val="clear" w:color="auto" w:fill="1E1E1E"/>
+        <w:spacing w:after="0" w:line="285" w:lineRule="atLeast"/>
+        <w:rPr>
+          <w:rFonts w:ascii="Consolas" w:eastAsia="Times New Roman" w:hAnsi="Consolas" w:cs="Times New Roman"/>
+          <w:color w:val="D4D4D4"/>
+          <w:sz w:val="21"/>
+          <w:szCs w:val="21"/>
+          <w:lang w:eastAsia="pt-BR"/>
+        </w:rPr>
+      </w:pPr>
+      <w:r>
+        <w:rPr>
+          <w:rFonts w:ascii="Consolas" w:eastAsia="Times New Roman" w:hAnsi="Consolas" w:cs="Times New Roman"/>
+          <w:color w:val="D4D4D4"/>
+          <w:sz w:val="21"/>
+          <w:szCs w:val="21"/>
+          <w:lang w:eastAsia="pt-BR"/>
+        </w:rPr>
+        <w:t>    </w:t>
+      </w:r>
+      <w:proofErr w:type="spellStart"/>
+      <w:r>
+        <w:rPr>
+          <w:rFonts w:ascii="Consolas" w:eastAsia="Times New Roman" w:hAnsi="Consolas" w:cs="Times New Roman"/>
+          <w:color w:val="9CDCFE"/>
+          <w:sz w:val="21"/>
+          <w:szCs w:val="21"/>
+          <w:lang w:eastAsia="pt-BR"/>
+        </w:rPr>
+        <w:t>ShoppingCartservice</w:t>
+      </w:r>
+      <w:proofErr w:type="spellEnd"/>
+      <w:r>
+        <w:rPr>
+          <w:rFonts w:ascii="Consolas" w:eastAsia="Times New Roman" w:hAnsi="Consolas" w:cs="Times New Roman"/>
+          <w:color w:val="D4D4D4"/>
+          <w:sz w:val="21"/>
+          <w:szCs w:val="21"/>
+          <w:lang w:eastAsia="pt-BR"/>
+        </w:rPr>
+        <w:t>,</w:t>
+      </w:r>
+    </w:p>
+    <w:p>
+      <w:pPr>
+        <w:shd w:val="clear" w:color="auto" w:fill="1E1E1E"/>
+        <w:spacing w:after="0" w:line="285" w:lineRule="atLeast"/>
+        <w:rPr>
+          <w:rFonts w:ascii="Consolas" w:eastAsia="Times New Roman" w:hAnsi="Consolas" w:cs="Times New Roman"/>
+          <w:color w:val="D4D4D4"/>
+          <w:sz w:val="21"/>
+          <w:szCs w:val="21"/>
+          <w:lang w:eastAsia="pt-BR"/>
+        </w:rPr>
+      </w:pPr>
+      <w:r>
+        <w:rPr>
+          <w:rFonts w:ascii="Consolas" w:eastAsia="Times New Roman" w:hAnsi="Consolas" w:cs="Times New Roman"/>
+          <w:color w:val="D4D4D4"/>
+          <w:sz w:val="21"/>
+          <w:szCs w:val="21"/>
+          <w:lang w:eastAsia="pt-BR"/>
+        </w:rPr>
+        <w:t>    </w:t>
+      </w:r>
+      <w:proofErr w:type="spellStart"/>
+      <w:r>
+        <w:rPr>
+          <w:rFonts w:ascii="Consolas" w:eastAsia="Times New Roman" w:hAnsi="Consolas" w:cs="Times New Roman"/>
+          <w:color w:val="9CDCFE"/>
+          <w:sz w:val="21"/>
+          <w:szCs w:val="21"/>
+          <w:lang w:eastAsia="pt-BR"/>
+        </w:rPr>
+        <w:t>RestaurantService</w:t>
+      </w:r>
+      <w:proofErr w:type="spellEnd"/>
+      <w:r>
+        <w:rPr>
+          <w:rFonts w:ascii="Consolas" w:eastAsia="Times New Roman" w:hAnsi="Consolas" w:cs="Times New Roman"/>
+          <w:color w:val="D4D4D4"/>
+          <w:sz w:val="21"/>
+          <w:szCs w:val="21"/>
+          <w:lang w:eastAsia="pt-BR"/>
+        </w:rPr>
+        <w:t>,</w:t>
+      </w:r>
+    </w:p>
+    <w:p>
+      <w:pPr>
+        <w:shd w:val="clear" w:color="auto" w:fill="1E1E1E"/>
+        <w:spacing w:after="0" w:line="285" w:lineRule="atLeast"/>
+        <w:rPr>
+          <w:rFonts w:ascii="Consolas" w:eastAsia="Times New Roman" w:hAnsi="Consolas" w:cs="Times New Roman"/>
+          <w:color w:val="D4D4D4"/>
+          <w:sz w:val="21"/>
+          <w:szCs w:val="21"/>
+          <w:lang w:eastAsia="pt-BR"/>
+        </w:rPr>
+      </w:pPr>
+      <w:r>
+        <w:rPr>
+          <w:rFonts w:ascii="Consolas" w:eastAsia="Times New Roman" w:hAnsi="Consolas" w:cs="Times New Roman"/>
+          <w:color w:val="D4D4D4"/>
+          <w:sz w:val="21"/>
+          <w:szCs w:val="21"/>
+          <w:lang w:eastAsia="pt-BR"/>
+        </w:rPr>
+        <w:t>    </w:t>
+      </w:r>
+      <w:proofErr w:type="spellStart"/>
+      <w:r>
+        <w:rPr>
+          <w:rFonts w:ascii="Consolas" w:eastAsia="Times New Roman" w:hAnsi="Consolas" w:cs="Times New Roman"/>
+          <w:color w:val="9CDCFE"/>
+          <w:sz w:val="21"/>
+          <w:szCs w:val="21"/>
+          <w:lang w:eastAsia="pt-BR"/>
+        </w:rPr>
+        <w:t>OrderService</w:t>
+      </w:r>
+      <w:proofErr w:type="spellEnd"/>
+    </w:p>
+    <w:p>
+      <w:pPr>
+        <w:shd w:val="clear" w:color="auto" w:fill="1E1E1E"/>
+        <w:spacing w:after="0" w:line="285" w:lineRule="atLeast"/>
+        <w:rPr>
+          <w:rFonts w:ascii="Consolas" w:eastAsia="Times New Roman" w:hAnsi="Consolas" w:cs="Times New Roman"/>
+          <w:color w:val="D4D4D4"/>
+          <w:sz w:val="21"/>
+          <w:szCs w:val="21"/>
+          <w:lang w:eastAsia="pt-BR"/>
+        </w:rPr>
+      </w:pPr>
+      <w:r>
+        <w:rPr>
+          <w:rFonts w:ascii="Consolas" w:eastAsia="Times New Roman" w:hAnsi="Consolas" w:cs="Times New Roman"/>
+          <w:color w:val="D4D4D4"/>
+          <w:sz w:val="21"/>
+          <w:szCs w:val="21"/>
+          <w:lang w:eastAsia="pt-BR"/>
+        </w:rPr>
+        <w:t>]</w:t>
+      </w:r>
+    </w:p>
+    <w:p>
+      <w:pPr>
+        <w:shd w:val="clear" w:color="auto" w:fill="1E1E1E"/>
+        <w:spacing w:after="0" w:line="285" w:lineRule="atLeast"/>
+        <w:rPr>
+          <w:rFonts w:ascii="Consolas" w:eastAsia="Times New Roman" w:hAnsi="Consolas" w:cs="Times New Roman"/>
+          <w:color w:val="D4D4D4"/>
+          <w:sz w:val="21"/>
+          <w:szCs w:val="21"/>
+          <w:lang w:eastAsia="pt-BR"/>
+        </w:rPr>
+      </w:pPr>
+      <w:r>
+        <w:rPr>
+          <w:rFonts w:ascii="Consolas" w:eastAsia="Times New Roman" w:hAnsi="Consolas" w:cs="Times New Roman"/>
+          <w:color w:val="D4D4D4"/>
+          <w:sz w:val="21"/>
+          <w:szCs w:val="21"/>
+          <w:lang w:eastAsia="pt-BR"/>
+        </w:rPr>
+        <w:t>})</w:t>
+      </w:r>
+    </w:p>
+    <w:p>
+      <w:pPr>
+        <w:shd w:val="clear" w:color="auto" w:fill="1E1E1E"/>
+        <w:spacing w:after="0" w:line="285" w:lineRule="atLeast"/>
+        <w:rPr>
+          <w:rFonts w:ascii="Consolas" w:eastAsia="Times New Roman" w:hAnsi="Consolas" w:cs="Times New Roman"/>
+          <w:color w:val="D4D4D4"/>
+          <w:sz w:val="21"/>
+          <w:szCs w:val="21"/>
+          <w:lang w:eastAsia="pt-BR"/>
+        </w:rPr>
+      </w:pPr>
+      <w:proofErr w:type="spellStart"/>
+      <w:r>
+        <w:rPr>
+          <w:rFonts w:ascii="Consolas" w:eastAsia="Times New Roman" w:hAnsi="Consolas" w:cs="Times New Roman"/>
+          <w:color w:val="C586C0"/>
+          <w:sz w:val="21"/>
+          <w:szCs w:val="21"/>
+          <w:lang w:eastAsia="pt-BR"/>
+        </w:rPr>
+        <w:t>export</w:t>
+      </w:r>
+      <w:proofErr w:type="spellEnd"/>
+      <w:r>
+        <w:rPr>
+          <w:rFonts w:ascii="Consolas" w:eastAsia="Times New Roman" w:hAnsi="Consolas" w:cs="Times New Roman"/>
+          <w:color w:val="D4D4D4"/>
+          <w:sz w:val="21"/>
+          <w:szCs w:val="21"/>
+          <w:lang w:eastAsia="pt-BR"/>
+        </w:rPr>
+        <w:t> </w:t>
+      </w:r>
+      <w:proofErr w:type="spellStart"/>
+      <w:r>
+        <w:rPr>
+          <w:rFonts w:ascii="Consolas" w:eastAsia="Times New Roman" w:hAnsi="Consolas" w:cs="Times New Roman"/>
+          <w:color w:val="569CD6"/>
+          <w:sz w:val="21"/>
+          <w:szCs w:val="21"/>
+          <w:lang w:eastAsia="pt-BR"/>
+        </w:rPr>
+        <w:t>class</w:t>
+      </w:r>
+      <w:proofErr w:type="spellEnd"/>
+      <w:r>
+        <w:rPr>
+          <w:rFonts w:ascii="Consolas" w:eastAsia="Times New Roman" w:hAnsi="Consolas" w:cs="Times New Roman"/>
+          <w:color w:val="D4D4D4"/>
+          <w:sz w:val="21"/>
+          <w:szCs w:val="21"/>
+          <w:lang w:eastAsia="pt-BR"/>
+        </w:rPr>
+        <w:t> </w:t>
+      </w:r>
+      <w:proofErr w:type="spellStart"/>
+      <w:r>
+        <w:rPr>
+          <w:rFonts w:ascii="Consolas" w:eastAsia="Times New Roman" w:hAnsi="Consolas" w:cs="Times New Roman"/>
+          <w:color w:val="4EC9B0"/>
+          <w:sz w:val="21"/>
+          <w:szCs w:val="21"/>
+          <w:lang w:eastAsia="pt-BR"/>
+        </w:rPr>
+        <w:t>CoreModule</w:t>
+      </w:r>
+      <w:proofErr w:type="spellEnd"/>
+      <w:r>
+        <w:rPr>
+          <w:rFonts w:ascii="Consolas" w:eastAsia="Times New Roman" w:hAnsi="Consolas" w:cs="Times New Roman"/>
+          <w:color w:val="D4D4D4"/>
+          <w:sz w:val="21"/>
+          <w:szCs w:val="21"/>
+          <w:lang w:eastAsia="pt-BR"/>
+        </w:rPr>
+        <w:t>{}</w:t>
+      </w:r>
+    </w:p>
+    <w:p/>
+    <w:p>
+      <w:pPr>
+        <w:rPr>
+          <w:u w:val="single"/>
+        </w:rPr>
+      </w:pPr>
+      <w:r>
+        <w:t>Dessa forma os três serviços foram retirados</w:t>
+      </w:r>
+      <w:r>
+        <w:t xml:space="preserve"> da lista de </w:t>
+      </w:r>
+      <w:proofErr w:type="spellStart"/>
+      <w:r>
+        <w:t>providers</w:t>
+      </w:r>
+      <w:proofErr w:type="spellEnd"/>
+      <w:r>
+        <w:t xml:space="preserve"> </w:t>
+      </w:r>
+      <w:proofErr w:type="gramStart"/>
+      <w:r>
+        <w:t>do módulos</w:t>
+      </w:r>
+      <w:proofErr w:type="gramEnd"/>
+      <w:r>
+        <w:t xml:space="preserve"> raiz</w:t>
+      </w:r>
+      <w:r>
+        <w:t>,</w:t>
+      </w:r>
+      <w:r>
+        <w:t xml:space="preserve"> </w:t>
+      </w:r>
+      <w:r>
+        <w:t xml:space="preserve">e o </w:t>
+      </w:r>
+      <w:proofErr w:type="spellStart"/>
+      <w:r>
+        <w:t>CoreModule</w:t>
+      </w:r>
+      <w:proofErr w:type="spellEnd"/>
+      <w:r>
+        <w:t xml:space="preserve"> foi colocado na lista de módulos.</w:t>
+      </w:r>
+    </w:p>
+    <w:p>
+      <w:pPr>
+        <w:rPr>
+          <w:u w:val="single"/>
+        </w:rPr>
+      </w:pPr>
+    </w:p>
+    <w:p>
+      <w:r>
+        <w:t xml:space="preserve">Adicionando </w:t>
+      </w:r>
+      <w:proofErr w:type="spellStart"/>
+      <w:r>
+        <w:t>serviçoes</w:t>
+      </w:r>
+      <w:proofErr w:type="spellEnd"/>
+      <w:r>
+        <w:t xml:space="preserve"> a um módulo compartilhado.</w:t>
+      </w:r>
+    </w:p>
+    <w:p>
+      <w:proofErr w:type="spellStart"/>
+      <w:r>
+        <w:t>ModuleWithProviders</w:t>
+      </w:r>
+      <w:proofErr w:type="spellEnd"/>
+      <w:r>
+        <w:t xml:space="preserve">: nos permite escolher quando queremos importar aquele módulo </w:t>
+      </w:r>
+      <w:proofErr w:type="gramStart"/>
+      <w:r>
+        <w:t>c</w:t>
+      </w:r>
+      <w:proofErr w:type="gramEnd"/>
+      <w:r>
+        <w:t xml:space="preserve"> om </w:t>
+      </w:r>
+      <w:proofErr w:type="spellStart"/>
+      <w:r>
+        <w:t>provider</w:t>
+      </w:r>
+      <w:proofErr w:type="spellEnd"/>
+      <w:r>
+        <w:t xml:space="preserve"> e quando queremos importar sem.</w:t>
+      </w:r>
+    </w:p>
+    <w:p>
+      <w:r>
+        <w:tab/>
+        <w:t>Podemos utilizarmos da seguinte maneira:</w:t>
+      </w:r>
+    </w:p>
+    <w:p>
+      <w:pPr>
+        <w:rPr>
+          <w:rFonts w:ascii="Consolas" w:eastAsia="Times New Roman" w:hAnsi="Consolas" w:cs="Times New Roman"/>
+          <w:color w:val="D4D4D4"/>
+          <w:sz w:val="21"/>
+          <w:szCs w:val="21"/>
+          <w:lang w:eastAsia="pt-BR"/>
+        </w:rPr>
+      </w:pPr>
+      <w:r>
+        <w:lastRenderedPageBreak/>
+        <w:tab/>
+      </w:r>
+      <w:r>
+        <w:tab/>
+        <w:t>Pri</w:t>
+      </w:r>
+      <w:r>
+        <w:t>meiro importamos ele:</w:t>
+      </w:r>
+      <w:r>
+        <w:br/>
+      </w:r>
+      <w:r>
+        <w:tab/>
+      </w:r>
+      <w:r>
+        <w:tab/>
+      </w:r>
+      <w:r>
+        <w:tab/>
+      </w:r>
+      <w:r>
+        <w:tab/>
+      </w:r>
+      <w:r>
+        <w:tab/>
+      </w:r>
+      <w:proofErr w:type="spellStart"/>
+      <w:r>
+        <w:rPr>
+          <w:rFonts w:ascii="Consolas" w:eastAsia="Times New Roman" w:hAnsi="Consolas" w:cs="Times New Roman"/>
+          <w:color w:val="C586C0"/>
+          <w:sz w:val="21"/>
+          <w:szCs w:val="21"/>
+          <w:highlight w:val="black"/>
+          <w:lang w:eastAsia="pt-BR"/>
+        </w:rPr>
+        <w:t>import</w:t>
+      </w:r>
+      <w:proofErr w:type="spellEnd"/>
+      <w:r>
+        <w:rPr>
+          <w:rFonts w:ascii="Consolas" w:eastAsia="Times New Roman" w:hAnsi="Consolas" w:cs="Times New Roman"/>
+          <w:color w:val="D4D4D4"/>
+          <w:sz w:val="21"/>
+          <w:szCs w:val="21"/>
+          <w:highlight w:val="black"/>
+          <w:lang w:eastAsia="pt-BR"/>
+        </w:rPr>
+        <w:t> { </w:t>
+      </w:r>
+      <w:proofErr w:type="spellStart"/>
+      <w:r>
+        <w:rPr>
+          <w:rFonts w:ascii="Consolas" w:eastAsia="Times New Roman" w:hAnsi="Consolas" w:cs="Times New Roman"/>
+          <w:color w:val="9CDCFE"/>
+          <w:sz w:val="21"/>
+          <w:szCs w:val="21"/>
+          <w:highlight w:val="black"/>
+          <w:lang w:eastAsia="pt-BR"/>
+        </w:rPr>
+        <w:t>NgModule</w:t>
+      </w:r>
+      <w:proofErr w:type="spellEnd"/>
+      <w:r>
+        <w:rPr>
+          <w:rFonts w:ascii="Consolas" w:eastAsia="Times New Roman" w:hAnsi="Consolas" w:cs="Times New Roman"/>
+          <w:color w:val="D4D4D4"/>
+          <w:sz w:val="21"/>
+          <w:szCs w:val="21"/>
+          <w:highlight w:val="black"/>
+          <w:lang w:eastAsia="pt-BR"/>
+        </w:rPr>
+        <w:t>, </w:t>
+      </w:r>
+      <w:proofErr w:type="spellStart"/>
+      <w:r>
+        <w:rPr>
+          <w:rFonts w:ascii="Consolas" w:eastAsia="Times New Roman" w:hAnsi="Consolas" w:cs="Times New Roman"/>
+          <w:color w:val="9CDCFE"/>
+          <w:sz w:val="21"/>
+          <w:szCs w:val="21"/>
+          <w:highlight w:val="black"/>
+          <w:lang w:eastAsia="pt-BR"/>
+        </w:rPr>
+        <w:t>ModuleWithProviders</w:t>
+      </w:r>
+      <w:proofErr w:type="spellEnd"/>
+      <w:r>
+        <w:rPr>
+          <w:rFonts w:ascii="Consolas" w:eastAsia="Times New Roman" w:hAnsi="Consolas" w:cs="Times New Roman"/>
+          <w:color w:val="D4D4D4"/>
+          <w:sz w:val="21"/>
+          <w:szCs w:val="21"/>
+          <w:highlight w:val="black"/>
+          <w:lang w:eastAsia="pt-BR"/>
+        </w:rPr>
+        <w:t> } </w:t>
+      </w:r>
+      <w:proofErr w:type="spellStart"/>
+      <w:r>
+        <w:rPr>
+          <w:rFonts w:ascii="Consolas" w:eastAsia="Times New Roman" w:hAnsi="Consolas" w:cs="Times New Roman"/>
+          <w:color w:val="C586C0"/>
+          <w:sz w:val="21"/>
+          <w:szCs w:val="21"/>
+          <w:highlight w:val="black"/>
+          <w:lang w:eastAsia="pt-BR"/>
+        </w:rPr>
+        <w:t>from</w:t>
+      </w:r>
+      <w:proofErr w:type="spellEnd"/>
+      <w:r>
+        <w:rPr>
+          <w:rFonts w:ascii="Consolas" w:eastAsia="Times New Roman" w:hAnsi="Consolas" w:cs="Times New Roman"/>
+          <w:color w:val="D4D4D4"/>
+          <w:sz w:val="21"/>
+          <w:szCs w:val="21"/>
+          <w:highlight w:val="black"/>
+          <w:lang w:eastAsia="pt-BR"/>
+        </w:rPr>
+        <w:t> </w:t>
+      </w:r>
+      <w:r>
+        <w:rPr>
+          <w:rFonts w:ascii="Consolas" w:eastAsia="Times New Roman" w:hAnsi="Consolas" w:cs="Times New Roman"/>
+          <w:color w:val="CE9178"/>
+          <w:sz w:val="21"/>
+          <w:szCs w:val="21"/>
+          <w:highlight w:val="black"/>
+          <w:lang w:eastAsia="pt-BR"/>
+        </w:rPr>
+        <w:t>'@angular/core'</w:t>
+      </w:r>
+      <w:r>
+        <w:rPr>
+          <w:rFonts w:ascii="Consolas" w:eastAsia="Times New Roman" w:hAnsi="Consolas" w:cs="Times New Roman"/>
+          <w:color w:val="D4D4D4"/>
+          <w:sz w:val="21"/>
+          <w:szCs w:val="21"/>
+          <w:highlight w:val="black"/>
+          <w:lang w:eastAsia="pt-BR"/>
+        </w:rPr>
+        <w:t>;</w:t>
+      </w:r>
+    </w:p>
+    <w:p>
+      <w:pPr>
+        <w:rPr>
+          <w:rFonts w:ascii="Consolas" w:eastAsia="Times New Roman" w:hAnsi="Consolas" w:cs="Times New Roman"/>
+          <w:color w:val="000000" w:themeColor="text1"/>
+          <w:sz w:val="21"/>
+          <w:szCs w:val="21"/>
+          <w:lang w:eastAsia="pt-BR"/>
+        </w:rPr>
+      </w:pPr>
+      <w:r>
+        <w:rPr>
+          <w:rFonts w:ascii="Consolas" w:eastAsia="Times New Roman" w:hAnsi="Consolas" w:cs="Times New Roman"/>
+          <w:color w:val="000000" w:themeColor="text1"/>
+          <w:sz w:val="21"/>
+          <w:szCs w:val="21"/>
+          <w:lang w:eastAsia="pt-BR"/>
+        </w:rPr>
+        <w:t xml:space="preserve">Depois criamos uma função no nosso </w:t>
+      </w:r>
+      <w:proofErr w:type="spellStart"/>
+      <w:r>
+        <w:rPr>
+          <w:rFonts w:ascii="Consolas" w:eastAsia="Times New Roman" w:hAnsi="Consolas" w:cs="Times New Roman"/>
+          <w:color w:val="000000" w:themeColor="text1"/>
+          <w:sz w:val="21"/>
+          <w:szCs w:val="21"/>
+          <w:lang w:eastAsia="pt-BR"/>
+        </w:rPr>
+        <w:t>shared</w:t>
+      </w:r>
+      <w:proofErr w:type="spellEnd"/>
+      <w:r>
+        <w:rPr>
+          <w:rFonts w:ascii="Consolas" w:eastAsia="Times New Roman" w:hAnsi="Consolas" w:cs="Times New Roman"/>
+          <w:color w:val="000000" w:themeColor="text1"/>
+          <w:sz w:val="21"/>
+          <w:szCs w:val="21"/>
+          <w:lang w:eastAsia="pt-BR"/>
+        </w:rPr>
+        <w:t xml:space="preserve"> module que retorne um módulo com </w:t>
+      </w:r>
+      <w:proofErr w:type="spellStart"/>
+      <w:r>
+        <w:rPr>
+          <w:rFonts w:ascii="Consolas" w:eastAsia="Times New Roman" w:hAnsi="Consolas" w:cs="Times New Roman"/>
+          <w:color w:val="000000" w:themeColor="text1"/>
+          <w:sz w:val="21"/>
+          <w:szCs w:val="21"/>
+          <w:lang w:eastAsia="pt-BR"/>
+        </w:rPr>
+        <w:t>providers</w:t>
+      </w:r>
+      <w:proofErr w:type="spellEnd"/>
+      <w:r>
+        <w:rPr>
+          <w:rFonts w:ascii="Consolas" w:eastAsia="Times New Roman" w:hAnsi="Consolas" w:cs="Times New Roman"/>
+          <w:color w:val="000000" w:themeColor="text1"/>
+          <w:sz w:val="21"/>
+          <w:szCs w:val="21"/>
+          <w:lang w:eastAsia="pt-BR"/>
+        </w:rPr>
+        <w:t xml:space="preserve"> que é basicamente a configuração do nosso módulo, mais os </w:t>
+      </w:r>
+      <w:proofErr w:type="spellStart"/>
+      <w:r>
+        <w:rPr>
+          <w:rFonts w:ascii="Consolas" w:eastAsia="Times New Roman" w:hAnsi="Consolas" w:cs="Times New Roman"/>
+          <w:color w:val="000000" w:themeColor="text1"/>
+          <w:sz w:val="21"/>
+          <w:szCs w:val="21"/>
+          <w:lang w:eastAsia="pt-BR"/>
+        </w:rPr>
+        <w:t>providers</w:t>
+      </w:r>
+      <w:proofErr w:type="spellEnd"/>
+      <w:r>
+        <w:rPr>
+          <w:rFonts w:ascii="Consolas" w:eastAsia="Times New Roman" w:hAnsi="Consolas" w:cs="Times New Roman"/>
+          <w:color w:val="000000" w:themeColor="text1"/>
+          <w:sz w:val="21"/>
+          <w:szCs w:val="21"/>
+          <w:lang w:eastAsia="pt-BR"/>
+        </w:rPr>
+        <w:t xml:space="preserve"> que serão importados apenas em um lugar.</w:t>
+      </w:r>
+    </w:p>
+    <w:p>
+      <w:pPr>
+        <w:shd w:val="clear" w:color="auto" w:fill="1E1E1E"/>
+        <w:spacing w:after="0" w:line="285" w:lineRule="atLeast"/>
+        <w:rPr>
+          <w:rFonts w:ascii="Consolas" w:eastAsia="Times New Roman" w:hAnsi="Consolas" w:cs="Times New Roman"/>
+          <w:color w:val="D4D4D4"/>
+          <w:sz w:val="21"/>
+          <w:szCs w:val="21"/>
+          <w:lang w:eastAsia="pt-BR"/>
+        </w:rPr>
+      </w:pPr>
+      <w:proofErr w:type="spellStart"/>
+      <w:r>
+        <w:rPr>
+          <w:rFonts w:ascii="Consolas" w:eastAsia="Times New Roman" w:hAnsi="Consolas" w:cs="Times New Roman"/>
+          <w:color w:val="C586C0"/>
+          <w:sz w:val="21"/>
+          <w:szCs w:val="21"/>
+          <w:lang w:eastAsia="pt-BR"/>
+        </w:rPr>
+        <w:t>import</w:t>
+      </w:r>
+      <w:proofErr w:type="spellEnd"/>
+      <w:r>
+        <w:rPr>
+          <w:rFonts w:ascii="Consolas" w:eastAsia="Times New Roman" w:hAnsi="Consolas" w:cs="Times New Roman"/>
+          <w:color w:val="D4D4D4"/>
+          <w:sz w:val="21"/>
+          <w:szCs w:val="21"/>
+          <w:lang w:eastAsia="pt-BR"/>
+        </w:rPr>
+        <w:t> { </w:t>
+      </w:r>
+      <w:proofErr w:type="spellStart"/>
+      <w:r>
+        <w:rPr>
+          <w:rFonts w:ascii="Consolas" w:eastAsia="Times New Roman" w:hAnsi="Consolas" w:cs="Times New Roman"/>
+          <w:color w:val="9CDCFE"/>
+          <w:sz w:val="21"/>
+          <w:szCs w:val="21"/>
+          <w:lang w:eastAsia="pt-BR"/>
+        </w:rPr>
+        <w:t>NgModule</w:t>
+      </w:r>
+      <w:proofErr w:type="spellEnd"/>
+      <w:r>
+        <w:rPr>
+          <w:rFonts w:ascii="Consolas" w:eastAsia="Times New Roman" w:hAnsi="Consolas" w:cs="Times New Roman"/>
+          <w:color w:val="D4D4D4"/>
+          <w:sz w:val="21"/>
+          <w:szCs w:val="21"/>
+          <w:lang w:eastAsia="pt-BR"/>
+        </w:rPr>
+        <w:t>, </w:t>
+      </w:r>
+      <w:proofErr w:type="spellStart"/>
+      <w:r>
+        <w:rPr>
+          <w:rFonts w:ascii="Consolas" w:eastAsia="Times New Roman" w:hAnsi="Consolas" w:cs="Times New Roman"/>
+          <w:color w:val="9CDCFE"/>
+          <w:sz w:val="21"/>
+          <w:szCs w:val="21"/>
+          <w:lang w:eastAsia="pt-BR"/>
+        </w:rPr>
+        <w:t>ModuleWithProviders</w:t>
+      </w:r>
+      <w:proofErr w:type="spellEnd"/>
+      <w:r>
+        <w:rPr>
+          <w:rFonts w:ascii="Consolas" w:eastAsia="Times New Roman" w:hAnsi="Consolas" w:cs="Times New Roman"/>
+          <w:color w:val="D4D4D4"/>
+          <w:sz w:val="21"/>
+          <w:szCs w:val="21"/>
+          <w:lang w:eastAsia="pt-BR"/>
+        </w:rPr>
+        <w:t> } </w:t>
+      </w:r>
+      <w:proofErr w:type="spellStart"/>
+      <w:r>
+        <w:rPr>
+          <w:rFonts w:ascii="Consolas" w:eastAsia="Times New Roman" w:hAnsi="Consolas" w:cs="Times New Roman"/>
+          <w:color w:val="C586C0"/>
+          <w:sz w:val="21"/>
+          <w:szCs w:val="21"/>
+          <w:lang w:eastAsia="pt-BR"/>
+        </w:rPr>
+        <w:t>from</w:t>
+      </w:r>
+      <w:proofErr w:type="spellEnd"/>
+      <w:r>
+        <w:rPr>
+          <w:rFonts w:ascii="Consolas" w:eastAsia="Times New Roman" w:hAnsi="Consolas" w:cs="Times New Roman"/>
+          <w:color w:val="D4D4D4"/>
+          <w:sz w:val="21"/>
+          <w:szCs w:val="21"/>
+          <w:lang w:eastAsia="pt-BR"/>
+        </w:rPr>
+        <w:t> </w:t>
+      </w:r>
+      <w:r>
+        <w:rPr>
+          <w:rFonts w:ascii="Consolas" w:eastAsia="Times New Roman" w:hAnsi="Consolas" w:cs="Times New Roman"/>
+          <w:color w:val="CE9178"/>
+          <w:sz w:val="21"/>
+          <w:szCs w:val="21"/>
+          <w:lang w:eastAsia="pt-BR"/>
+        </w:rPr>
+        <w:t>"@angular/core"</w:t>
+      </w:r>
+      <w:r>
+        <w:rPr>
+          <w:rFonts w:ascii="Consolas" w:eastAsia="Times New Roman" w:hAnsi="Consolas" w:cs="Times New Roman"/>
+          <w:color w:val="D4D4D4"/>
+          <w:sz w:val="21"/>
+          <w:szCs w:val="21"/>
+          <w:lang w:eastAsia="pt-BR"/>
+        </w:rPr>
+        <w:t>;</w:t>
+      </w:r>
+    </w:p>
+    <w:p>
+      <w:pPr>
+        <w:shd w:val="clear" w:color="auto" w:fill="1E1E1E"/>
+        <w:spacing w:after="0" w:line="285" w:lineRule="atLeast"/>
+        <w:rPr>
+          <w:rFonts w:ascii="Consolas" w:eastAsia="Times New Roman" w:hAnsi="Consolas" w:cs="Times New Roman"/>
+          <w:color w:val="D4D4D4"/>
+          <w:sz w:val="21"/>
+          <w:szCs w:val="21"/>
+          <w:lang w:eastAsia="pt-BR"/>
+        </w:rPr>
+      </w:pPr>
+      <w:proofErr w:type="spellStart"/>
+      <w:r>
+        <w:rPr>
+          <w:rFonts w:ascii="Consolas" w:eastAsia="Times New Roman" w:hAnsi="Consolas" w:cs="Times New Roman"/>
+          <w:color w:val="C586C0"/>
+          <w:sz w:val="21"/>
+          <w:szCs w:val="21"/>
+          <w:lang w:eastAsia="pt-BR"/>
+        </w:rPr>
+        <w:t>import</w:t>
+      </w:r>
+      <w:proofErr w:type="spellEnd"/>
+      <w:r>
+        <w:rPr>
+          <w:rFonts w:ascii="Consolas" w:eastAsia="Times New Roman" w:hAnsi="Consolas" w:cs="Times New Roman"/>
+          <w:color w:val="D4D4D4"/>
+          <w:sz w:val="21"/>
+          <w:szCs w:val="21"/>
+          <w:lang w:eastAsia="pt-BR"/>
+        </w:rPr>
+        <w:t> {</w:t>
+      </w:r>
+      <w:proofErr w:type="spellStart"/>
+      <w:r>
+        <w:rPr>
+          <w:rFonts w:ascii="Consolas" w:eastAsia="Times New Roman" w:hAnsi="Consolas" w:cs="Times New Roman"/>
+          <w:color w:val="9CDCFE"/>
+          <w:sz w:val="21"/>
+          <w:szCs w:val="21"/>
+          <w:lang w:eastAsia="pt-BR"/>
+        </w:rPr>
+        <w:t>CommonModule</w:t>
+      </w:r>
+      <w:proofErr w:type="spellEnd"/>
+      <w:r>
+        <w:rPr>
+          <w:rFonts w:ascii="Consolas" w:eastAsia="Times New Roman" w:hAnsi="Consolas" w:cs="Times New Roman"/>
+          <w:color w:val="D4D4D4"/>
+          <w:sz w:val="21"/>
+          <w:szCs w:val="21"/>
+          <w:lang w:eastAsia="pt-BR"/>
+        </w:rPr>
+        <w:t>} </w:t>
+      </w:r>
+      <w:proofErr w:type="spellStart"/>
+      <w:r>
+        <w:rPr>
+          <w:rFonts w:ascii="Consolas" w:eastAsia="Times New Roman" w:hAnsi="Consolas" w:cs="Times New Roman"/>
+          <w:color w:val="C586C0"/>
+          <w:sz w:val="21"/>
+          <w:szCs w:val="21"/>
+          <w:lang w:eastAsia="pt-BR"/>
+        </w:rPr>
+        <w:t>from</w:t>
+      </w:r>
+      <w:proofErr w:type="spellEnd"/>
+      <w:r>
+        <w:rPr>
+          <w:rFonts w:ascii="Consolas" w:eastAsia="Times New Roman" w:hAnsi="Consolas" w:cs="Times New Roman"/>
+          <w:color w:val="D4D4D4"/>
+          <w:sz w:val="21"/>
+          <w:szCs w:val="21"/>
+          <w:lang w:eastAsia="pt-BR"/>
+        </w:rPr>
+        <w:t> </w:t>
+      </w:r>
+      <w:r>
+        <w:rPr>
+          <w:rFonts w:ascii="Consolas" w:eastAsia="Times New Roman" w:hAnsi="Consolas" w:cs="Times New Roman"/>
+          <w:color w:val="CE9178"/>
+          <w:sz w:val="21"/>
+          <w:szCs w:val="21"/>
+          <w:lang w:eastAsia="pt-BR"/>
+        </w:rPr>
+        <w:t>'@angular/common'</w:t>
+      </w:r>
+      <w:r>
+        <w:rPr>
+          <w:rFonts w:ascii="Consolas" w:eastAsia="Times New Roman" w:hAnsi="Consolas" w:cs="Times New Roman"/>
+          <w:color w:val="D4D4D4"/>
+          <w:sz w:val="21"/>
+          <w:szCs w:val="21"/>
+          <w:lang w:eastAsia="pt-BR"/>
+        </w:rPr>
+        <w:t>;</w:t>
+      </w:r>
+    </w:p>
+    <w:p>
+      <w:pPr>
+        <w:shd w:val="clear" w:color="auto" w:fill="1E1E1E"/>
+        <w:spacing w:after="0" w:line="285" w:lineRule="atLeast"/>
+        <w:rPr>
+          <w:rFonts w:ascii="Consolas" w:eastAsia="Times New Roman" w:hAnsi="Consolas" w:cs="Times New Roman"/>
+          <w:color w:val="D4D4D4"/>
+          <w:sz w:val="21"/>
+          <w:szCs w:val="21"/>
+          <w:lang w:eastAsia="pt-BR"/>
+        </w:rPr>
+      </w:pPr>
+      <w:proofErr w:type="spellStart"/>
+      <w:r>
+        <w:rPr>
+          <w:rFonts w:ascii="Consolas" w:eastAsia="Times New Roman" w:hAnsi="Consolas" w:cs="Times New Roman"/>
+          <w:color w:val="C586C0"/>
+          <w:sz w:val="21"/>
+          <w:szCs w:val="21"/>
+          <w:lang w:eastAsia="pt-BR"/>
+        </w:rPr>
+        <w:t>import</w:t>
+      </w:r>
+      <w:proofErr w:type="spellEnd"/>
+      <w:r>
+        <w:rPr>
+          <w:rFonts w:ascii="Consolas" w:eastAsia="Times New Roman" w:hAnsi="Consolas" w:cs="Times New Roman"/>
+          <w:color w:val="D4D4D4"/>
+          <w:sz w:val="21"/>
+          <w:szCs w:val="21"/>
+          <w:lang w:eastAsia="pt-BR"/>
+        </w:rPr>
+        <w:t> { </w:t>
+      </w:r>
+      <w:proofErr w:type="spellStart"/>
+      <w:r>
+        <w:rPr>
+          <w:rFonts w:ascii="Consolas" w:eastAsia="Times New Roman" w:hAnsi="Consolas" w:cs="Times New Roman"/>
+          <w:color w:val="9CDCFE"/>
+          <w:sz w:val="21"/>
+          <w:szCs w:val="21"/>
+          <w:lang w:eastAsia="pt-BR"/>
+        </w:rPr>
+        <w:t>InputComponent</w:t>
+      </w:r>
+      <w:proofErr w:type="spellEnd"/>
+      <w:r>
+        <w:rPr>
+          <w:rFonts w:ascii="Consolas" w:eastAsia="Times New Roman" w:hAnsi="Consolas" w:cs="Times New Roman"/>
+          <w:color w:val="D4D4D4"/>
+          <w:sz w:val="21"/>
+          <w:szCs w:val="21"/>
+          <w:lang w:eastAsia="pt-BR"/>
+        </w:rPr>
+        <w:t> } </w:t>
+      </w:r>
+      <w:proofErr w:type="spellStart"/>
+      <w:r>
+        <w:rPr>
+          <w:rFonts w:ascii="Consolas" w:eastAsia="Times New Roman" w:hAnsi="Consolas" w:cs="Times New Roman"/>
+          <w:color w:val="C586C0"/>
+          <w:sz w:val="21"/>
+          <w:szCs w:val="21"/>
+          <w:lang w:eastAsia="pt-BR"/>
+        </w:rPr>
+        <w:t>from</w:t>
+      </w:r>
+      <w:proofErr w:type="spellEnd"/>
+      <w:r>
+        <w:rPr>
+          <w:rFonts w:ascii="Consolas" w:eastAsia="Times New Roman" w:hAnsi="Consolas" w:cs="Times New Roman"/>
+          <w:color w:val="D4D4D4"/>
+          <w:sz w:val="21"/>
+          <w:szCs w:val="21"/>
+          <w:lang w:eastAsia="pt-BR"/>
+        </w:rPr>
+        <w:t> </w:t>
+      </w:r>
+      <w:r>
+        <w:rPr>
+          <w:rFonts w:ascii="Consolas" w:eastAsia="Times New Roman" w:hAnsi="Consolas" w:cs="Times New Roman"/>
+          <w:color w:val="CE9178"/>
+          <w:sz w:val="21"/>
+          <w:szCs w:val="21"/>
+          <w:lang w:eastAsia="pt-BR"/>
+        </w:rPr>
+        <w:t>'./input/</w:t>
+      </w:r>
+      <w:proofErr w:type="spellStart"/>
+      <w:r>
+        <w:rPr>
+          <w:rFonts w:ascii="Consolas" w:eastAsia="Times New Roman" w:hAnsi="Consolas" w:cs="Times New Roman"/>
+          <w:color w:val="CE9178"/>
+          <w:sz w:val="21"/>
+          <w:szCs w:val="21"/>
+          <w:lang w:eastAsia="pt-BR"/>
+        </w:rPr>
+        <w:t>input.component</w:t>
+      </w:r>
+      <w:proofErr w:type="spellEnd"/>
+      <w:r>
+        <w:rPr>
+          <w:rFonts w:ascii="Consolas" w:eastAsia="Times New Roman" w:hAnsi="Consolas" w:cs="Times New Roman"/>
+          <w:color w:val="CE9178"/>
+          <w:sz w:val="21"/>
+          <w:szCs w:val="21"/>
+          <w:lang w:eastAsia="pt-BR"/>
+        </w:rPr>
+        <w:t>'</w:t>
+      </w:r>
+      <w:r>
+        <w:rPr>
+          <w:rFonts w:ascii="Consolas" w:eastAsia="Times New Roman" w:hAnsi="Consolas" w:cs="Times New Roman"/>
+          <w:color w:val="D4D4D4"/>
+          <w:sz w:val="21"/>
+          <w:szCs w:val="21"/>
+          <w:lang w:eastAsia="pt-BR"/>
+        </w:rPr>
+        <w:t>;</w:t>
+      </w:r>
+    </w:p>
+    <w:p>
+      <w:pPr>
+        <w:shd w:val="clear" w:color="auto" w:fill="1E1E1E"/>
+        <w:spacing w:after="0" w:line="285" w:lineRule="atLeast"/>
+        <w:rPr>
+          <w:rFonts w:ascii="Consolas" w:eastAsia="Times New Roman" w:hAnsi="Consolas" w:cs="Times New Roman"/>
+          <w:color w:val="D4D4D4"/>
+          <w:sz w:val="21"/>
+          <w:szCs w:val="21"/>
+          <w:lang w:eastAsia="pt-BR"/>
+        </w:rPr>
+      </w:pPr>
+      <w:proofErr w:type="spellStart"/>
+      <w:r>
+        <w:rPr>
+          <w:rFonts w:ascii="Consolas" w:eastAsia="Times New Roman" w:hAnsi="Consolas" w:cs="Times New Roman"/>
+          <w:color w:val="C586C0"/>
+          <w:sz w:val="21"/>
+          <w:szCs w:val="21"/>
+          <w:lang w:eastAsia="pt-BR"/>
+        </w:rPr>
+        <w:t>import</w:t>
+      </w:r>
+      <w:proofErr w:type="spellEnd"/>
+      <w:r>
+        <w:rPr>
+          <w:rFonts w:ascii="Consolas" w:eastAsia="Times New Roman" w:hAnsi="Consolas" w:cs="Times New Roman"/>
+          <w:color w:val="D4D4D4"/>
+          <w:sz w:val="21"/>
+          <w:szCs w:val="21"/>
+          <w:lang w:eastAsia="pt-BR"/>
+        </w:rPr>
+        <w:t> { </w:t>
+      </w:r>
+      <w:proofErr w:type="spellStart"/>
+      <w:r>
+        <w:rPr>
+          <w:rFonts w:ascii="Consolas" w:eastAsia="Times New Roman" w:hAnsi="Consolas" w:cs="Times New Roman"/>
+          <w:color w:val="9CDCFE"/>
+          <w:sz w:val="21"/>
+          <w:szCs w:val="21"/>
+          <w:lang w:eastAsia="pt-BR"/>
+        </w:rPr>
+        <w:t>RadioComponent</w:t>
+      </w:r>
+      <w:proofErr w:type="spellEnd"/>
+      <w:r>
+        <w:rPr>
+          <w:rFonts w:ascii="Consolas" w:eastAsia="Times New Roman" w:hAnsi="Consolas" w:cs="Times New Roman"/>
+          <w:color w:val="D4D4D4"/>
+          <w:sz w:val="21"/>
+          <w:szCs w:val="21"/>
+          <w:lang w:eastAsia="pt-BR"/>
+        </w:rPr>
+        <w:t> } </w:t>
+      </w:r>
+      <w:proofErr w:type="spellStart"/>
+      <w:r>
+        <w:rPr>
+          <w:rFonts w:ascii="Consolas" w:eastAsia="Times New Roman" w:hAnsi="Consolas" w:cs="Times New Roman"/>
+          <w:color w:val="C586C0"/>
+          <w:sz w:val="21"/>
+          <w:szCs w:val="21"/>
+          <w:lang w:eastAsia="pt-BR"/>
+        </w:rPr>
+        <w:t>from</w:t>
+      </w:r>
+      <w:proofErr w:type="spellEnd"/>
+      <w:r>
+        <w:rPr>
+          <w:rFonts w:ascii="Consolas" w:eastAsia="Times New Roman" w:hAnsi="Consolas" w:cs="Times New Roman"/>
+          <w:color w:val="D4D4D4"/>
+          <w:sz w:val="21"/>
+          <w:szCs w:val="21"/>
+          <w:lang w:eastAsia="pt-BR"/>
+        </w:rPr>
+        <w:t> </w:t>
+      </w:r>
+      <w:r>
+        <w:rPr>
+          <w:rFonts w:ascii="Consolas" w:eastAsia="Times New Roman" w:hAnsi="Consolas" w:cs="Times New Roman"/>
+          <w:color w:val="CE9178"/>
+          <w:sz w:val="21"/>
+          <w:szCs w:val="21"/>
+          <w:lang w:eastAsia="pt-BR"/>
+        </w:rPr>
+        <w:t>'./radio/</w:t>
+      </w:r>
+      <w:proofErr w:type="spellStart"/>
+      <w:r>
+        <w:rPr>
+          <w:rFonts w:ascii="Consolas" w:eastAsia="Times New Roman" w:hAnsi="Consolas" w:cs="Times New Roman"/>
+          <w:color w:val="CE9178"/>
+          <w:sz w:val="21"/>
+          <w:szCs w:val="21"/>
+          <w:lang w:eastAsia="pt-BR"/>
+        </w:rPr>
+        <w:t>radio.component</w:t>
+      </w:r>
+      <w:proofErr w:type="spellEnd"/>
+      <w:r>
+        <w:rPr>
+          <w:rFonts w:ascii="Consolas" w:eastAsia="Times New Roman" w:hAnsi="Consolas" w:cs="Times New Roman"/>
+          <w:color w:val="CE9178"/>
+          <w:sz w:val="21"/>
+          <w:szCs w:val="21"/>
+          <w:lang w:eastAsia="pt-BR"/>
+        </w:rPr>
+        <w:t>'</w:t>
+      </w:r>
+      <w:r>
+        <w:rPr>
+          <w:rFonts w:ascii="Consolas" w:eastAsia="Times New Roman" w:hAnsi="Consolas" w:cs="Times New Roman"/>
+          <w:color w:val="D4D4D4"/>
+          <w:sz w:val="21"/>
+          <w:szCs w:val="21"/>
+          <w:lang w:eastAsia="pt-BR"/>
+        </w:rPr>
+        <w:t>;</w:t>
+      </w:r>
+    </w:p>
+    <w:p>
+      <w:pPr>
+        <w:shd w:val="clear" w:color="auto" w:fill="1E1E1E"/>
+        <w:spacing w:after="0" w:line="285" w:lineRule="atLeast"/>
+        <w:rPr>
+          <w:rFonts w:ascii="Consolas" w:eastAsia="Times New Roman" w:hAnsi="Consolas" w:cs="Times New Roman"/>
+          <w:color w:val="D4D4D4"/>
+          <w:sz w:val="21"/>
+          <w:szCs w:val="21"/>
+          <w:lang w:eastAsia="pt-BR"/>
+        </w:rPr>
+      </w:pPr>
+      <w:proofErr w:type="spellStart"/>
+      <w:r>
+        <w:rPr>
+          <w:rFonts w:ascii="Consolas" w:eastAsia="Times New Roman" w:hAnsi="Consolas" w:cs="Times New Roman"/>
+          <w:color w:val="C586C0"/>
+          <w:sz w:val="21"/>
+          <w:szCs w:val="21"/>
+          <w:lang w:eastAsia="pt-BR"/>
+        </w:rPr>
+        <w:t>import</w:t>
+      </w:r>
+      <w:proofErr w:type="spellEnd"/>
+      <w:r>
+        <w:rPr>
+          <w:rFonts w:ascii="Consolas" w:eastAsia="Times New Roman" w:hAnsi="Consolas" w:cs="Times New Roman"/>
+          <w:color w:val="D4D4D4"/>
+          <w:sz w:val="21"/>
+          <w:szCs w:val="21"/>
+          <w:lang w:eastAsia="pt-BR"/>
+        </w:rPr>
+        <w:t> { </w:t>
+      </w:r>
+      <w:proofErr w:type="spellStart"/>
+      <w:r>
+        <w:rPr>
+          <w:rFonts w:ascii="Consolas" w:eastAsia="Times New Roman" w:hAnsi="Consolas" w:cs="Times New Roman"/>
+          <w:color w:val="9CDCFE"/>
+          <w:sz w:val="21"/>
+          <w:szCs w:val="21"/>
+          <w:lang w:eastAsia="pt-BR"/>
+        </w:rPr>
+        <w:t>RatingComponent</w:t>
+      </w:r>
+      <w:proofErr w:type="spellEnd"/>
+      <w:r>
+        <w:rPr>
+          <w:rFonts w:ascii="Consolas" w:eastAsia="Times New Roman" w:hAnsi="Consolas" w:cs="Times New Roman"/>
+          <w:color w:val="D4D4D4"/>
+          <w:sz w:val="21"/>
+          <w:szCs w:val="21"/>
+          <w:lang w:eastAsia="pt-BR"/>
+        </w:rPr>
+        <w:t> } </w:t>
+      </w:r>
+      <w:proofErr w:type="spellStart"/>
+      <w:r>
+        <w:rPr>
+          <w:rFonts w:ascii="Consolas" w:eastAsia="Times New Roman" w:hAnsi="Consolas" w:cs="Times New Roman"/>
+          <w:color w:val="C586C0"/>
+          <w:sz w:val="21"/>
+          <w:szCs w:val="21"/>
+          <w:lang w:eastAsia="pt-BR"/>
+        </w:rPr>
+        <w:t>from</w:t>
+      </w:r>
+      <w:proofErr w:type="spellEnd"/>
+      <w:r>
+        <w:rPr>
+          <w:rFonts w:ascii="Consolas" w:eastAsia="Times New Roman" w:hAnsi="Consolas" w:cs="Times New Roman"/>
+          <w:color w:val="D4D4D4"/>
+          <w:sz w:val="21"/>
+          <w:szCs w:val="21"/>
+          <w:lang w:eastAsia="pt-BR"/>
+        </w:rPr>
+        <w:t> </w:t>
+      </w:r>
+      <w:r>
+        <w:rPr>
+          <w:rFonts w:ascii="Consolas" w:eastAsia="Times New Roman" w:hAnsi="Consolas" w:cs="Times New Roman"/>
+          <w:color w:val="CE9178"/>
+          <w:sz w:val="21"/>
+          <w:szCs w:val="21"/>
+          <w:lang w:eastAsia="pt-BR"/>
+        </w:rPr>
+        <w:t>'./rating/</w:t>
+      </w:r>
+      <w:proofErr w:type="spellStart"/>
+      <w:r>
+        <w:rPr>
+          <w:rFonts w:ascii="Consolas" w:eastAsia="Times New Roman" w:hAnsi="Consolas" w:cs="Times New Roman"/>
+          <w:color w:val="CE9178"/>
+          <w:sz w:val="21"/>
+          <w:szCs w:val="21"/>
+          <w:lang w:eastAsia="pt-BR"/>
+        </w:rPr>
+        <w:t>rating.component</w:t>
+      </w:r>
+      <w:proofErr w:type="spellEnd"/>
+      <w:r>
+        <w:rPr>
+          <w:rFonts w:ascii="Consolas" w:eastAsia="Times New Roman" w:hAnsi="Consolas" w:cs="Times New Roman"/>
+          <w:color w:val="CE9178"/>
+          <w:sz w:val="21"/>
+          <w:szCs w:val="21"/>
+          <w:lang w:eastAsia="pt-BR"/>
+        </w:rPr>
+        <w:t>'</w:t>
+      </w:r>
+      <w:r>
+        <w:rPr>
+          <w:rFonts w:ascii="Consolas" w:eastAsia="Times New Roman" w:hAnsi="Consolas" w:cs="Times New Roman"/>
+          <w:color w:val="D4D4D4"/>
+          <w:sz w:val="21"/>
+          <w:szCs w:val="21"/>
+          <w:lang w:eastAsia="pt-BR"/>
+        </w:rPr>
+        <w:t>;</w:t>
+      </w:r>
+    </w:p>
+    <w:p>
+      <w:pPr>
+        <w:shd w:val="clear" w:color="auto" w:fill="1E1E1E"/>
+        <w:spacing w:after="0" w:line="285" w:lineRule="atLeast"/>
+        <w:rPr>
+          <w:rFonts w:ascii="Consolas" w:eastAsia="Times New Roman" w:hAnsi="Consolas" w:cs="Times New Roman"/>
+          <w:color w:val="D4D4D4"/>
+          <w:sz w:val="21"/>
+          <w:szCs w:val="21"/>
+          <w:lang w:eastAsia="pt-BR"/>
+        </w:rPr>
+      </w:pPr>
+      <w:r>
+        <w:rPr>
+          <w:rFonts w:ascii="Consolas" w:eastAsia="Times New Roman" w:hAnsi="Consolas" w:cs="Times New Roman"/>
+          <w:color w:val="C586C0"/>
+          <w:sz w:val="21"/>
+          <w:szCs w:val="21"/>
+          <w:lang w:eastAsia="pt-BR"/>
+        </w:rPr>
+        <w:t>import</w:t>
+      </w:r>
+      <w:r>
+        <w:rPr>
+          <w:rFonts w:ascii="Consolas" w:eastAsia="Times New Roman" w:hAnsi="Consolas" w:cs="Times New Roman"/>
+          <w:color w:val="D4D4D4"/>
+          <w:sz w:val="21"/>
+          <w:szCs w:val="21"/>
+          <w:lang w:eastAsia="pt-BR"/>
+        </w:rPr>
+        <w:t> { </w:t>
+      </w:r>
+      <w:r>
+        <w:rPr>
+          <w:rFonts w:ascii="Consolas" w:eastAsia="Times New Roman" w:hAnsi="Consolas" w:cs="Times New Roman"/>
+          <w:color w:val="9CDCFE"/>
+          <w:sz w:val="21"/>
+          <w:szCs w:val="21"/>
+          <w:lang w:eastAsia="pt-BR"/>
+        </w:rPr>
+        <w:t>FormsModule</w:t>
+      </w:r>
+      <w:r>
+        <w:rPr>
+          <w:rFonts w:ascii="Consolas" w:eastAsia="Times New Roman" w:hAnsi="Consolas" w:cs="Times New Roman"/>
+          <w:color w:val="D4D4D4"/>
+          <w:sz w:val="21"/>
+          <w:szCs w:val="21"/>
+          <w:lang w:eastAsia="pt-BR"/>
+        </w:rPr>
+        <w:t>, </w:t>
+      </w:r>
+      <w:r>
+        <w:rPr>
+          <w:rFonts w:ascii="Consolas" w:eastAsia="Times New Roman" w:hAnsi="Consolas" w:cs="Times New Roman"/>
+          <w:color w:val="9CDCFE"/>
+          <w:sz w:val="21"/>
+          <w:szCs w:val="21"/>
+          <w:lang w:eastAsia="pt-BR"/>
+        </w:rPr>
+        <w:t>ReactiveFormsModule</w:t>
+      </w:r>
+      <w:r>
+        <w:rPr>
+          <w:rFonts w:ascii="Consolas" w:eastAsia="Times New Roman" w:hAnsi="Consolas" w:cs="Times New Roman"/>
+          <w:color w:val="D4D4D4"/>
+          <w:sz w:val="21"/>
+          <w:szCs w:val="21"/>
+          <w:lang w:eastAsia="pt-BR"/>
+        </w:rPr>
+        <w:t> } </w:t>
+      </w:r>
+      <w:r>
+        <w:rPr>
+          <w:rFonts w:ascii="Consolas" w:eastAsia="Times New Roman" w:hAnsi="Consolas" w:cs="Times New Roman"/>
+          <w:color w:val="C586C0"/>
+          <w:sz w:val="21"/>
+          <w:szCs w:val="21"/>
+          <w:lang w:eastAsia="pt-BR"/>
+        </w:rPr>
+        <w:t>from</w:t>
+      </w:r>
+      <w:r>
+        <w:rPr>
+          <w:rFonts w:ascii="Consolas" w:eastAsia="Times New Roman" w:hAnsi="Consolas" w:cs="Times New Roman"/>
+          <w:color w:val="D4D4D4"/>
+          <w:sz w:val="21"/>
+          <w:szCs w:val="21"/>
+          <w:lang w:eastAsia="pt-BR"/>
+        </w:rPr>
+        <w:t> </w:t>
+      </w:r>
+      <w:r>
+        <w:rPr>
+          <w:rFonts w:ascii="Consolas" w:eastAsia="Times New Roman" w:hAnsi="Consolas" w:cs="Times New Roman"/>
+          <w:color w:val="CE9178"/>
+          <w:sz w:val="21"/>
+          <w:szCs w:val="21"/>
+          <w:lang w:eastAsia="pt-BR"/>
+        </w:rPr>
+        <w:t>'@angular/forms'</w:t>
+      </w:r>
+      <w:r>
+        <w:rPr>
+          <w:rFonts w:ascii="Consolas" w:eastAsia="Times New Roman" w:hAnsi="Consolas" w:cs="Times New Roman"/>
+          <w:color w:val="D4D4D4"/>
+          <w:sz w:val="21"/>
+          <w:szCs w:val="21"/>
+          <w:lang w:eastAsia="pt-BR"/>
+        </w:rPr>
+        <w:t>;</w:t>
+      </w:r>
+    </w:p>
+    <w:p>
+      <w:pPr>
+        <w:shd w:val="clear" w:color="auto" w:fill="1E1E1E"/>
+        <w:spacing w:after="0" w:line="285" w:lineRule="atLeast"/>
+        <w:rPr>
+          <w:rFonts w:ascii="Consolas" w:eastAsia="Times New Roman" w:hAnsi="Consolas" w:cs="Times New Roman"/>
+          <w:color w:val="D4D4D4"/>
+          <w:sz w:val="21"/>
+          <w:szCs w:val="21"/>
+          <w:lang w:eastAsia="pt-BR"/>
+        </w:rPr>
+      </w:pPr>
+      <w:r>
+        <w:rPr>
+          <w:rFonts w:ascii="Consolas" w:eastAsia="Times New Roman" w:hAnsi="Consolas" w:cs="Times New Roman"/>
+          <w:color w:val="C586C0"/>
+          <w:sz w:val="21"/>
+          <w:szCs w:val="21"/>
+          <w:lang w:eastAsia="pt-BR"/>
+        </w:rPr>
+        <w:t>import</w:t>
+      </w:r>
+      <w:r>
+        <w:rPr>
+          <w:rFonts w:ascii="Consolas" w:eastAsia="Times New Roman" w:hAnsi="Consolas" w:cs="Times New Roman"/>
+          <w:color w:val="D4D4D4"/>
+          <w:sz w:val="21"/>
+          <w:szCs w:val="21"/>
+          <w:lang w:eastAsia="pt-BR"/>
+        </w:rPr>
+        <w:t> { </w:t>
+      </w:r>
+      <w:r>
+        <w:rPr>
+          <w:rFonts w:ascii="Consolas" w:eastAsia="Times New Roman" w:hAnsi="Consolas" w:cs="Times New Roman"/>
+          <w:color w:val="9CDCFE"/>
+          <w:sz w:val="21"/>
+          <w:szCs w:val="21"/>
+          <w:lang w:eastAsia="pt-BR"/>
+        </w:rPr>
+        <w:t>ShoppingCartservice</w:t>
+      </w:r>
+      <w:r>
+        <w:rPr>
+          <w:rFonts w:ascii="Consolas" w:eastAsia="Times New Roman" w:hAnsi="Consolas" w:cs="Times New Roman"/>
+          <w:color w:val="D4D4D4"/>
+          <w:sz w:val="21"/>
+          <w:szCs w:val="21"/>
+          <w:lang w:eastAsia="pt-BR"/>
+        </w:rPr>
+        <w:t> } </w:t>
+      </w:r>
+      <w:r>
+        <w:rPr>
+          <w:rFonts w:ascii="Consolas" w:eastAsia="Times New Roman" w:hAnsi="Consolas" w:cs="Times New Roman"/>
+          <w:color w:val="C586C0"/>
+          <w:sz w:val="21"/>
+          <w:szCs w:val="21"/>
+          <w:lang w:eastAsia="pt-BR"/>
+        </w:rPr>
+        <w:t>from</w:t>
+      </w:r>
+      <w:r>
+        <w:rPr>
+          <w:rFonts w:ascii="Consolas" w:eastAsia="Times New Roman" w:hAnsi="Consolas" w:cs="Times New Roman"/>
+          <w:color w:val="D4D4D4"/>
+          <w:sz w:val="21"/>
+          <w:szCs w:val="21"/>
+          <w:lang w:eastAsia="pt-BR"/>
+        </w:rPr>
+        <w:t> </w:t>
+      </w:r>
+      <w:r>
+        <w:rPr>
+          <w:rFonts w:ascii="Consolas" w:eastAsia="Times New Roman" w:hAnsi="Consolas" w:cs="Times New Roman"/>
+          <w:color w:val="CE9178"/>
+          <w:sz w:val="21"/>
+          <w:szCs w:val="21"/>
+          <w:lang w:eastAsia="pt-BR"/>
+        </w:rPr>
+        <w:t>'../restaurant-detail/shopping-cart/shopping-cart.service'</w:t>
+      </w:r>
+      <w:r>
+        <w:rPr>
+          <w:rFonts w:ascii="Consolas" w:eastAsia="Times New Roman" w:hAnsi="Consolas" w:cs="Times New Roman"/>
+          <w:color w:val="D4D4D4"/>
+          <w:sz w:val="21"/>
+          <w:szCs w:val="21"/>
+          <w:lang w:eastAsia="pt-BR"/>
+        </w:rPr>
+        <w:t>;</w:t>
+      </w:r>
+    </w:p>
+    <w:p>
+      <w:pPr>
+        <w:shd w:val="clear" w:color="auto" w:fill="1E1E1E"/>
+        <w:spacing w:after="0" w:line="285" w:lineRule="atLeast"/>
+        <w:rPr>
+          <w:rFonts w:ascii="Consolas" w:eastAsia="Times New Roman" w:hAnsi="Consolas" w:cs="Times New Roman"/>
+          <w:color w:val="D4D4D4"/>
+          <w:sz w:val="21"/>
+          <w:szCs w:val="21"/>
+          <w:lang w:eastAsia="pt-BR"/>
+        </w:rPr>
+      </w:pPr>
+      <w:r>
+        <w:rPr>
+          <w:rFonts w:ascii="Consolas" w:eastAsia="Times New Roman" w:hAnsi="Consolas" w:cs="Times New Roman"/>
+          <w:color w:val="C586C0"/>
+          <w:sz w:val="21"/>
+          <w:szCs w:val="21"/>
+          <w:lang w:eastAsia="pt-BR"/>
+        </w:rPr>
+        <w:t>import</w:t>
+      </w:r>
+      <w:r>
+        <w:rPr>
+          <w:rFonts w:ascii="Consolas" w:eastAsia="Times New Roman" w:hAnsi="Consolas" w:cs="Times New Roman"/>
+          <w:color w:val="D4D4D4"/>
+          <w:sz w:val="21"/>
+          <w:szCs w:val="21"/>
+          <w:lang w:eastAsia="pt-BR"/>
+        </w:rPr>
+        <w:t> { </w:t>
+      </w:r>
+      <w:r>
+        <w:rPr>
+          <w:rFonts w:ascii="Consolas" w:eastAsia="Times New Roman" w:hAnsi="Consolas" w:cs="Times New Roman"/>
+          <w:color w:val="9CDCFE"/>
+          <w:sz w:val="21"/>
+          <w:szCs w:val="21"/>
+          <w:lang w:eastAsia="pt-BR"/>
+        </w:rPr>
+        <w:t>RestaurantService</w:t>
+      </w:r>
+      <w:r>
+        <w:rPr>
+          <w:rFonts w:ascii="Consolas" w:eastAsia="Times New Roman" w:hAnsi="Consolas" w:cs="Times New Roman"/>
+          <w:color w:val="D4D4D4"/>
+          <w:sz w:val="21"/>
+          <w:szCs w:val="21"/>
+          <w:lang w:eastAsia="pt-BR"/>
+        </w:rPr>
+        <w:t> } </w:t>
+      </w:r>
+      <w:r>
+        <w:rPr>
+          <w:rFonts w:ascii="Consolas" w:eastAsia="Times New Roman" w:hAnsi="Consolas" w:cs="Times New Roman"/>
+          <w:color w:val="C586C0"/>
+          <w:sz w:val="21"/>
+          <w:szCs w:val="21"/>
+          <w:lang w:eastAsia="pt-BR"/>
+        </w:rPr>
+        <w:t>from</w:t>
+      </w:r>
+      <w:r>
+        <w:rPr>
+          <w:rFonts w:ascii="Consolas" w:eastAsia="Times New Roman" w:hAnsi="Consolas" w:cs="Times New Roman"/>
+          <w:color w:val="D4D4D4"/>
+          <w:sz w:val="21"/>
+          <w:szCs w:val="21"/>
+          <w:lang w:eastAsia="pt-BR"/>
+        </w:rPr>
+        <w:t> </w:t>
+      </w:r>
+      <w:r>
+        <w:rPr>
+          <w:rFonts w:ascii="Consolas" w:eastAsia="Times New Roman" w:hAnsi="Consolas" w:cs="Times New Roman"/>
+          <w:color w:val="CE9178"/>
+          <w:sz w:val="21"/>
+          <w:szCs w:val="21"/>
+          <w:lang w:eastAsia="pt-BR"/>
+        </w:rPr>
+        <w:t>'../restaurants/restaurant.service'</w:t>
+      </w:r>
+      <w:r>
+        <w:rPr>
+          <w:rFonts w:ascii="Consolas" w:eastAsia="Times New Roman" w:hAnsi="Consolas" w:cs="Times New Roman"/>
+          <w:color w:val="D4D4D4"/>
+          <w:sz w:val="21"/>
+          <w:szCs w:val="21"/>
+          <w:lang w:eastAsia="pt-BR"/>
+        </w:rPr>
+        <w:t>;</w:t>
+      </w:r>
+    </w:p>
+    <w:p>
+      <w:pPr>
+        <w:shd w:val="clear" w:color="auto" w:fill="1E1E1E"/>
+        <w:spacing w:after="0" w:line="285" w:lineRule="atLeast"/>
+        <w:rPr>
+          <w:rFonts w:ascii="Consolas" w:eastAsia="Times New Roman" w:hAnsi="Consolas" w:cs="Times New Roman"/>
+          <w:color w:val="D4D4D4"/>
+          <w:sz w:val="21"/>
+          <w:szCs w:val="21"/>
+          <w:lang w:eastAsia="pt-BR"/>
+        </w:rPr>
+      </w:pPr>
+      <w:proofErr w:type="spellStart"/>
+      <w:r>
+        <w:rPr>
+          <w:rFonts w:ascii="Consolas" w:eastAsia="Times New Roman" w:hAnsi="Consolas" w:cs="Times New Roman"/>
+          <w:color w:val="C586C0"/>
+          <w:sz w:val="21"/>
+          <w:szCs w:val="21"/>
+          <w:lang w:eastAsia="pt-BR"/>
+        </w:rPr>
+        <w:t>import</w:t>
+      </w:r>
+      <w:proofErr w:type="spellEnd"/>
+      <w:r>
+        <w:rPr>
+          <w:rFonts w:ascii="Consolas" w:eastAsia="Times New Roman" w:hAnsi="Consolas" w:cs="Times New Roman"/>
+          <w:color w:val="D4D4D4"/>
+          <w:sz w:val="21"/>
+          <w:szCs w:val="21"/>
+          <w:lang w:eastAsia="pt-BR"/>
+        </w:rPr>
+        <w:t> { </w:t>
+      </w:r>
+      <w:proofErr w:type="spellStart"/>
+      <w:r>
+        <w:rPr>
+          <w:rFonts w:ascii="Consolas" w:eastAsia="Times New Roman" w:hAnsi="Consolas" w:cs="Times New Roman"/>
+          <w:color w:val="9CDCFE"/>
+          <w:sz w:val="21"/>
+          <w:szCs w:val="21"/>
+          <w:lang w:eastAsia="pt-BR"/>
+        </w:rPr>
+        <w:t>OrderService</w:t>
+      </w:r>
+      <w:proofErr w:type="spellEnd"/>
+      <w:r>
+        <w:rPr>
+          <w:rFonts w:ascii="Consolas" w:eastAsia="Times New Roman" w:hAnsi="Consolas" w:cs="Times New Roman"/>
+          <w:color w:val="D4D4D4"/>
+          <w:sz w:val="21"/>
+          <w:szCs w:val="21"/>
+          <w:lang w:eastAsia="pt-BR"/>
+        </w:rPr>
+        <w:t> } </w:t>
+      </w:r>
+      <w:proofErr w:type="spellStart"/>
+      <w:r>
+        <w:rPr>
+          <w:rFonts w:ascii="Consolas" w:eastAsia="Times New Roman" w:hAnsi="Consolas" w:cs="Times New Roman"/>
+          <w:color w:val="C586C0"/>
+          <w:sz w:val="21"/>
+          <w:szCs w:val="21"/>
+          <w:lang w:eastAsia="pt-BR"/>
+        </w:rPr>
+        <w:t>from</w:t>
+      </w:r>
+      <w:proofErr w:type="spellEnd"/>
+      <w:r>
+        <w:rPr>
+          <w:rFonts w:ascii="Consolas" w:eastAsia="Times New Roman" w:hAnsi="Consolas" w:cs="Times New Roman"/>
+          <w:color w:val="D4D4D4"/>
+          <w:sz w:val="21"/>
+          <w:szCs w:val="21"/>
+          <w:lang w:eastAsia="pt-BR"/>
+        </w:rPr>
+        <w:t> </w:t>
+      </w:r>
+      <w:r>
+        <w:rPr>
+          <w:rFonts w:ascii="Consolas" w:eastAsia="Times New Roman" w:hAnsi="Consolas" w:cs="Times New Roman"/>
+          <w:color w:val="CE9178"/>
+          <w:sz w:val="21"/>
+          <w:szCs w:val="21"/>
+          <w:lang w:eastAsia="pt-BR"/>
+        </w:rPr>
+        <w:t>'../</w:t>
+      </w:r>
+      <w:proofErr w:type="spellStart"/>
+      <w:r>
+        <w:rPr>
+          <w:rFonts w:ascii="Consolas" w:eastAsia="Times New Roman" w:hAnsi="Consolas" w:cs="Times New Roman"/>
+          <w:color w:val="CE9178"/>
+          <w:sz w:val="21"/>
+          <w:szCs w:val="21"/>
+          <w:lang w:eastAsia="pt-BR"/>
+        </w:rPr>
+        <w:t>order</w:t>
+      </w:r>
+      <w:proofErr w:type="spellEnd"/>
+      <w:r>
+        <w:rPr>
+          <w:rFonts w:ascii="Consolas" w:eastAsia="Times New Roman" w:hAnsi="Consolas" w:cs="Times New Roman"/>
+          <w:color w:val="CE9178"/>
+          <w:sz w:val="21"/>
+          <w:szCs w:val="21"/>
+          <w:lang w:eastAsia="pt-BR"/>
+        </w:rPr>
+        <w:t>/</w:t>
+      </w:r>
+      <w:proofErr w:type="spellStart"/>
+      <w:r>
+        <w:rPr>
+          <w:rFonts w:ascii="Consolas" w:eastAsia="Times New Roman" w:hAnsi="Consolas" w:cs="Times New Roman"/>
+          <w:color w:val="CE9178"/>
+          <w:sz w:val="21"/>
+          <w:szCs w:val="21"/>
+          <w:lang w:eastAsia="pt-BR"/>
+        </w:rPr>
+        <w:t>order.service</w:t>
+      </w:r>
+      <w:proofErr w:type="spellEnd"/>
+      <w:r>
+        <w:rPr>
+          <w:rFonts w:ascii="Consolas" w:eastAsia="Times New Roman" w:hAnsi="Consolas" w:cs="Times New Roman"/>
+          <w:color w:val="CE9178"/>
+          <w:sz w:val="21"/>
+          <w:szCs w:val="21"/>
+          <w:lang w:eastAsia="pt-BR"/>
+        </w:rPr>
+        <w:t>'</w:t>
+      </w:r>
+      <w:r>
+        <w:rPr>
+          <w:rFonts w:ascii="Consolas" w:eastAsia="Times New Roman" w:hAnsi="Consolas" w:cs="Times New Roman"/>
+          <w:color w:val="D4D4D4"/>
+          <w:sz w:val="21"/>
+          <w:szCs w:val="21"/>
+          <w:lang w:eastAsia="pt-BR"/>
+        </w:rPr>
+        <w:t>;</w:t>
+      </w:r>
+    </w:p>
+    <w:p>
+      <w:pPr>
+        <w:shd w:val="clear" w:color="auto" w:fill="1E1E1E"/>
+        <w:spacing w:after="0" w:line="285" w:lineRule="atLeast"/>
+        <w:rPr>
+          <w:rFonts w:ascii="Consolas" w:eastAsia="Times New Roman" w:hAnsi="Consolas" w:cs="Times New Roman"/>
+          <w:color w:val="D4D4D4"/>
+          <w:sz w:val="21"/>
+          <w:szCs w:val="21"/>
+          <w:lang w:eastAsia="pt-BR"/>
+        </w:rPr>
+      </w:pPr>
+    </w:p>
+    <w:p>
+      <w:pPr>
+        <w:shd w:val="clear" w:color="auto" w:fill="1E1E1E"/>
+        <w:spacing w:after="0" w:line="285" w:lineRule="atLeast"/>
+        <w:rPr>
+          <w:rFonts w:ascii="Consolas" w:eastAsia="Times New Roman" w:hAnsi="Consolas" w:cs="Times New Roman"/>
+          <w:color w:val="D4D4D4"/>
+          <w:sz w:val="21"/>
+          <w:szCs w:val="21"/>
+          <w:lang w:eastAsia="pt-BR"/>
+        </w:rPr>
+      </w:pPr>
+      <w:r>
+        <w:rPr>
+          <w:rFonts w:ascii="Consolas" w:eastAsia="Times New Roman" w:hAnsi="Consolas" w:cs="Times New Roman"/>
+          <w:color w:val="D4D4D4"/>
+          <w:sz w:val="21"/>
+          <w:szCs w:val="21"/>
+          <w:lang w:eastAsia="pt-BR"/>
+        </w:rPr>
+        <w:t>@</w:t>
+      </w:r>
+      <w:proofErr w:type="spellStart"/>
+      <w:r>
+        <w:rPr>
+          <w:rFonts w:ascii="Consolas" w:eastAsia="Times New Roman" w:hAnsi="Consolas" w:cs="Times New Roman"/>
+          <w:color w:val="DCDCAA"/>
+          <w:sz w:val="21"/>
+          <w:szCs w:val="21"/>
+          <w:lang w:eastAsia="pt-BR"/>
+        </w:rPr>
+        <w:t>NgModule</w:t>
+      </w:r>
+      <w:proofErr w:type="spellEnd"/>
+      <w:r>
+        <w:rPr>
+          <w:rFonts w:ascii="Consolas" w:eastAsia="Times New Roman" w:hAnsi="Consolas" w:cs="Times New Roman"/>
+          <w:color w:val="D4D4D4"/>
+          <w:sz w:val="21"/>
+          <w:szCs w:val="21"/>
+          <w:lang w:eastAsia="pt-BR"/>
+        </w:rPr>
+        <w:t>({</w:t>
+      </w:r>
+    </w:p>
+    <w:p>
+      <w:pPr>
+        <w:shd w:val="clear" w:color="auto" w:fill="1E1E1E"/>
+        <w:spacing w:after="0" w:line="285" w:lineRule="atLeast"/>
+        <w:rPr>
+          <w:rFonts w:ascii="Consolas" w:eastAsia="Times New Roman" w:hAnsi="Consolas" w:cs="Times New Roman"/>
+          <w:color w:val="D4D4D4"/>
+          <w:sz w:val="21"/>
+          <w:szCs w:val="21"/>
+          <w:lang w:eastAsia="pt-BR"/>
+        </w:rPr>
+      </w:pPr>
+      <w:r>
+        <w:rPr>
+          <w:rFonts w:ascii="Consolas" w:eastAsia="Times New Roman" w:hAnsi="Consolas" w:cs="Times New Roman"/>
+          <w:color w:val="D4D4D4"/>
+          <w:sz w:val="21"/>
+          <w:szCs w:val="21"/>
+          <w:lang w:eastAsia="pt-BR"/>
+        </w:rPr>
+        <w:t>    </w:t>
+      </w:r>
+      <w:r>
+        <w:rPr>
+          <w:rFonts w:ascii="Consolas" w:eastAsia="Times New Roman" w:hAnsi="Consolas" w:cs="Times New Roman"/>
+          <w:color w:val="9CDCFE"/>
+          <w:sz w:val="21"/>
+          <w:szCs w:val="21"/>
+          <w:lang w:eastAsia="pt-BR"/>
+        </w:rPr>
+        <w:t>declarations:</w:t>
+      </w:r>
+      <w:r>
+        <w:rPr>
+          <w:rFonts w:ascii="Consolas" w:eastAsia="Times New Roman" w:hAnsi="Consolas" w:cs="Times New Roman"/>
+          <w:color w:val="D4D4D4"/>
+          <w:sz w:val="21"/>
+          <w:szCs w:val="21"/>
+          <w:lang w:eastAsia="pt-BR"/>
+        </w:rPr>
+        <w:t> [</w:t>
+      </w:r>
+      <w:r>
+        <w:rPr>
+          <w:rFonts w:ascii="Consolas" w:eastAsia="Times New Roman" w:hAnsi="Consolas" w:cs="Times New Roman"/>
+          <w:color w:val="9CDCFE"/>
+          <w:sz w:val="21"/>
+          <w:szCs w:val="21"/>
+          <w:lang w:eastAsia="pt-BR"/>
+        </w:rPr>
+        <w:t>InputComponent</w:t>
+      </w:r>
+      <w:r>
+        <w:rPr>
+          <w:rFonts w:ascii="Consolas" w:eastAsia="Times New Roman" w:hAnsi="Consolas" w:cs="Times New Roman"/>
+          <w:color w:val="D4D4D4"/>
+          <w:sz w:val="21"/>
+          <w:szCs w:val="21"/>
+          <w:lang w:eastAsia="pt-BR"/>
+        </w:rPr>
+        <w:t>, </w:t>
+      </w:r>
+      <w:r>
+        <w:rPr>
+          <w:rFonts w:ascii="Consolas" w:eastAsia="Times New Roman" w:hAnsi="Consolas" w:cs="Times New Roman"/>
+          <w:color w:val="9CDCFE"/>
+          <w:sz w:val="21"/>
+          <w:szCs w:val="21"/>
+          <w:lang w:eastAsia="pt-BR"/>
+        </w:rPr>
+        <w:t>RadioComponent</w:t>
+      </w:r>
+      <w:r>
+        <w:rPr>
+          <w:rFonts w:ascii="Consolas" w:eastAsia="Times New Roman" w:hAnsi="Consolas" w:cs="Times New Roman"/>
+          <w:color w:val="D4D4D4"/>
+          <w:sz w:val="21"/>
+          <w:szCs w:val="21"/>
+          <w:lang w:eastAsia="pt-BR"/>
+        </w:rPr>
+        <w:t>, </w:t>
+      </w:r>
+      <w:r>
+        <w:rPr>
+          <w:rFonts w:ascii="Consolas" w:eastAsia="Times New Roman" w:hAnsi="Consolas" w:cs="Times New Roman"/>
+          <w:color w:val="9CDCFE"/>
+          <w:sz w:val="21"/>
+          <w:szCs w:val="21"/>
+          <w:lang w:eastAsia="pt-BR"/>
+        </w:rPr>
+        <w:t>RatingComponent</w:t>
+      </w:r>
+      <w:r>
+        <w:rPr>
+          <w:rFonts w:ascii="Consolas" w:eastAsia="Times New Roman" w:hAnsi="Consolas" w:cs="Times New Roman"/>
+          <w:color w:val="D4D4D4"/>
+          <w:sz w:val="21"/>
+          <w:szCs w:val="21"/>
+          <w:lang w:eastAsia="pt-BR"/>
+        </w:rPr>
+        <w:t>],</w:t>
+      </w:r>
+    </w:p>
+    <w:p>
+      <w:pPr>
+        <w:shd w:val="clear" w:color="auto" w:fill="1E1E1E"/>
+        <w:spacing w:after="0" w:line="285" w:lineRule="atLeast"/>
+        <w:rPr>
+          <w:rFonts w:ascii="Consolas" w:eastAsia="Times New Roman" w:hAnsi="Consolas" w:cs="Times New Roman"/>
+          <w:color w:val="D4D4D4"/>
+          <w:sz w:val="21"/>
+          <w:szCs w:val="21"/>
+          <w:lang w:eastAsia="pt-BR"/>
+        </w:rPr>
+      </w:pPr>
+      <w:r>
+        <w:rPr>
+          <w:rFonts w:ascii="Consolas" w:eastAsia="Times New Roman" w:hAnsi="Consolas" w:cs="Times New Roman"/>
+          <w:color w:val="D4D4D4"/>
+          <w:sz w:val="21"/>
+          <w:szCs w:val="21"/>
+          <w:lang w:eastAsia="pt-BR"/>
+        </w:rPr>
+        <w:t>    </w:t>
+      </w:r>
+      <w:proofErr w:type="spellStart"/>
+      <w:r>
+        <w:rPr>
+          <w:rFonts w:ascii="Consolas" w:eastAsia="Times New Roman" w:hAnsi="Consolas" w:cs="Times New Roman"/>
+          <w:color w:val="9CDCFE"/>
+          <w:sz w:val="21"/>
+          <w:szCs w:val="21"/>
+          <w:lang w:eastAsia="pt-BR"/>
+        </w:rPr>
+        <w:t>imports</w:t>
+      </w:r>
+      <w:proofErr w:type="spellEnd"/>
+      <w:r>
+        <w:rPr>
+          <w:rFonts w:ascii="Consolas" w:eastAsia="Times New Roman" w:hAnsi="Consolas" w:cs="Times New Roman"/>
+          <w:color w:val="9CDCFE"/>
+          <w:sz w:val="21"/>
+          <w:szCs w:val="21"/>
+          <w:lang w:eastAsia="pt-BR"/>
+        </w:rPr>
+        <w:t>:</w:t>
+      </w:r>
+      <w:r>
+        <w:rPr>
+          <w:rFonts w:ascii="Consolas" w:eastAsia="Times New Roman" w:hAnsi="Consolas" w:cs="Times New Roman"/>
+          <w:color w:val="D4D4D4"/>
+          <w:sz w:val="21"/>
+          <w:szCs w:val="21"/>
+          <w:lang w:eastAsia="pt-BR"/>
+        </w:rPr>
+        <w:t> [</w:t>
+      </w:r>
+      <w:proofErr w:type="spellStart"/>
+      <w:r>
+        <w:rPr>
+          <w:rFonts w:ascii="Consolas" w:eastAsia="Times New Roman" w:hAnsi="Consolas" w:cs="Times New Roman"/>
+          <w:color w:val="9CDCFE"/>
+          <w:sz w:val="21"/>
+          <w:szCs w:val="21"/>
+          <w:lang w:eastAsia="pt-BR"/>
+        </w:rPr>
+        <w:t>CommonModule</w:t>
+      </w:r>
+      <w:r>
+        <w:rPr>
+          <w:rFonts w:ascii="Consolas" w:eastAsia="Times New Roman" w:hAnsi="Consolas" w:cs="Times New Roman"/>
+          <w:color w:val="D4D4D4"/>
+          <w:sz w:val="21"/>
+          <w:szCs w:val="21"/>
+          <w:lang w:eastAsia="pt-BR"/>
+        </w:rPr>
+        <w:t>,</w:t>
+      </w:r>
+      <w:r>
+        <w:rPr>
+          <w:rFonts w:ascii="Consolas" w:eastAsia="Times New Roman" w:hAnsi="Consolas" w:cs="Times New Roman"/>
+          <w:color w:val="9CDCFE"/>
+          <w:sz w:val="21"/>
+          <w:szCs w:val="21"/>
+          <w:lang w:eastAsia="pt-BR"/>
+        </w:rPr>
+        <w:t>FormsModule</w:t>
+      </w:r>
+      <w:proofErr w:type="spellEnd"/>
+      <w:r>
+        <w:rPr>
+          <w:rFonts w:ascii="Consolas" w:eastAsia="Times New Roman" w:hAnsi="Consolas" w:cs="Times New Roman"/>
+          <w:color w:val="D4D4D4"/>
+          <w:sz w:val="21"/>
+          <w:szCs w:val="21"/>
+          <w:lang w:eastAsia="pt-BR"/>
+        </w:rPr>
+        <w:t>, </w:t>
+      </w:r>
+      <w:proofErr w:type="spellStart"/>
+      <w:r>
+        <w:rPr>
+          <w:rFonts w:ascii="Consolas" w:eastAsia="Times New Roman" w:hAnsi="Consolas" w:cs="Times New Roman"/>
+          <w:color w:val="9CDCFE"/>
+          <w:sz w:val="21"/>
+          <w:szCs w:val="21"/>
+          <w:lang w:eastAsia="pt-BR"/>
+        </w:rPr>
+        <w:t>ReactiveFormsModule</w:t>
+      </w:r>
+      <w:proofErr w:type="spellEnd"/>
+      <w:r>
+        <w:rPr>
+          <w:rFonts w:ascii="Consolas" w:eastAsia="Times New Roman" w:hAnsi="Consolas" w:cs="Times New Roman"/>
+          <w:color w:val="D4D4D4"/>
+          <w:sz w:val="21"/>
+          <w:szCs w:val="21"/>
+          <w:lang w:eastAsia="pt-BR"/>
+        </w:rPr>
+        <w:t>],</w:t>
+      </w:r>
+    </w:p>
+    <w:p>
+      <w:pPr>
+        <w:shd w:val="clear" w:color="auto" w:fill="1E1E1E"/>
+        <w:spacing w:after="0" w:line="285" w:lineRule="atLeast"/>
+        <w:rPr>
+          <w:rFonts w:ascii="Consolas" w:eastAsia="Times New Roman" w:hAnsi="Consolas" w:cs="Times New Roman"/>
+          <w:color w:val="D4D4D4"/>
+          <w:sz w:val="21"/>
+          <w:szCs w:val="21"/>
+          <w:lang w:eastAsia="pt-BR"/>
+        </w:rPr>
+      </w:pPr>
+      <w:r>
+        <w:rPr>
+          <w:rFonts w:ascii="Consolas" w:eastAsia="Times New Roman" w:hAnsi="Consolas" w:cs="Times New Roman"/>
+          <w:color w:val="D4D4D4"/>
+          <w:sz w:val="21"/>
+          <w:szCs w:val="21"/>
+          <w:lang w:eastAsia="pt-BR"/>
+        </w:rPr>
+        <w:t>    </w:t>
+      </w:r>
+      <w:proofErr w:type="spellStart"/>
+      <w:r>
+        <w:rPr>
+          <w:rFonts w:ascii="Consolas" w:eastAsia="Times New Roman" w:hAnsi="Consolas" w:cs="Times New Roman"/>
+          <w:color w:val="9CDCFE"/>
+          <w:sz w:val="21"/>
+          <w:szCs w:val="21"/>
+          <w:lang w:eastAsia="pt-BR"/>
+        </w:rPr>
+        <w:t>exports</w:t>
+      </w:r>
+      <w:proofErr w:type="spellEnd"/>
+      <w:r>
+        <w:rPr>
+          <w:rFonts w:ascii="Consolas" w:eastAsia="Times New Roman" w:hAnsi="Consolas" w:cs="Times New Roman"/>
+          <w:color w:val="9CDCFE"/>
+          <w:sz w:val="21"/>
+          <w:szCs w:val="21"/>
+          <w:lang w:eastAsia="pt-BR"/>
+        </w:rPr>
+        <w:t>:</w:t>
+      </w:r>
+      <w:r>
+        <w:rPr>
+          <w:rFonts w:ascii="Consolas" w:eastAsia="Times New Roman" w:hAnsi="Consolas" w:cs="Times New Roman"/>
+          <w:color w:val="D4D4D4"/>
+          <w:sz w:val="21"/>
+          <w:szCs w:val="21"/>
+          <w:lang w:eastAsia="pt-BR"/>
+        </w:rPr>
+        <w:t> [</w:t>
+      </w:r>
+      <w:proofErr w:type="spellStart"/>
+      <w:r>
+        <w:rPr>
+          <w:rFonts w:ascii="Consolas" w:eastAsia="Times New Roman" w:hAnsi="Consolas" w:cs="Times New Roman"/>
+          <w:color w:val="9CDCFE"/>
+          <w:sz w:val="21"/>
+          <w:szCs w:val="21"/>
+          <w:lang w:eastAsia="pt-BR"/>
+        </w:rPr>
+        <w:t>InputComponent</w:t>
+      </w:r>
+      <w:proofErr w:type="spellEnd"/>
+      <w:r>
+        <w:rPr>
+          <w:rFonts w:ascii="Consolas" w:eastAsia="Times New Roman" w:hAnsi="Consolas" w:cs="Times New Roman"/>
+          <w:color w:val="D4D4D4"/>
+          <w:sz w:val="21"/>
+          <w:szCs w:val="21"/>
+          <w:lang w:eastAsia="pt-BR"/>
+        </w:rPr>
+        <w:t>, </w:t>
+      </w:r>
+      <w:proofErr w:type="spellStart"/>
+      <w:r>
+        <w:rPr>
+          <w:rFonts w:ascii="Consolas" w:eastAsia="Times New Roman" w:hAnsi="Consolas" w:cs="Times New Roman"/>
+          <w:color w:val="9CDCFE"/>
+          <w:sz w:val="21"/>
+          <w:szCs w:val="21"/>
+          <w:lang w:eastAsia="pt-BR"/>
+        </w:rPr>
+        <w:t>RadioComponent</w:t>
+      </w:r>
+      <w:proofErr w:type="spellEnd"/>
+      <w:r>
+        <w:rPr>
+          <w:rFonts w:ascii="Consolas" w:eastAsia="Times New Roman" w:hAnsi="Consolas" w:cs="Times New Roman"/>
+          <w:color w:val="D4D4D4"/>
+          <w:sz w:val="21"/>
+          <w:szCs w:val="21"/>
+          <w:lang w:eastAsia="pt-BR"/>
+        </w:rPr>
+        <w:t>, </w:t>
+      </w:r>
+      <w:proofErr w:type="spellStart"/>
+      <w:r>
+        <w:rPr>
+          <w:rFonts w:ascii="Consolas" w:eastAsia="Times New Roman" w:hAnsi="Consolas" w:cs="Times New Roman"/>
+          <w:color w:val="9CDCFE"/>
+          <w:sz w:val="21"/>
+          <w:szCs w:val="21"/>
+          <w:lang w:eastAsia="pt-BR"/>
+        </w:rPr>
+        <w:t>RatingComponent</w:t>
+      </w:r>
+      <w:proofErr w:type="spellEnd"/>
+      <w:r>
+        <w:rPr>
+          <w:rFonts w:ascii="Consolas" w:eastAsia="Times New Roman" w:hAnsi="Consolas" w:cs="Times New Roman"/>
+          <w:color w:val="D4D4D4"/>
+          <w:sz w:val="21"/>
+          <w:szCs w:val="21"/>
+          <w:lang w:eastAsia="pt-BR"/>
+        </w:rPr>
+        <w:t>,</w:t>
+      </w:r>
+    </w:p>
+    <w:p>
+      <w:pPr>
+        <w:shd w:val="clear" w:color="auto" w:fill="1E1E1E"/>
+        <w:spacing w:after="0" w:line="285" w:lineRule="atLeast"/>
+        <w:rPr>
+          <w:rFonts w:ascii="Consolas" w:eastAsia="Times New Roman" w:hAnsi="Consolas" w:cs="Times New Roman"/>
+          <w:color w:val="D4D4D4"/>
+          <w:sz w:val="21"/>
+          <w:szCs w:val="21"/>
+          <w:lang w:eastAsia="pt-BR"/>
+        </w:rPr>
+      </w:pPr>
+      <w:r>
+        <w:rPr>
+          <w:rFonts w:ascii="Consolas" w:eastAsia="Times New Roman" w:hAnsi="Consolas" w:cs="Times New Roman"/>
+          <w:color w:val="D4D4D4"/>
+          <w:sz w:val="21"/>
+          <w:szCs w:val="21"/>
+          <w:lang w:eastAsia="pt-BR"/>
+        </w:rPr>
+        <w:t>              </w:t>
+      </w:r>
+      <w:proofErr w:type="spellStart"/>
+      <w:r>
+        <w:rPr>
+          <w:rFonts w:ascii="Consolas" w:eastAsia="Times New Roman" w:hAnsi="Consolas" w:cs="Times New Roman"/>
+          <w:color w:val="9CDCFE"/>
+          <w:sz w:val="21"/>
+          <w:szCs w:val="21"/>
+          <w:lang w:eastAsia="pt-BR"/>
+        </w:rPr>
+        <w:t>CommonModule</w:t>
+      </w:r>
+      <w:r>
+        <w:rPr>
+          <w:rFonts w:ascii="Consolas" w:eastAsia="Times New Roman" w:hAnsi="Consolas" w:cs="Times New Roman"/>
+          <w:color w:val="D4D4D4"/>
+          <w:sz w:val="21"/>
+          <w:szCs w:val="21"/>
+          <w:lang w:eastAsia="pt-BR"/>
+        </w:rPr>
+        <w:t>,</w:t>
+      </w:r>
+      <w:r>
+        <w:rPr>
+          <w:rFonts w:ascii="Consolas" w:eastAsia="Times New Roman" w:hAnsi="Consolas" w:cs="Times New Roman"/>
+          <w:color w:val="9CDCFE"/>
+          <w:sz w:val="21"/>
+          <w:szCs w:val="21"/>
+          <w:lang w:eastAsia="pt-BR"/>
+        </w:rPr>
+        <w:t>FormsModule</w:t>
+      </w:r>
+      <w:proofErr w:type="spellEnd"/>
+      <w:r>
+        <w:rPr>
+          <w:rFonts w:ascii="Consolas" w:eastAsia="Times New Roman" w:hAnsi="Consolas" w:cs="Times New Roman"/>
+          <w:color w:val="D4D4D4"/>
+          <w:sz w:val="21"/>
+          <w:szCs w:val="21"/>
+          <w:lang w:eastAsia="pt-BR"/>
+        </w:rPr>
+        <w:t>, </w:t>
+      </w:r>
+      <w:proofErr w:type="spellStart"/>
+      <w:r>
+        <w:rPr>
+          <w:rFonts w:ascii="Consolas" w:eastAsia="Times New Roman" w:hAnsi="Consolas" w:cs="Times New Roman"/>
+          <w:color w:val="9CDCFE"/>
+          <w:sz w:val="21"/>
+          <w:szCs w:val="21"/>
+          <w:lang w:eastAsia="pt-BR"/>
+        </w:rPr>
+        <w:t>ReactiveFormsModule</w:t>
+      </w:r>
+      <w:proofErr w:type="spellEnd"/>
+      <w:r>
+        <w:rPr>
+          <w:rFonts w:ascii="Consolas" w:eastAsia="Times New Roman" w:hAnsi="Consolas" w:cs="Times New Roman"/>
+          <w:color w:val="D4D4D4"/>
+          <w:sz w:val="21"/>
+          <w:szCs w:val="21"/>
+          <w:lang w:eastAsia="pt-BR"/>
+        </w:rPr>
+        <w:t>]</w:t>
+      </w:r>
+    </w:p>
+    <w:p>
+      <w:pPr>
+        <w:shd w:val="clear" w:color="auto" w:fill="1E1E1E"/>
+        <w:spacing w:after="0" w:line="285" w:lineRule="atLeast"/>
+        <w:rPr>
+          <w:rFonts w:ascii="Consolas" w:eastAsia="Times New Roman" w:hAnsi="Consolas" w:cs="Times New Roman"/>
+          <w:color w:val="D4D4D4"/>
+          <w:sz w:val="21"/>
+          <w:szCs w:val="21"/>
+          <w:lang w:eastAsia="pt-BR"/>
+        </w:rPr>
+      </w:pPr>
+      <w:r>
+        <w:rPr>
+          <w:rFonts w:ascii="Consolas" w:eastAsia="Times New Roman" w:hAnsi="Consolas" w:cs="Times New Roman"/>
+          <w:color w:val="D4D4D4"/>
+          <w:sz w:val="21"/>
+          <w:szCs w:val="21"/>
+          <w:lang w:eastAsia="pt-BR"/>
+        </w:rPr>
+        <w:t>})</w:t>
+      </w:r>
+    </w:p>
+    <w:p>
+      <w:pPr>
+        <w:shd w:val="clear" w:color="auto" w:fill="1E1E1E"/>
+        <w:spacing w:after="0" w:line="285" w:lineRule="atLeast"/>
+        <w:rPr>
+          <w:rFonts w:ascii="Consolas" w:eastAsia="Times New Roman" w:hAnsi="Consolas" w:cs="Times New Roman"/>
+          <w:color w:val="D4D4D4"/>
+          <w:sz w:val="21"/>
+          <w:szCs w:val="21"/>
+          <w:lang w:eastAsia="pt-BR"/>
+        </w:rPr>
+      </w:pPr>
+    </w:p>
+    <w:p>
+      <w:pPr>
+        <w:shd w:val="clear" w:color="auto" w:fill="1E1E1E"/>
+        <w:spacing w:after="0" w:line="285" w:lineRule="atLeast"/>
+        <w:rPr>
+          <w:rFonts w:ascii="Consolas" w:eastAsia="Times New Roman" w:hAnsi="Consolas" w:cs="Times New Roman"/>
+          <w:color w:val="D4D4D4"/>
+          <w:sz w:val="21"/>
+          <w:szCs w:val="21"/>
+          <w:lang w:eastAsia="pt-BR"/>
+        </w:rPr>
+      </w:pPr>
+      <w:proofErr w:type="spellStart"/>
+      <w:r>
+        <w:rPr>
+          <w:rFonts w:ascii="Consolas" w:eastAsia="Times New Roman" w:hAnsi="Consolas" w:cs="Times New Roman"/>
+          <w:color w:val="C586C0"/>
+          <w:sz w:val="21"/>
+          <w:szCs w:val="21"/>
+          <w:lang w:eastAsia="pt-BR"/>
+        </w:rPr>
+        <w:t>export</w:t>
+      </w:r>
+      <w:proofErr w:type="spellEnd"/>
+      <w:r>
+        <w:rPr>
+          <w:rFonts w:ascii="Consolas" w:eastAsia="Times New Roman" w:hAnsi="Consolas" w:cs="Times New Roman"/>
+          <w:color w:val="D4D4D4"/>
+          <w:sz w:val="21"/>
+          <w:szCs w:val="21"/>
+          <w:lang w:eastAsia="pt-BR"/>
+        </w:rPr>
+        <w:t> </w:t>
+      </w:r>
+      <w:proofErr w:type="spellStart"/>
+      <w:r>
+        <w:rPr>
+          <w:rFonts w:ascii="Consolas" w:eastAsia="Times New Roman" w:hAnsi="Consolas" w:cs="Times New Roman"/>
+          <w:color w:val="569CD6"/>
+          <w:sz w:val="21"/>
+          <w:szCs w:val="21"/>
+          <w:lang w:eastAsia="pt-BR"/>
+        </w:rPr>
+        <w:t>class</w:t>
+      </w:r>
+      <w:proofErr w:type="spellEnd"/>
+      <w:r>
+        <w:rPr>
+          <w:rFonts w:ascii="Consolas" w:eastAsia="Times New Roman" w:hAnsi="Consolas" w:cs="Times New Roman"/>
+          <w:color w:val="D4D4D4"/>
+          <w:sz w:val="21"/>
+          <w:szCs w:val="21"/>
+          <w:lang w:eastAsia="pt-BR"/>
+        </w:rPr>
+        <w:t> </w:t>
+      </w:r>
+      <w:proofErr w:type="spellStart"/>
+      <w:r>
+        <w:rPr>
+          <w:rFonts w:ascii="Consolas" w:eastAsia="Times New Roman" w:hAnsi="Consolas" w:cs="Times New Roman"/>
+          <w:color w:val="4EC9B0"/>
+          <w:sz w:val="21"/>
+          <w:szCs w:val="21"/>
+          <w:lang w:eastAsia="pt-BR"/>
+        </w:rPr>
+        <w:t>SharedModule</w:t>
+      </w:r>
+      <w:proofErr w:type="spellEnd"/>
+      <w:r>
+        <w:rPr>
+          <w:rFonts w:ascii="Consolas" w:eastAsia="Times New Roman" w:hAnsi="Consolas" w:cs="Times New Roman"/>
+          <w:color w:val="D4D4D4"/>
+          <w:sz w:val="21"/>
+          <w:szCs w:val="21"/>
+          <w:lang w:eastAsia="pt-BR"/>
+        </w:rPr>
+        <w:t>{</w:t>
+      </w:r>
+    </w:p>
+    <w:p>
+      <w:pPr>
+        <w:shd w:val="clear" w:color="auto" w:fill="1E1E1E"/>
+        <w:spacing w:after="0" w:line="285" w:lineRule="atLeast"/>
+        <w:rPr>
+          <w:rFonts w:ascii="Consolas" w:eastAsia="Times New Roman" w:hAnsi="Consolas" w:cs="Times New Roman"/>
+          <w:color w:val="D4D4D4"/>
+          <w:sz w:val="21"/>
+          <w:szCs w:val="21"/>
+          <w:lang w:eastAsia="pt-BR"/>
+        </w:rPr>
+      </w:pPr>
+      <w:r>
+        <w:rPr>
+          <w:rFonts w:ascii="Consolas" w:eastAsia="Times New Roman" w:hAnsi="Consolas" w:cs="Times New Roman"/>
+          <w:color w:val="D4D4D4"/>
+          <w:sz w:val="21"/>
+          <w:szCs w:val="21"/>
+          <w:lang w:eastAsia="pt-BR"/>
+        </w:rPr>
+        <w:t>    </w:t>
+      </w:r>
+      <w:proofErr w:type="spellStart"/>
+      <w:r>
+        <w:rPr>
+          <w:rFonts w:ascii="Consolas" w:eastAsia="Times New Roman" w:hAnsi="Consolas" w:cs="Times New Roman"/>
+          <w:color w:val="569CD6"/>
+          <w:sz w:val="21"/>
+          <w:szCs w:val="21"/>
+          <w:lang w:eastAsia="pt-BR"/>
+        </w:rPr>
+        <w:t>static</w:t>
+      </w:r>
+      <w:proofErr w:type="spellEnd"/>
+      <w:r>
+        <w:rPr>
+          <w:rFonts w:ascii="Consolas" w:eastAsia="Times New Roman" w:hAnsi="Consolas" w:cs="Times New Roman"/>
+          <w:color w:val="D4D4D4"/>
+          <w:sz w:val="21"/>
+          <w:szCs w:val="21"/>
+          <w:lang w:eastAsia="pt-BR"/>
+        </w:rPr>
+        <w:t> </w:t>
+      </w:r>
+      <w:proofErr w:type="spellStart"/>
+      <w:r>
+        <w:rPr>
+          <w:rFonts w:ascii="Consolas" w:eastAsia="Times New Roman" w:hAnsi="Consolas" w:cs="Times New Roman"/>
+          <w:color w:val="DCDCAA"/>
+          <w:sz w:val="21"/>
+          <w:szCs w:val="21"/>
+          <w:lang w:eastAsia="pt-BR"/>
+        </w:rPr>
+        <w:t>forRoot</w:t>
+      </w:r>
+      <w:proofErr w:type="spellEnd"/>
+      <w:r>
+        <w:rPr>
+          <w:rFonts w:ascii="Consolas" w:eastAsia="Times New Roman" w:hAnsi="Consolas" w:cs="Times New Roman"/>
+          <w:color w:val="D4D4D4"/>
+          <w:sz w:val="21"/>
+          <w:szCs w:val="21"/>
+          <w:lang w:eastAsia="pt-BR"/>
+        </w:rPr>
+        <w:t>(): </w:t>
+      </w:r>
+      <w:proofErr w:type="spellStart"/>
+      <w:r>
+        <w:rPr>
+          <w:rFonts w:ascii="Consolas" w:eastAsia="Times New Roman" w:hAnsi="Consolas" w:cs="Times New Roman"/>
+          <w:color w:val="4EC9B0"/>
+          <w:sz w:val="21"/>
+          <w:szCs w:val="21"/>
+          <w:lang w:eastAsia="pt-BR"/>
+        </w:rPr>
+        <w:t>ModuleWithProviders</w:t>
+      </w:r>
+      <w:proofErr w:type="spellEnd"/>
+      <w:r>
+        <w:rPr>
+          <w:rFonts w:ascii="Consolas" w:eastAsia="Times New Roman" w:hAnsi="Consolas" w:cs="Times New Roman"/>
+          <w:color w:val="D4D4D4"/>
+          <w:sz w:val="21"/>
+          <w:szCs w:val="21"/>
+          <w:lang w:eastAsia="pt-BR"/>
+        </w:rPr>
+        <w:t>{</w:t>
+      </w:r>
+    </w:p>
+    <w:p>
+      <w:pPr>
+        <w:shd w:val="clear" w:color="auto" w:fill="1E1E1E"/>
+        <w:spacing w:after="0" w:line="285" w:lineRule="atLeast"/>
+        <w:rPr>
+          <w:rFonts w:ascii="Consolas" w:eastAsia="Times New Roman" w:hAnsi="Consolas" w:cs="Times New Roman"/>
+          <w:color w:val="D4D4D4"/>
+          <w:sz w:val="21"/>
+          <w:szCs w:val="21"/>
+          <w:lang w:eastAsia="pt-BR"/>
+        </w:rPr>
+      </w:pPr>
+      <w:r>
+        <w:rPr>
+          <w:rFonts w:ascii="Consolas" w:eastAsia="Times New Roman" w:hAnsi="Consolas" w:cs="Times New Roman"/>
+          <w:color w:val="D4D4D4"/>
+          <w:sz w:val="21"/>
+          <w:szCs w:val="21"/>
+          <w:lang w:eastAsia="pt-BR"/>
+        </w:rPr>
+        <w:t>        </w:t>
+      </w:r>
+      <w:proofErr w:type="spellStart"/>
+      <w:r>
+        <w:rPr>
+          <w:rFonts w:ascii="Consolas" w:eastAsia="Times New Roman" w:hAnsi="Consolas" w:cs="Times New Roman"/>
+          <w:color w:val="C586C0"/>
+          <w:sz w:val="21"/>
+          <w:szCs w:val="21"/>
+          <w:lang w:eastAsia="pt-BR"/>
+        </w:rPr>
+        <w:t>return</w:t>
+      </w:r>
+      <w:proofErr w:type="spellEnd"/>
+      <w:r>
+        <w:rPr>
+          <w:rFonts w:ascii="Consolas" w:eastAsia="Times New Roman" w:hAnsi="Consolas" w:cs="Times New Roman"/>
+          <w:color w:val="D4D4D4"/>
+          <w:sz w:val="21"/>
+          <w:szCs w:val="21"/>
+          <w:lang w:eastAsia="pt-BR"/>
+        </w:rPr>
+        <w:t> {</w:t>
+      </w:r>
+    </w:p>
+    <w:p>
+      <w:pPr>
+        <w:shd w:val="clear" w:color="auto" w:fill="1E1E1E"/>
+        <w:spacing w:after="0" w:line="285" w:lineRule="atLeast"/>
+        <w:rPr>
+          <w:rFonts w:ascii="Consolas" w:eastAsia="Times New Roman" w:hAnsi="Consolas" w:cs="Times New Roman"/>
+          <w:color w:val="D4D4D4"/>
+          <w:sz w:val="21"/>
+          <w:szCs w:val="21"/>
+          <w:lang w:eastAsia="pt-BR"/>
+        </w:rPr>
+      </w:pPr>
+      <w:r>
+        <w:rPr>
+          <w:rFonts w:ascii="Consolas" w:eastAsia="Times New Roman" w:hAnsi="Consolas" w:cs="Times New Roman"/>
+          <w:color w:val="D4D4D4"/>
+          <w:sz w:val="21"/>
+          <w:szCs w:val="21"/>
+          <w:lang w:eastAsia="pt-BR"/>
+        </w:rPr>
+        <w:t>            </w:t>
+      </w:r>
+      <w:proofErr w:type="spellStart"/>
+      <w:r>
+        <w:rPr>
+          <w:rFonts w:ascii="Consolas" w:eastAsia="Times New Roman" w:hAnsi="Consolas" w:cs="Times New Roman"/>
+          <w:color w:val="9CDCFE"/>
+          <w:sz w:val="21"/>
+          <w:szCs w:val="21"/>
+          <w:lang w:eastAsia="pt-BR"/>
+        </w:rPr>
+        <w:t>ngModule</w:t>
+      </w:r>
+      <w:proofErr w:type="spellEnd"/>
+      <w:r>
+        <w:rPr>
+          <w:rFonts w:ascii="Consolas" w:eastAsia="Times New Roman" w:hAnsi="Consolas" w:cs="Times New Roman"/>
+          <w:color w:val="9CDCFE"/>
+          <w:sz w:val="21"/>
+          <w:szCs w:val="21"/>
+          <w:lang w:eastAsia="pt-BR"/>
+        </w:rPr>
+        <w:t>:</w:t>
+      </w:r>
+      <w:r>
+        <w:rPr>
+          <w:rFonts w:ascii="Consolas" w:eastAsia="Times New Roman" w:hAnsi="Consolas" w:cs="Times New Roman"/>
+          <w:color w:val="D4D4D4"/>
+          <w:sz w:val="21"/>
+          <w:szCs w:val="21"/>
+          <w:lang w:eastAsia="pt-BR"/>
+        </w:rPr>
+        <w:t> </w:t>
+      </w:r>
+      <w:proofErr w:type="spellStart"/>
+      <w:r>
+        <w:rPr>
+          <w:rFonts w:ascii="Consolas" w:eastAsia="Times New Roman" w:hAnsi="Consolas" w:cs="Times New Roman"/>
+          <w:color w:val="9CDCFE"/>
+          <w:sz w:val="21"/>
+          <w:szCs w:val="21"/>
+          <w:lang w:eastAsia="pt-BR"/>
+        </w:rPr>
+        <w:t>SharedModule</w:t>
+      </w:r>
+      <w:proofErr w:type="spellEnd"/>
+      <w:r>
+        <w:rPr>
+          <w:rFonts w:ascii="Consolas" w:eastAsia="Times New Roman" w:hAnsi="Consolas" w:cs="Times New Roman"/>
+          <w:color w:val="D4D4D4"/>
+          <w:sz w:val="21"/>
+          <w:szCs w:val="21"/>
+          <w:lang w:eastAsia="pt-BR"/>
+        </w:rPr>
+        <w:t>,</w:t>
+      </w:r>
+    </w:p>
+    <w:p>
+      <w:pPr>
+        <w:shd w:val="clear" w:color="auto" w:fill="1E1E1E"/>
+        <w:spacing w:after="0" w:line="285" w:lineRule="atLeast"/>
+        <w:rPr>
+          <w:rFonts w:ascii="Consolas" w:eastAsia="Times New Roman" w:hAnsi="Consolas" w:cs="Times New Roman"/>
+          <w:color w:val="D4D4D4"/>
+          <w:sz w:val="21"/>
+          <w:szCs w:val="21"/>
+          <w:lang w:eastAsia="pt-BR"/>
+        </w:rPr>
+      </w:pPr>
+      <w:r>
+        <w:rPr>
+          <w:rFonts w:ascii="Consolas" w:eastAsia="Times New Roman" w:hAnsi="Consolas" w:cs="Times New Roman"/>
+          <w:color w:val="D4D4D4"/>
+          <w:sz w:val="21"/>
+          <w:szCs w:val="21"/>
+          <w:lang w:eastAsia="pt-BR"/>
+        </w:rPr>
+        <w:t>            </w:t>
+      </w:r>
+      <w:proofErr w:type="spellStart"/>
+      <w:r>
+        <w:rPr>
+          <w:rFonts w:ascii="Consolas" w:eastAsia="Times New Roman" w:hAnsi="Consolas" w:cs="Times New Roman"/>
+          <w:color w:val="9CDCFE"/>
+          <w:sz w:val="21"/>
+          <w:szCs w:val="21"/>
+          <w:lang w:eastAsia="pt-BR"/>
+        </w:rPr>
+        <w:t>providers</w:t>
+      </w:r>
+      <w:proofErr w:type="spellEnd"/>
+      <w:r>
+        <w:rPr>
+          <w:rFonts w:ascii="Consolas" w:eastAsia="Times New Roman" w:hAnsi="Consolas" w:cs="Times New Roman"/>
+          <w:color w:val="9CDCFE"/>
+          <w:sz w:val="21"/>
+          <w:szCs w:val="21"/>
+          <w:lang w:eastAsia="pt-BR"/>
+        </w:rPr>
+        <w:t>:</w:t>
+      </w:r>
+      <w:r>
+        <w:rPr>
+          <w:rFonts w:ascii="Consolas" w:eastAsia="Times New Roman" w:hAnsi="Consolas" w:cs="Times New Roman"/>
+          <w:color w:val="D4D4D4"/>
+          <w:sz w:val="21"/>
+          <w:szCs w:val="21"/>
+          <w:lang w:eastAsia="pt-BR"/>
+        </w:rPr>
+        <w:t>[</w:t>
+      </w:r>
+    </w:p>
+    <w:p>
+      <w:pPr>
+        <w:shd w:val="clear" w:color="auto" w:fill="1E1E1E"/>
+        <w:spacing w:after="0" w:line="285" w:lineRule="atLeast"/>
+        <w:rPr>
+          <w:rFonts w:ascii="Consolas" w:eastAsia="Times New Roman" w:hAnsi="Consolas" w:cs="Times New Roman"/>
+          <w:color w:val="D4D4D4"/>
+          <w:sz w:val="21"/>
+          <w:szCs w:val="21"/>
+          <w:lang w:eastAsia="pt-BR"/>
+        </w:rPr>
+      </w:pPr>
+      <w:r>
+        <w:rPr>
+          <w:rFonts w:ascii="Consolas" w:eastAsia="Times New Roman" w:hAnsi="Consolas" w:cs="Times New Roman"/>
+          <w:color w:val="D4D4D4"/>
+          <w:sz w:val="21"/>
+          <w:szCs w:val="21"/>
+          <w:lang w:eastAsia="pt-BR"/>
+        </w:rPr>
+        <w:t>                </w:t>
+      </w:r>
+      <w:proofErr w:type="spellStart"/>
+      <w:r>
+        <w:rPr>
+          <w:rFonts w:ascii="Consolas" w:eastAsia="Times New Roman" w:hAnsi="Consolas" w:cs="Times New Roman"/>
+          <w:color w:val="9CDCFE"/>
+          <w:sz w:val="21"/>
+          <w:szCs w:val="21"/>
+          <w:lang w:eastAsia="pt-BR"/>
+        </w:rPr>
+        <w:t>ShoppingCartservice</w:t>
+      </w:r>
+      <w:proofErr w:type="spellEnd"/>
+      <w:r>
+        <w:rPr>
+          <w:rFonts w:ascii="Consolas" w:eastAsia="Times New Roman" w:hAnsi="Consolas" w:cs="Times New Roman"/>
+          <w:color w:val="D4D4D4"/>
+          <w:sz w:val="21"/>
+          <w:szCs w:val="21"/>
+          <w:lang w:eastAsia="pt-BR"/>
+        </w:rPr>
+        <w:t>,</w:t>
+      </w:r>
+    </w:p>
+    <w:p>
+      <w:pPr>
+        <w:shd w:val="clear" w:color="auto" w:fill="1E1E1E"/>
+        <w:spacing w:after="0" w:line="285" w:lineRule="atLeast"/>
+        <w:rPr>
+          <w:rFonts w:ascii="Consolas" w:eastAsia="Times New Roman" w:hAnsi="Consolas" w:cs="Times New Roman"/>
+          <w:color w:val="D4D4D4"/>
+          <w:sz w:val="21"/>
+          <w:szCs w:val="21"/>
+          <w:lang w:eastAsia="pt-BR"/>
+        </w:rPr>
+      </w:pPr>
+      <w:r>
+        <w:rPr>
+          <w:rFonts w:ascii="Consolas" w:eastAsia="Times New Roman" w:hAnsi="Consolas" w:cs="Times New Roman"/>
+          <w:color w:val="D4D4D4"/>
+          <w:sz w:val="21"/>
+          <w:szCs w:val="21"/>
+          <w:lang w:eastAsia="pt-BR"/>
+        </w:rPr>
+        <w:t>                </w:t>
+      </w:r>
+      <w:proofErr w:type="spellStart"/>
+      <w:r>
+        <w:rPr>
+          <w:rFonts w:ascii="Consolas" w:eastAsia="Times New Roman" w:hAnsi="Consolas" w:cs="Times New Roman"/>
+          <w:color w:val="9CDCFE"/>
+          <w:sz w:val="21"/>
+          <w:szCs w:val="21"/>
+          <w:lang w:eastAsia="pt-BR"/>
+        </w:rPr>
+        <w:t>RestaurantService</w:t>
+      </w:r>
+      <w:proofErr w:type="spellEnd"/>
+      <w:r>
+        <w:rPr>
+          <w:rFonts w:ascii="Consolas" w:eastAsia="Times New Roman" w:hAnsi="Consolas" w:cs="Times New Roman"/>
+          <w:color w:val="D4D4D4"/>
+          <w:sz w:val="21"/>
+          <w:szCs w:val="21"/>
+          <w:lang w:eastAsia="pt-BR"/>
+        </w:rPr>
+        <w:t>,</w:t>
+      </w:r>
+    </w:p>
+    <w:p>
+      <w:pPr>
+        <w:shd w:val="clear" w:color="auto" w:fill="1E1E1E"/>
+        <w:spacing w:after="0" w:line="285" w:lineRule="atLeast"/>
+        <w:rPr>
+          <w:rFonts w:ascii="Consolas" w:eastAsia="Times New Roman" w:hAnsi="Consolas" w:cs="Times New Roman"/>
+          <w:color w:val="D4D4D4"/>
+          <w:sz w:val="21"/>
+          <w:szCs w:val="21"/>
+          <w:lang w:eastAsia="pt-BR"/>
+        </w:rPr>
+      </w:pPr>
+      <w:r>
+        <w:rPr>
+          <w:rFonts w:ascii="Consolas" w:eastAsia="Times New Roman" w:hAnsi="Consolas" w:cs="Times New Roman"/>
+          <w:color w:val="D4D4D4"/>
+          <w:sz w:val="21"/>
+          <w:szCs w:val="21"/>
+          <w:lang w:eastAsia="pt-BR"/>
+        </w:rPr>
+        <w:t>                </w:t>
+      </w:r>
+      <w:proofErr w:type="spellStart"/>
+      <w:r>
+        <w:rPr>
+          <w:rFonts w:ascii="Consolas" w:eastAsia="Times New Roman" w:hAnsi="Consolas" w:cs="Times New Roman"/>
+          <w:color w:val="9CDCFE"/>
+          <w:sz w:val="21"/>
+          <w:szCs w:val="21"/>
+          <w:lang w:eastAsia="pt-BR"/>
+        </w:rPr>
+        <w:t>OrderService</w:t>
+      </w:r>
+      <w:proofErr w:type="spellEnd"/>
+    </w:p>
+    <w:p>
+      <w:pPr>
+        <w:shd w:val="clear" w:color="auto" w:fill="1E1E1E"/>
+        <w:spacing w:after="0" w:line="285" w:lineRule="atLeast"/>
+        <w:rPr>
+          <w:rFonts w:ascii="Consolas" w:eastAsia="Times New Roman" w:hAnsi="Consolas" w:cs="Times New Roman"/>
+          <w:color w:val="D4D4D4"/>
+          <w:sz w:val="21"/>
+          <w:szCs w:val="21"/>
+          <w:lang w:eastAsia="pt-BR"/>
+        </w:rPr>
+      </w:pPr>
+      <w:r>
+        <w:rPr>
+          <w:rFonts w:ascii="Consolas" w:eastAsia="Times New Roman" w:hAnsi="Consolas" w:cs="Times New Roman"/>
+          <w:color w:val="D4D4D4"/>
+          <w:sz w:val="21"/>
+          <w:szCs w:val="21"/>
+          <w:lang w:eastAsia="pt-BR"/>
+        </w:rPr>
+        <w:t>            ]</w:t>
+      </w:r>
+    </w:p>
+    <w:p>
+      <w:pPr>
+        <w:shd w:val="clear" w:color="auto" w:fill="1E1E1E"/>
+        <w:spacing w:after="0" w:line="285" w:lineRule="atLeast"/>
+        <w:rPr>
+          <w:rFonts w:ascii="Consolas" w:eastAsia="Times New Roman" w:hAnsi="Consolas" w:cs="Times New Roman"/>
+          <w:color w:val="D4D4D4"/>
+          <w:sz w:val="21"/>
+          <w:szCs w:val="21"/>
+          <w:lang w:eastAsia="pt-BR"/>
+        </w:rPr>
+      </w:pPr>
+      <w:r>
+        <w:rPr>
+          <w:rFonts w:ascii="Consolas" w:eastAsia="Times New Roman" w:hAnsi="Consolas" w:cs="Times New Roman"/>
+          <w:color w:val="D4D4D4"/>
+          <w:sz w:val="21"/>
+          <w:szCs w:val="21"/>
+          <w:lang w:eastAsia="pt-BR"/>
+        </w:rPr>
+        <w:t>        }</w:t>
+      </w:r>
+    </w:p>
+    <w:p>
+      <w:pPr>
+        <w:shd w:val="clear" w:color="auto" w:fill="1E1E1E"/>
+        <w:spacing w:after="0" w:line="285" w:lineRule="atLeast"/>
+        <w:rPr>
+          <w:rFonts w:ascii="Consolas" w:eastAsia="Times New Roman" w:hAnsi="Consolas" w:cs="Times New Roman"/>
+          <w:color w:val="D4D4D4"/>
+          <w:sz w:val="21"/>
+          <w:szCs w:val="21"/>
+          <w:lang w:eastAsia="pt-BR"/>
+        </w:rPr>
+      </w:pPr>
+      <w:r>
+        <w:rPr>
+          <w:rFonts w:ascii="Consolas" w:eastAsia="Times New Roman" w:hAnsi="Consolas" w:cs="Times New Roman"/>
+          <w:color w:val="D4D4D4"/>
+          <w:sz w:val="21"/>
+          <w:szCs w:val="21"/>
+          <w:lang w:eastAsia="pt-BR"/>
+        </w:rPr>
+        <w:t>    }</w:t>
+      </w:r>
+    </w:p>
+    <w:p>
+      <w:pPr>
+        <w:shd w:val="clear" w:color="auto" w:fill="1E1E1E"/>
+        <w:spacing w:after="0" w:line="285" w:lineRule="atLeast"/>
+        <w:rPr>
+          <w:rFonts w:ascii="Consolas" w:eastAsia="Times New Roman" w:hAnsi="Consolas" w:cs="Times New Roman"/>
+          <w:color w:val="D4D4D4"/>
+          <w:sz w:val="21"/>
+          <w:szCs w:val="21"/>
+          <w:lang w:eastAsia="pt-BR"/>
+        </w:rPr>
+      </w:pPr>
+      <w:r>
+        <w:rPr>
+          <w:rFonts w:ascii="Consolas" w:eastAsia="Times New Roman" w:hAnsi="Consolas" w:cs="Times New Roman"/>
+          <w:color w:val="D4D4D4"/>
+          <w:sz w:val="21"/>
+          <w:szCs w:val="21"/>
+          <w:lang w:eastAsia="pt-BR"/>
+        </w:rPr>
+        <w:t>}</w:t>
+      </w:r>
+    </w:p>
+    <w:p>
+      <w:pPr>
+        <w:rPr>
+          <w:color w:val="000000" w:themeColor="text1"/>
+        </w:rPr>
+      </w:pPr>
+    </w:p>
+    <w:p>
+      <w:r>
+        <w:tab/>
+        <w:t xml:space="preserve">Criamos a função </w:t>
+      </w:r>
+      <w:proofErr w:type="spellStart"/>
+      <w:r>
+        <w:t>forRoot</w:t>
+      </w:r>
+      <w:proofErr w:type="spellEnd"/>
+      <w:r>
+        <w:t xml:space="preserve">, e quando usamos ela os </w:t>
+      </w:r>
+      <w:proofErr w:type="spellStart"/>
+      <w:r>
+        <w:t>providers</w:t>
+      </w:r>
+      <w:proofErr w:type="spellEnd"/>
+      <w:r>
+        <w:t xml:space="preserve"> </w:t>
+      </w:r>
+      <w:proofErr w:type="spellStart"/>
+      <w:r>
+        <w:t>tb</w:t>
+      </w:r>
+      <w:proofErr w:type="spellEnd"/>
+      <w:r>
+        <w:t xml:space="preserve"> são importados:</w:t>
+      </w:r>
+    </w:p>
+    <w:p>
+      <w:pPr>
+        <w:shd w:val="clear" w:color="auto" w:fill="1E1E1E"/>
+        <w:spacing w:after="0" w:line="285" w:lineRule="atLeast"/>
+        <w:rPr>
+          <w:rFonts w:ascii="Consolas" w:eastAsia="Times New Roman" w:hAnsi="Consolas" w:cs="Times New Roman"/>
+          <w:color w:val="D4D4D4"/>
+          <w:sz w:val="21"/>
+          <w:szCs w:val="21"/>
+          <w:lang w:eastAsia="pt-BR"/>
+        </w:rPr>
+      </w:pPr>
+      <w:r>
+        <w:rPr>
+          <w:rFonts w:ascii="Consolas" w:eastAsia="Times New Roman" w:hAnsi="Consolas" w:cs="Times New Roman"/>
+          <w:color w:val="D4D4D4"/>
+          <w:sz w:val="21"/>
+          <w:szCs w:val="21"/>
+          <w:lang w:eastAsia="pt-BR"/>
+        </w:rPr>
+        <w:t>  </w:t>
+      </w:r>
+      <w:proofErr w:type="spellStart"/>
+      <w:r>
+        <w:rPr>
+          <w:rFonts w:ascii="Consolas" w:eastAsia="Times New Roman" w:hAnsi="Consolas" w:cs="Times New Roman"/>
+          <w:color w:val="9CDCFE"/>
+          <w:sz w:val="21"/>
+          <w:szCs w:val="21"/>
+          <w:lang w:eastAsia="pt-BR"/>
+        </w:rPr>
+        <w:t>imports</w:t>
+      </w:r>
+      <w:proofErr w:type="spellEnd"/>
+      <w:r>
+        <w:rPr>
+          <w:rFonts w:ascii="Consolas" w:eastAsia="Times New Roman" w:hAnsi="Consolas" w:cs="Times New Roman"/>
+          <w:color w:val="9CDCFE"/>
+          <w:sz w:val="21"/>
+          <w:szCs w:val="21"/>
+          <w:lang w:eastAsia="pt-BR"/>
+        </w:rPr>
+        <w:t>:</w:t>
+      </w:r>
+      <w:r>
+        <w:rPr>
+          <w:rFonts w:ascii="Consolas" w:eastAsia="Times New Roman" w:hAnsi="Consolas" w:cs="Times New Roman"/>
+          <w:color w:val="D4D4D4"/>
+          <w:sz w:val="21"/>
+          <w:szCs w:val="21"/>
+          <w:lang w:eastAsia="pt-BR"/>
+        </w:rPr>
+        <w:t> [</w:t>
+      </w:r>
+    </w:p>
+    <w:p>
+      <w:pPr>
+        <w:shd w:val="clear" w:color="auto" w:fill="1E1E1E"/>
+        <w:spacing w:after="0" w:line="285" w:lineRule="atLeast"/>
+        <w:rPr>
+          <w:rFonts w:ascii="Consolas" w:eastAsia="Times New Roman" w:hAnsi="Consolas" w:cs="Times New Roman"/>
+          <w:color w:val="D4D4D4"/>
+          <w:sz w:val="21"/>
+          <w:szCs w:val="21"/>
+          <w:lang w:eastAsia="pt-BR"/>
+        </w:rPr>
+      </w:pPr>
+      <w:r>
+        <w:rPr>
+          <w:rFonts w:ascii="Consolas" w:eastAsia="Times New Roman" w:hAnsi="Consolas" w:cs="Times New Roman"/>
+          <w:color w:val="D4D4D4"/>
+          <w:sz w:val="21"/>
+          <w:szCs w:val="21"/>
+          <w:lang w:eastAsia="pt-BR"/>
+        </w:rPr>
+        <w:t>    </w:t>
+      </w:r>
+      <w:proofErr w:type="spellStart"/>
+      <w:r>
+        <w:rPr>
+          <w:rFonts w:ascii="Consolas" w:eastAsia="Times New Roman" w:hAnsi="Consolas" w:cs="Times New Roman"/>
+          <w:color w:val="9CDCFE"/>
+          <w:sz w:val="21"/>
+          <w:szCs w:val="21"/>
+          <w:lang w:eastAsia="pt-BR"/>
+        </w:rPr>
+        <w:t>BrowserModule</w:t>
+      </w:r>
+      <w:proofErr w:type="spellEnd"/>
+      <w:r>
+        <w:rPr>
+          <w:rFonts w:ascii="Consolas" w:eastAsia="Times New Roman" w:hAnsi="Consolas" w:cs="Times New Roman"/>
+          <w:color w:val="D4D4D4"/>
+          <w:sz w:val="21"/>
+          <w:szCs w:val="21"/>
+          <w:lang w:eastAsia="pt-BR"/>
+        </w:rPr>
+        <w:t>,</w:t>
+      </w:r>
+    </w:p>
+    <w:p>
+      <w:pPr>
+        <w:shd w:val="clear" w:color="auto" w:fill="1E1E1E"/>
+        <w:spacing w:after="0" w:line="285" w:lineRule="atLeast"/>
+        <w:rPr>
+          <w:rFonts w:ascii="Consolas" w:eastAsia="Times New Roman" w:hAnsi="Consolas" w:cs="Times New Roman"/>
+          <w:color w:val="D4D4D4"/>
+          <w:sz w:val="21"/>
+          <w:szCs w:val="21"/>
+          <w:lang w:eastAsia="pt-BR"/>
+        </w:rPr>
+      </w:pPr>
+      <w:r>
+        <w:rPr>
+          <w:rFonts w:ascii="Consolas" w:eastAsia="Times New Roman" w:hAnsi="Consolas" w:cs="Times New Roman"/>
+          <w:color w:val="D4D4D4"/>
+          <w:sz w:val="21"/>
+          <w:szCs w:val="21"/>
+          <w:lang w:eastAsia="pt-BR"/>
+        </w:rPr>
+        <w:t>    </w:t>
+      </w:r>
+      <w:proofErr w:type="spellStart"/>
+      <w:r>
+        <w:rPr>
+          <w:rFonts w:ascii="Consolas" w:eastAsia="Times New Roman" w:hAnsi="Consolas" w:cs="Times New Roman"/>
+          <w:color w:val="9CDCFE"/>
+          <w:sz w:val="21"/>
+          <w:szCs w:val="21"/>
+          <w:lang w:eastAsia="pt-BR"/>
+        </w:rPr>
+        <w:t>HttpModule</w:t>
+      </w:r>
+      <w:proofErr w:type="spellEnd"/>
+      <w:r>
+        <w:rPr>
+          <w:rFonts w:ascii="Consolas" w:eastAsia="Times New Roman" w:hAnsi="Consolas" w:cs="Times New Roman"/>
+          <w:color w:val="D4D4D4"/>
+          <w:sz w:val="21"/>
+          <w:szCs w:val="21"/>
+          <w:lang w:eastAsia="pt-BR"/>
+        </w:rPr>
+        <w:t>, </w:t>
+      </w:r>
+    </w:p>
+    <w:p>
+      <w:pPr>
+        <w:shd w:val="clear" w:color="auto" w:fill="1E1E1E"/>
+        <w:spacing w:after="0" w:line="285" w:lineRule="atLeast"/>
+        <w:rPr>
+          <w:rFonts w:ascii="Consolas" w:eastAsia="Times New Roman" w:hAnsi="Consolas" w:cs="Times New Roman"/>
+          <w:color w:val="D4D4D4"/>
+          <w:sz w:val="21"/>
+          <w:szCs w:val="21"/>
+          <w:lang w:eastAsia="pt-BR"/>
+        </w:rPr>
+      </w:pPr>
+      <w:r>
+        <w:rPr>
+          <w:rFonts w:ascii="Consolas" w:eastAsia="Times New Roman" w:hAnsi="Consolas" w:cs="Times New Roman"/>
+          <w:color w:val="D4D4D4"/>
+          <w:sz w:val="21"/>
+          <w:szCs w:val="21"/>
+          <w:lang w:eastAsia="pt-BR"/>
+        </w:rPr>
+        <w:t>    </w:t>
+      </w:r>
+      <w:proofErr w:type="spellStart"/>
+      <w:r>
+        <w:rPr>
+          <w:rFonts w:ascii="Consolas" w:eastAsia="Times New Roman" w:hAnsi="Consolas" w:cs="Times New Roman"/>
+          <w:color w:val="9CDCFE"/>
+          <w:sz w:val="21"/>
+          <w:szCs w:val="21"/>
+          <w:lang w:eastAsia="pt-BR"/>
+        </w:rPr>
+        <w:t>SharedModule</w:t>
+      </w:r>
+      <w:r>
+        <w:rPr>
+          <w:rFonts w:ascii="Consolas" w:eastAsia="Times New Roman" w:hAnsi="Consolas" w:cs="Times New Roman"/>
+          <w:color w:val="D4D4D4"/>
+          <w:sz w:val="21"/>
+          <w:szCs w:val="21"/>
+          <w:lang w:eastAsia="pt-BR"/>
+        </w:rPr>
+        <w:t>.</w:t>
+      </w:r>
+      <w:r>
+        <w:rPr>
+          <w:rFonts w:ascii="Consolas" w:eastAsia="Times New Roman" w:hAnsi="Consolas" w:cs="Times New Roman"/>
+          <w:color w:val="DCDCAA"/>
+          <w:sz w:val="21"/>
+          <w:szCs w:val="21"/>
+          <w:lang w:eastAsia="pt-BR"/>
+        </w:rPr>
+        <w:t>forRoot</w:t>
+      </w:r>
+      <w:proofErr w:type="spellEnd"/>
+      <w:r>
+        <w:rPr>
+          <w:rFonts w:ascii="Consolas" w:eastAsia="Times New Roman" w:hAnsi="Consolas" w:cs="Times New Roman"/>
+          <w:color w:val="D4D4D4"/>
+          <w:sz w:val="21"/>
+          <w:szCs w:val="21"/>
+          <w:lang w:eastAsia="pt-BR"/>
+        </w:rPr>
+        <w:t>(),</w:t>
+      </w:r>
+    </w:p>
+    <w:p>
+      <w:pPr>
+        <w:shd w:val="clear" w:color="auto" w:fill="1E1E1E"/>
+        <w:spacing w:after="0" w:line="285" w:lineRule="atLeast"/>
+        <w:rPr>
+          <w:rFonts w:ascii="Consolas" w:eastAsia="Times New Roman" w:hAnsi="Consolas" w:cs="Times New Roman"/>
+          <w:color w:val="D4D4D4"/>
+          <w:sz w:val="21"/>
+          <w:szCs w:val="21"/>
+          <w:lang w:eastAsia="pt-BR"/>
+        </w:rPr>
+      </w:pPr>
+      <w:r>
+        <w:rPr>
+          <w:rFonts w:ascii="Consolas" w:eastAsia="Times New Roman" w:hAnsi="Consolas" w:cs="Times New Roman"/>
+          <w:color w:val="D4D4D4"/>
+          <w:sz w:val="21"/>
+          <w:szCs w:val="21"/>
+          <w:lang w:eastAsia="pt-BR"/>
+        </w:rPr>
+        <w:t>    </w:t>
+      </w:r>
+      <w:proofErr w:type="spellStart"/>
+      <w:r>
+        <w:rPr>
+          <w:rFonts w:ascii="Consolas" w:eastAsia="Times New Roman" w:hAnsi="Consolas" w:cs="Times New Roman"/>
+          <w:color w:val="9CDCFE"/>
+          <w:sz w:val="21"/>
+          <w:szCs w:val="21"/>
+          <w:lang w:eastAsia="pt-BR"/>
+        </w:rPr>
+        <w:t>CoreModule</w:t>
+      </w:r>
+      <w:proofErr w:type="spellEnd"/>
+      <w:r>
+        <w:rPr>
+          <w:rFonts w:ascii="Consolas" w:eastAsia="Times New Roman" w:hAnsi="Consolas" w:cs="Times New Roman"/>
+          <w:color w:val="D4D4D4"/>
+          <w:sz w:val="21"/>
+          <w:szCs w:val="21"/>
+          <w:lang w:eastAsia="pt-BR"/>
+        </w:rPr>
+        <w:t>,</w:t>
+      </w:r>
+    </w:p>
+    <w:p>
+      <w:pPr>
+        <w:shd w:val="clear" w:color="auto" w:fill="1E1E1E"/>
+        <w:spacing w:after="0" w:line="285" w:lineRule="atLeast"/>
+        <w:rPr>
+          <w:rFonts w:ascii="Consolas" w:eastAsia="Times New Roman" w:hAnsi="Consolas" w:cs="Times New Roman"/>
+          <w:color w:val="D4D4D4"/>
+          <w:sz w:val="21"/>
+          <w:szCs w:val="21"/>
+          <w:lang w:eastAsia="pt-BR"/>
+        </w:rPr>
+      </w:pPr>
+      <w:r>
+        <w:rPr>
+          <w:rFonts w:ascii="Consolas" w:eastAsia="Times New Roman" w:hAnsi="Consolas" w:cs="Times New Roman"/>
+          <w:color w:val="D4D4D4"/>
+          <w:sz w:val="21"/>
+          <w:szCs w:val="21"/>
+          <w:lang w:eastAsia="pt-BR"/>
+        </w:rPr>
+        <w:t>    </w:t>
+      </w:r>
+      <w:proofErr w:type="spellStart"/>
+      <w:r>
+        <w:rPr>
+          <w:rFonts w:ascii="Consolas" w:eastAsia="Times New Roman" w:hAnsi="Consolas" w:cs="Times New Roman"/>
+          <w:color w:val="9CDCFE"/>
+          <w:sz w:val="21"/>
+          <w:szCs w:val="21"/>
+          <w:lang w:eastAsia="pt-BR"/>
+        </w:rPr>
+        <w:t>RouterModule</w:t>
+      </w:r>
+      <w:r>
+        <w:rPr>
+          <w:rFonts w:ascii="Consolas" w:eastAsia="Times New Roman" w:hAnsi="Consolas" w:cs="Times New Roman"/>
+          <w:color w:val="D4D4D4"/>
+          <w:sz w:val="21"/>
+          <w:szCs w:val="21"/>
+          <w:lang w:eastAsia="pt-BR"/>
+        </w:rPr>
+        <w:t>.</w:t>
+      </w:r>
+      <w:r>
+        <w:rPr>
+          <w:rFonts w:ascii="Consolas" w:eastAsia="Times New Roman" w:hAnsi="Consolas" w:cs="Times New Roman"/>
+          <w:color w:val="DCDCAA"/>
+          <w:sz w:val="21"/>
+          <w:szCs w:val="21"/>
+          <w:lang w:eastAsia="pt-BR"/>
+        </w:rPr>
+        <w:t>forRoot</w:t>
+      </w:r>
+      <w:proofErr w:type="spellEnd"/>
+      <w:r>
+        <w:rPr>
+          <w:rFonts w:ascii="Consolas" w:eastAsia="Times New Roman" w:hAnsi="Consolas" w:cs="Times New Roman"/>
+          <w:color w:val="D4D4D4"/>
+          <w:sz w:val="21"/>
+          <w:szCs w:val="21"/>
+          <w:lang w:eastAsia="pt-BR"/>
+        </w:rPr>
+        <w:t>(</w:t>
+      </w:r>
+      <w:r>
+        <w:rPr>
+          <w:rFonts w:ascii="Consolas" w:eastAsia="Times New Roman" w:hAnsi="Consolas" w:cs="Times New Roman"/>
+          <w:color w:val="9CDCFE"/>
+          <w:sz w:val="21"/>
+          <w:szCs w:val="21"/>
+          <w:lang w:eastAsia="pt-BR"/>
+        </w:rPr>
+        <w:t>ROUTES</w:t>
+      </w:r>
+      <w:r>
+        <w:rPr>
+          <w:rFonts w:ascii="Consolas" w:eastAsia="Times New Roman" w:hAnsi="Consolas" w:cs="Times New Roman"/>
+          <w:color w:val="D4D4D4"/>
+          <w:sz w:val="21"/>
+          <w:szCs w:val="21"/>
+          <w:lang w:eastAsia="pt-BR"/>
+        </w:rPr>
+        <w:t>),</w:t>
+      </w:r>
+    </w:p>
+    <w:p>
+      <w:pPr>
+        <w:shd w:val="clear" w:color="auto" w:fill="1E1E1E"/>
+        <w:spacing w:after="0" w:line="285" w:lineRule="atLeast"/>
+        <w:rPr>
+          <w:rFonts w:ascii="Consolas" w:eastAsia="Times New Roman" w:hAnsi="Consolas" w:cs="Times New Roman"/>
+          <w:color w:val="D4D4D4"/>
+          <w:sz w:val="21"/>
+          <w:szCs w:val="21"/>
+          <w:lang w:eastAsia="pt-BR"/>
+        </w:rPr>
+      </w:pPr>
+    </w:p>
+    <w:p>
+      <w:pPr>
+        <w:shd w:val="clear" w:color="auto" w:fill="1E1E1E"/>
+        <w:spacing w:after="0" w:line="285" w:lineRule="atLeast"/>
+        <w:rPr>
+          <w:rFonts w:ascii="Consolas" w:eastAsia="Times New Roman" w:hAnsi="Consolas" w:cs="Times New Roman"/>
+          <w:color w:val="D4D4D4"/>
+          <w:sz w:val="21"/>
+          <w:szCs w:val="21"/>
+          <w:lang w:eastAsia="pt-BR"/>
+        </w:rPr>
+      </w:pPr>
+      <w:r>
+        <w:rPr>
+          <w:rFonts w:ascii="Consolas" w:eastAsia="Times New Roman" w:hAnsi="Consolas" w:cs="Times New Roman"/>
+          <w:color w:val="D4D4D4"/>
+          <w:sz w:val="21"/>
+          <w:szCs w:val="21"/>
+          <w:lang w:eastAsia="pt-BR"/>
+        </w:rPr>
+        <w:t>  ],</w:t>
+      </w:r>
+    </w:p>
+    <w:p>
+      <w:r>
+        <w:tab/>
+        <w:t xml:space="preserve">Dessa forma o </w:t>
+      </w:r>
+      <w:proofErr w:type="spellStart"/>
+      <w:r>
+        <w:t>coreModule</w:t>
+      </w:r>
+      <w:proofErr w:type="spellEnd"/>
+      <w:r>
+        <w:t xml:space="preserve"> se torna obsoleto.</w:t>
+      </w:r>
+    </w:p>
+    <w:p>
+      <w:r>
+        <w:lastRenderedPageBreak/>
+        <w:t xml:space="preserve">Repare que para importar o </w:t>
+      </w:r>
+      <w:proofErr w:type="spellStart"/>
+      <w:r>
+        <w:t>ShareModule</w:t>
+      </w:r>
+      <w:proofErr w:type="spellEnd"/>
+      <w:r>
+        <w:t xml:space="preserve"> com os </w:t>
+      </w:r>
+      <w:proofErr w:type="spellStart"/>
+      <w:r>
+        <w:t>providers</w:t>
+      </w:r>
+      <w:proofErr w:type="spellEnd"/>
+      <w:r>
+        <w:t xml:space="preserve"> chamamos ele com a função </w:t>
+      </w:r>
+      <w:proofErr w:type="spellStart"/>
+      <w:r>
+        <w:t>forRoot</w:t>
+      </w:r>
+      <w:proofErr w:type="spellEnd"/>
+      <w:r>
+        <w:t xml:space="preserve"> que passa os </w:t>
+      </w:r>
+      <w:proofErr w:type="spellStart"/>
+      <w:r>
+        <w:t>providers</w:t>
+      </w:r>
+      <w:proofErr w:type="spellEnd"/>
+      <w:r>
+        <w:t xml:space="preserve">: </w:t>
+      </w:r>
+    </w:p>
+    <w:p>
+      <w:pPr>
+        <w:shd w:val="clear" w:color="auto" w:fill="1E1E1E"/>
+        <w:spacing w:after="0" w:line="285" w:lineRule="atLeast"/>
+        <w:rPr>
+          <w:rFonts w:ascii="Consolas" w:eastAsia="Times New Roman" w:hAnsi="Consolas" w:cs="Times New Roman"/>
+          <w:color w:val="D4D4D4"/>
+          <w:sz w:val="21"/>
+          <w:szCs w:val="21"/>
+          <w:lang w:eastAsia="pt-BR"/>
+        </w:rPr>
+      </w:pPr>
+      <w:proofErr w:type="spellStart"/>
+      <w:r>
+        <w:rPr>
+          <w:rFonts w:ascii="Consolas" w:eastAsia="Times New Roman" w:hAnsi="Consolas" w:cs="Times New Roman"/>
+          <w:color w:val="9CDCFE"/>
+          <w:sz w:val="21"/>
+          <w:szCs w:val="21"/>
+          <w:lang w:eastAsia="pt-BR"/>
+        </w:rPr>
+        <w:t>SharedModule</w:t>
+      </w:r>
+      <w:r>
+        <w:rPr>
+          <w:rFonts w:ascii="Consolas" w:eastAsia="Times New Roman" w:hAnsi="Consolas" w:cs="Times New Roman"/>
+          <w:color w:val="D4D4D4"/>
+          <w:sz w:val="21"/>
+          <w:szCs w:val="21"/>
+          <w:lang w:eastAsia="pt-BR"/>
+        </w:rPr>
+        <w:t>.</w:t>
+      </w:r>
+      <w:r>
+        <w:rPr>
+          <w:rFonts w:ascii="Consolas" w:eastAsia="Times New Roman" w:hAnsi="Consolas" w:cs="Times New Roman"/>
+          <w:color w:val="DCDCAA"/>
+          <w:sz w:val="21"/>
+          <w:szCs w:val="21"/>
+          <w:lang w:eastAsia="pt-BR"/>
+        </w:rPr>
+        <w:t>forRoot</w:t>
+      </w:r>
+      <w:proofErr w:type="spellEnd"/>
+      <w:r>
+        <w:rPr>
+          <w:rFonts w:ascii="Consolas" w:eastAsia="Times New Roman" w:hAnsi="Consolas" w:cs="Times New Roman"/>
+          <w:color w:val="D4D4D4"/>
+          <w:sz w:val="21"/>
+          <w:szCs w:val="21"/>
+          <w:lang w:eastAsia="pt-BR"/>
+        </w:rPr>
+        <w:t>(),</w:t>
+      </w:r>
+    </w:p>
+    <w:p/>
+    <w:p>
+      <w:r>
+        <w:t xml:space="preserve">Se não quiser importar os </w:t>
+      </w:r>
+      <w:proofErr w:type="spellStart"/>
+      <w:r>
+        <w:t>providers</w:t>
+      </w:r>
+      <w:proofErr w:type="spellEnd"/>
+      <w:r>
+        <w:t xml:space="preserve"> basta não </w:t>
+      </w:r>
+      <w:proofErr w:type="gramStart"/>
+      <w:r>
+        <w:t>coloca-la</w:t>
+      </w:r>
+      <w:proofErr w:type="gramEnd"/>
+      <w:r>
+        <w:t>.</w:t>
+      </w:r>
+    </w:p>
+    <w:p/>
+    <w:p>
+      <w:pPr>
+        <w:tabs>
+          <w:tab w:val="left" w:pos="5189"/>
+        </w:tabs>
+      </w:pPr>
+      <w:r>
+        <w:t xml:space="preserve">Realizando o </w:t>
+      </w:r>
+      <w:proofErr w:type="spellStart"/>
+      <w:r>
+        <w:t>Pré-carregamento</w:t>
+      </w:r>
+      <w:proofErr w:type="spellEnd"/>
+      <w:r>
+        <w:t xml:space="preserve"> de todos os módulos</w:t>
+      </w:r>
+      <w:r>
+        <w:t>:</w:t>
+      </w:r>
+      <w:r>
+        <w:tab/>
+      </w:r>
+    </w:p>
+    <w:p>
+      <w:pPr>
+        <w:tabs>
+          <w:tab w:val="left" w:pos="5189"/>
+        </w:tabs>
+      </w:pPr>
+      <w:r>
+        <w:t xml:space="preserve">    </w:t>
+      </w:r>
+      <w:proofErr w:type="spellStart"/>
+      <w:r>
+        <w:t>Preloading</w:t>
+      </w:r>
+      <w:proofErr w:type="spellEnd"/>
+      <w:r>
+        <w:t>: Quando carregamos o módulo de forma tardia(</w:t>
+      </w:r>
+      <w:proofErr w:type="spellStart"/>
+      <w:r>
+        <w:t>lazyloading</w:t>
+      </w:r>
+      <w:proofErr w:type="spellEnd"/>
+      <w:r>
+        <w:t xml:space="preserve">) corre o risco o usuário ter que esperar um pouco mais para ter o conteúdo, principalmente se for grande, pois o módulo só será carregado quando requisitado. Para isso temos o </w:t>
+      </w:r>
+      <w:proofErr w:type="spellStart"/>
+      <w:r>
+        <w:t>preloading</w:t>
+      </w:r>
+      <w:proofErr w:type="spellEnd"/>
+      <w:r>
+        <w:t xml:space="preserve">. A estratégia </w:t>
+      </w:r>
+      <w:proofErr w:type="spellStart"/>
+      <w:r>
+        <w:t>PreloadAllModules</w:t>
+      </w:r>
+      <w:proofErr w:type="spellEnd"/>
+      <w:r>
+        <w:t xml:space="preserve"> vai </w:t>
+      </w:r>
+      <w:proofErr w:type="spellStart"/>
+      <w:r>
+        <w:t>cerregar</w:t>
+      </w:r>
+      <w:proofErr w:type="spellEnd"/>
+      <w:r>
+        <w:t xml:space="preserve"> em background os modules que são </w:t>
+      </w:r>
+      <w:proofErr w:type="spellStart"/>
+      <w:r>
+        <w:t>lazy</w:t>
+      </w:r>
+      <w:proofErr w:type="spellEnd"/>
+      <w:r>
+        <w:t xml:space="preserve">, essa estratégia antecipa o carregamento dos módulos </w:t>
+      </w:r>
+      <w:proofErr w:type="spellStart"/>
+      <w:r>
+        <w:t>lazy</w:t>
+      </w:r>
+      <w:proofErr w:type="spellEnd"/>
+      <w:r>
+        <w:t xml:space="preserve"> para logo após  o startup da aplicação(módulos </w:t>
+      </w:r>
+      <w:proofErr w:type="spellStart"/>
+      <w:r>
+        <w:t>eager</w:t>
+      </w:r>
+      <w:proofErr w:type="spellEnd"/>
+      <w:r>
+        <w:t xml:space="preserve">). A vantagem  é que a aplicação também fica mais leve e os módulos podem ficar </w:t>
+      </w:r>
+      <w:proofErr w:type="spellStart"/>
+      <w:r>
+        <w:t>disponíveos</w:t>
+      </w:r>
+      <w:proofErr w:type="spellEnd"/>
+      <w:r>
+        <w:t xml:space="preserve"> já para os futuros usos.</w:t>
+      </w:r>
+      <w:r>
+        <w:t xml:space="preserve"> Com </w:t>
+      </w:r>
+      <w:proofErr w:type="spellStart"/>
+      <w:r>
+        <w:t>preloading</w:t>
+      </w:r>
+      <w:proofErr w:type="spellEnd"/>
+      <w:r>
+        <w:t xml:space="preserve"> os módulos que estão com carregamento tardio são carregados em background em uma outra thread.</w:t>
+      </w:r>
+    </w:p>
+    <w:p>
+      <w:pPr>
+        <w:tabs>
+          <w:tab w:val="left" w:pos="5189"/>
+        </w:tabs>
+      </w:pPr>
+      <w:r>
+        <w:tab/>
+      </w:r>
+    </w:p>
+    <w:p>
+      <w:pPr>
+        <w:tabs>
+          <w:tab w:val="left" w:pos="5189"/>
+        </w:tabs>
+      </w:pPr>
+      <w:r>
+        <w:t xml:space="preserve">  Para usarmos </w:t>
+      </w:r>
+      <w:proofErr w:type="spellStart"/>
+      <w:r>
+        <w:t>Preloading</w:t>
+      </w:r>
+      <w:proofErr w:type="spellEnd"/>
+      <w:r>
+        <w:t>, fazemos as</w:t>
       </w:r>
       <w:bookmarkStart w:id="0" w:name="_GoBack"/>
       <w:bookmarkEnd w:id="0"/>
       <w:r>
-        <w:rPr>
-          <w:rFonts w:ascii="Consolas" w:eastAsia="Times New Roman" w:hAnsi="Consolas" w:cs="Times New Roman"/>
-          <w:color w:val="9CDCFE"/>
-          <w:sz w:val="21"/>
-          <w:szCs w:val="21"/>
-          <w:lang w:eastAsia="pt-BR"/>
-        </w:rPr>
-        <w:t>rItemsComponent</w:t>
+        <w:t>sim:</w:t>
+      </w:r>
+    </w:p>
+    <w:p>
+      <w:pPr>
+        <w:shd w:val="clear" w:color="auto" w:fill="1E1E1E"/>
+        <w:spacing w:line="285" w:lineRule="atLeast"/>
+        <w:rPr>
+          <w:rFonts w:ascii="Consolas" w:eastAsia="Times New Roman" w:hAnsi="Consolas" w:cs="Times New Roman"/>
+          <w:color w:val="D4D4D4"/>
+          <w:sz w:val="21"/>
+          <w:szCs w:val="21"/>
+          <w:lang w:eastAsia="pt-BR"/>
+        </w:rPr>
+      </w:pPr>
+      <w:r>
+        <w:t xml:space="preserve">   </w:t>
+      </w:r>
+      <w:r>
+        <w:rPr>
+          <w:rFonts w:ascii="Consolas" w:eastAsia="Times New Roman" w:hAnsi="Consolas" w:cs="Times New Roman"/>
+          <w:color w:val="C586C0"/>
+          <w:sz w:val="21"/>
+          <w:szCs w:val="21"/>
+          <w:lang w:eastAsia="pt-BR"/>
+        </w:rPr>
+        <w:t>import</w:t>
+      </w:r>
+      <w:r>
+        <w:rPr>
+          <w:rFonts w:ascii="Consolas" w:eastAsia="Times New Roman" w:hAnsi="Consolas" w:cs="Times New Roman"/>
+          <w:color w:val="D4D4D4"/>
+          <w:sz w:val="21"/>
+          <w:szCs w:val="21"/>
+          <w:lang w:eastAsia="pt-BR"/>
+        </w:rPr>
+        <w:t> { </w:t>
+      </w:r>
+      <w:r>
+        <w:rPr>
+          <w:rFonts w:ascii="Consolas" w:eastAsia="Times New Roman" w:hAnsi="Consolas" w:cs="Times New Roman"/>
+          <w:color w:val="9CDCFE"/>
+          <w:sz w:val="21"/>
+          <w:szCs w:val="21"/>
+          <w:lang w:eastAsia="pt-BR"/>
+        </w:rPr>
+        <w:t>RouterModule</w:t>
+      </w:r>
+      <w:r>
+        <w:rPr>
+          <w:rFonts w:ascii="Consolas" w:eastAsia="Times New Roman" w:hAnsi="Consolas" w:cs="Times New Roman"/>
+          <w:color w:val="D4D4D4"/>
+          <w:sz w:val="21"/>
+          <w:szCs w:val="21"/>
+          <w:lang w:eastAsia="pt-BR"/>
+        </w:rPr>
+        <w:t>, </w:t>
+      </w:r>
+      <w:r>
+        <w:rPr>
+          <w:rFonts w:ascii="Consolas" w:eastAsia="Times New Roman" w:hAnsi="Consolas" w:cs="Times New Roman"/>
+          <w:color w:val="9CDCFE"/>
+          <w:sz w:val="21"/>
+          <w:szCs w:val="21"/>
+          <w:lang w:eastAsia="pt-BR"/>
+        </w:rPr>
+        <w:t>PreloadAllModules</w:t>
       </w:r>
       <w:r>
         <w:rPr>
@@ -4371,7 +9474,7 @@
           <w:szCs w:val="21"/>
           <w:lang w:eastAsia="pt-BR"/>
         </w:rPr>
-        <w:t>'./oder-items/oder-items.component'</w:t>
+        <w:t>'@angular/router'</w:t>
       </w:r>
       <w:r>
         <w:rPr>
@@ -4386,65 +9489,111 @@
     </w:p>
     <w:p>
       <w:pPr>
-        <w:shd w:val="clear" w:color="auto" w:fill="1E1E1E"/>
-        <w:spacing w:after="0" w:line="285" w:lineRule="atLeast"/>
-        <w:rPr>
-          <w:rFonts w:ascii="Consolas" w:eastAsia="Times New Roman" w:hAnsi="Consolas" w:cs="Times New Roman"/>
-          <w:color w:val="D4D4D4"/>
-          <w:sz w:val="21"/>
-          <w:szCs w:val="21"/>
-          <w:lang w:eastAsia="pt-BR"/>
-        </w:rPr>
-      </w:pPr>
-      <w:r>
-        <w:rPr>
-          <w:rFonts w:ascii="Consolas" w:eastAsia="Times New Roman" w:hAnsi="Consolas" w:cs="Times New Roman"/>
-          <w:color w:val="C586C0"/>
-          <w:sz w:val="21"/>
-          <w:szCs w:val="21"/>
-          <w:lang w:eastAsia="pt-BR"/>
-        </w:rPr>
-        <w:t>import</w:t>
-      </w:r>
-      <w:r>
-        <w:rPr>
-          <w:rFonts w:ascii="Consolas" w:eastAsia="Times New Roman" w:hAnsi="Consolas" w:cs="Times New Roman"/>
-          <w:color w:val="D4D4D4"/>
-          <w:sz w:val="21"/>
-          <w:szCs w:val="21"/>
-          <w:lang w:eastAsia="pt-BR"/>
-        </w:rPr>
-        <w:t> { </w:t>
-      </w:r>
-      <w:r>
-        <w:rPr>
-          <w:rFonts w:ascii="Consolas" w:eastAsia="Times New Roman" w:hAnsi="Consolas" w:cs="Times New Roman"/>
-          <w:color w:val="9CDCFE"/>
-          <w:sz w:val="21"/>
-          <w:szCs w:val="21"/>
-          <w:lang w:eastAsia="pt-BR"/>
-        </w:rPr>
-        <w:t>DeliveryCostsComponent</w:t>
-      </w:r>
-      <w:r>
-        <w:rPr>
-          <w:rFonts w:ascii="Consolas" w:eastAsia="Times New Roman" w:hAnsi="Consolas" w:cs="Times New Roman"/>
-          <w:color w:val="D4D4D4"/>
-          <w:sz w:val="21"/>
-          <w:szCs w:val="21"/>
-          <w:lang w:eastAsia="pt-BR"/>
-        </w:rPr>
-        <w:t> } </w:t>
-      </w:r>
-      <w:r>
-        <w:rPr>
-          <w:rFonts w:ascii="Consolas" w:eastAsia="Times New Roman" w:hAnsi="Consolas" w:cs="Times New Roman"/>
-          <w:color w:val="C586C0"/>
-          <w:sz w:val="21"/>
-          <w:szCs w:val="21"/>
-          <w:lang w:eastAsia="pt-BR"/>
-        </w:rPr>
-        <w:t>from</w:t>
+        <w:tabs>
+          <w:tab w:val="left" w:pos="5189"/>
+        </w:tabs>
+      </w:pPr>
+      <w:r>
+        <w:t xml:space="preserve">E depois adicionamos ao nosso </w:t>
+      </w:r>
+      <w:proofErr w:type="spellStart"/>
+      <w:r>
+        <w:t>forRoot</w:t>
+      </w:r>
+      <w:proofErr w:type="spellEnd"/>
+      <w:r>
+        <w:t xml:space="preserve"> do </w:t>
+      </w:r>
+      <w:proofErr w:type="spellStart"/>
+      <w:r>
+        <w:t>Routermodules</w:t>
+      </w:r>
+      <w:proofErr w:type="spellEnd"/>
+      <w:r>
+        <w:t>:</w:t>
+      </w:r>
+    </w:p>
+    <w:p>
+      <w:pPr>
+        <w:shd w:val="clear" w:color="auto" w:fill="1E1E1E"/>
+        <w:spacing w:after="0" w:line="285" w:lineRule="atLeast"/>
+        <w:rPr>
+          <w:rFonts w:ascii="Consolas" w:eastAsia="Times New Roman" w:hAnsi="Consolas" w:cs="Times New Roman"/>
+          <w:color w:val="D4D4D4"/>
+          <w:sz w:val="21"/>
+          <w:szCs w:val="21"/>
+          <w:lang w:eastAsia="pt-BR"/>
+        </w:rPr>
+      </w:pPr>
+      <w:r>
+        <w:rPr>
+          <w:rFonts w:ascii="Consolas" w:eastAsia="Times New Roman" w:hAnsi="Consolas" w:cs="Times New Roman"/>
+          <w:color w:val="9CDCFE"/>
+          <w:sz w:val="21"/>
+          <w:szCs w:val="21"/>
+          <w:lang w:eastAsia="pt-BR"/>
+        </w:rPr>
+        <w:t>RouterModule</w:t>
+      </w:r>
+      <w:r>
+        <w:rPr>
+          <w:rFonts w:ascii="Consolas" w:eastAsia="Times New Roman" w:hAnsi="Consolas" w:cs="Times New Roman"/>
+          <w:color w:val="D4D4D4"/>
+          <w:sz w:val="21"/>
+          <w:szCs w:val="21"/>
+          <w:lang w:eastAsia="pt-BR"/>
+        </w:rPr>
+        <w:t>.</w:t>
+      </w:r>
+      <w:r>
+        <w:rPr>
+          <w:rFonts w:ascii="Consolas" w:eastAsia="Times New Roman" w:hAnsi="Consolas" w:cs="Times New Roman"/>
+          <w:color w:val="DCDCAA"/>
+          <w:sz w:val="21"/>
+          <w:szCs w:val="21"/>
+          <w:lang w:eastAsia="pt-BR"/>
+        </w:rPr>
+        <w:t>forRoot</w:t>
+      </w:r>
+      <w:r>
+        <w:rPr>
+          <w:rFonts w:ascii="Consolas" w:eastAsia="Times New Roman" w:hAnsi="Consolas" w:cs="Times New Roman"/>
+          <w:color w:val="D4D4D4"/>
+          <w:sz w:val="21"/>
+          <w:szCs w:val="21"/>
+          <w:lang w:eastAsia="pt-BR"/>
+        </w:rPr>
+        <w:t>(</w:t>
+      </w:r>
+      <w:r>
+        <w:rPr>
+          <w:rFonts w:ascii="Consolas" w:eastAsia="Times New Roman" w:hAnsi="Consolas" w:cs="Times New Roman"/>
+          <w:color w:val="9CDCFE"/>
+          <w:sz w:val="21"/>
+          <w:szCs w:val="21"/>
+          <w:lang w:eastAsia="pt-BR"/>
+        </w:rPr>
+        <w:t>ROUTES</w:t>
+      </w:r>
+      <w:r>
+        <w:rPr>
+          <w:rFonts w:ascii="Consolas" w:eastAsia="Times New Roman" w:hAnsi="Consolas" w:cs="Times New Roman"/>
+          <w:color w:val="D4D4D4"/>
+          <w:sz w:val="21"/>
+          <w:szCs w:val="21"/>
+          <w:lang w:eastAsia="pt-BR"/>
+        </w:rPr>
+        <w:t>, {</w:t>
+      </w:r>
+      <w:r>
+        <w:rPr>
+          <w:rFonts w:ascii="Consolas" w:eastAsia="Times New Roman" w:hAnsi="Consolas" w:cs="Times New Roman"/>
+          <w:color w:val="9CDCFE"/>
+          <w:sz w:val="21"/>
+          <w:szCs w:val="21"/>
+          <w:lang w:eastAsia="pt-BR"/>
+        </w:rPr>
+        <w:t>preloadingStrategy:</w:t>
       </w:r>
       <w:r>
         <w:rPr>
@@ -4459,977 +9608,66 @@
       <w:r>
         <w:rPr>
           <w:rFonts w:ascii="Consolas" w:eastAsia="Times New Roman" w:hAnsi="Consolas" w:cs="Times New Roman"/>
-          <w:color w:val="CE9178"/>
-          <w:sz w:val="21"/>
-          <w:szCs w:val="21"/>
-          <w:lang w:eastAsia="pt-BR"/>
-        </w:rPr>
-        <w:t>'./delivery-costs/delivery-costs.component'</w:t>
-      </w:r>
-      <w:r>
-        <w:rPr>
-          <w:rFonts w:ascii="Consolas" w:eastAsia="Times New Roman" w:hAnsi="Consolas" w:cs="Times New Roman"/>
-          <w:color w:val="D4D4D4"/>
-          <w:sz w:val="21"/>
-          <w:szCs w:val="21"/>
-          <w:lang w:eastAsia="pt-BR"/>
-        </w:rPr>
-        <w:t>;</w:t>
-      </w:r>
-    </w:p>
-    <w:p>
-      <w:pPr>
-        <w:shd w:val="clear" w:color="auto" w:fill="1E1E1E"/>
-        <w:spacing w:after="0" w:line="285" w:lineRule="atLeast"/>
-        <w:rPr>
-          <w:rFonts w:ascii="Consolas" w:eastAsia="Times New Roman" w:hAnsi="Consolas" w:cs="Times New Roman"/>
-          <w:color w:val="D4D4D4"/>
-          <w:sz w:val="21"/>
-          <w:szCs w:val="21"/>
-          <w:lang w:eastAsia="pt-BR"/>
-        </w:rPr>
-      </w:pPr>
-      <w:proofErr w:type="spellStart"/>
-      <w:r>
-        <w:rPr>
-          <w:rFonts w:ascii="Consolas" w:eastAsia="Times New Roman" w:hAnsi="Consolas" w:cs="Times New Roman"/>
-          <w:color w:val="C586C0"/>
-          <w:sz w:val="21"/>
-          <w:szCs w:val="21"/>
-          <w:lang w:eastAsia="pt-BR"/>
-        </w:rPr>
-        <w:t>import</w:t>
-      </w:r>
-      <w:proofErr w:type="spellEnd"/>
-      <w:r>
-        <w:rPr>
-          <w:rFonts w:ascii="Consolas" w:eastAsia="Times New Roman" w:hAnsi="Consolas" w:cs="Times New Roman"/>
-          <w:color w:val="D4D4D4"/>
-          <w:sz w:val="21"/>
-          <w:szCs w:val="21"/>
-          <w:lang w:eastAsia="pt-BR"/>
-        </w:rPr>
-        <w:t> { </w:t>
-      </w:r>
-      <w:proofErr w:type="spellStart"/>
-      <w:r>
-        <w:rPr>
-          <w:rFonts w:ascii="Consolas" w:eastAsia="Times New Roman" w:hAnsi="Consolas" w:cs="Times New Roman"/>
-          <w:color w:val="9CDCFE"/>
-          <w:sz w:val="21"/>
-          <w:szCs w:val="21"/>
-          <w:lang w:eastAsia="pt-BR"/>
-        </w:rPr>
-        <w:t>SharedModule</w:t>
-      </w:r>
-      <w:proofErr w:type="spellEnd"/>
-      <w:r>
-        <w:rPr>
-          <w:rFonts w:ascii="Consolas" w:eastAsia="Times New Roman" w:hAnsi="Consolas" w:cs="Times New Roman"/>
-          <w:color w:val="D4D4D4"/>
-          <w:sz w:val="21"/>
-          <w:szCs w:val="21"/>
-          <w:lang w:eastAsia="pt-BR"/>
-        </w:rPr>
-        <w:t> } </w:t>
-      </w:r>
-      <w:proofErr w:type="spellStart"/>
-      <w:r>
-        <w:rPr>
-          <w:rFonts w:ascii="Consolas" w:eastAsia="Times New Roman" w:hAnsi="Consolas" w:cs="Times New Roman"/>
-          <w:color w:val="C586C0"/>
-          <w:sz w:val="21"/>
-          <w:szCs w:val="21"/>
-          <w:lang w:eastAsia="pt-BR"/>
-        </w:rPr>
-        <w:t>from</w:t>
-      </w:r>
-      <w:proofErr w:type="spellEnd"/>
-      <w:r>
-        <w:rPr>
-          <w:rFonts w:ascii="Consolas" w:eastAsia="Times New Roman" w:hAnsi="Consolas" w:cs="Times New Roman"/>
-          <w:color w:val="D4D4D4"/>
-          <w:sz w:val="21"/>
-          <w:szCs w:val="21"/>
-          <w:lang w:eastAsia="pt-BR"/>
-        </w:rPr>
-        <w:t> </w:t>
-      </w:r>
-      <w:r>
-        <w:rPr>
-          <w:rFonts w:ascii="Consolas" w:eastAsia="Times New Roman" w:hAnsi="Consolas" w:cs="Times New Roman"/>
-          <w:color w:val="CE9178"/>
-          <w:sz w:val="21"/>
-          <w:szCs w:val="21"/>
-          <w:lang w:eastAsia="pt-BR"/>
-        </w:rPr>
-        <w:t>'../</w:t>
-      </w:r>
-      <w:proofErr w:type="spellStart"/>
-      <w:r>
-        <w:rPr>
-          <w:rFonts w:ascii="Consolas" w:eastAsia="Times New Roman" w:hAnsi="Consolas" w:cs="Times New Roman"/>
-          <w:color w:val="CE9178"/>
-          <w:sz w:val="21"/>
-          <w:szCs w:val="21"/>
-          <w:lang w:eastAsia="pt-BR"/>
-        </w:rPr>
-        <w:t>shared</w:t>
-      </w:r>
-      <w:proofErr w:type="spellEnd"/>
-      <w:r>
-        <w:rPr>
-          <w:rFonts w:ascii="Consolas" w:eastAsia="Times New Roman" w:hAnsi="Consolas" w:cs="Times New Roman"/>
-          <w:color w:val="CE9178"/>
-          <w:sz w:val="21"/>
-          <w:szCs w:val="21"/>
-          <w:lang w:eastAsia="pt-BR"/>
-        </w:rPr>
-        <w:t>/</w:t>
-      </w:r>
-      <w:proofErr w:type="spellStart"/>
-      <w:r>
-        <w:rPr>
-          <w:rFonts w:ascii="Consolas" w:eastAsia="Times New Roman" w:hAnsi="Consolas" w:cs="Times New Roman"/>
-          <w:color w:val="CE9178"/>
-          <w:sz w:val="21"/>
-          <w:szCs w:val="21"/>
-          <w:lang w:eastAsia="pt-BR"/>
-        </w:rPr>
-        <w:t>shared.module</w:t>
-      </w:r>
-      <w:proofErr w:type="spellEnd"/>
-      <w:r>
-        <w:rPr>
-          <w:rFonts w:ascii="Consolas" w:eastAsia="Times New Roman" w:hAnsi="Consolas" w:cs="Times New Roman"/>
-          <w:color w:val="CE9178"/>
-          <w:sz w:val="21"/>
-          <w:szCs w:val="21"/>
-          <w:lang w:eastAsia="pt-BR"/>
-        </w:rPr>
-        <w:t>'</w:t>
-      </w:r>
-      <w:r>
-        <w:rPr>
-          <w:rFonts w:ascii="Consolas" w:eastAsia="Times New Roman" w:hAnsi="Consolas" w:cs="Times New Roman"/>
-          <w:color w:val="D4D4D4"/>
-          <w:sz w:val="21"/>
-          <w:szCs w:val="21"/>
-          <w:lang w:eastAsia="pt-BR"/>
-        </w:rPr>
-        <w:t>;</w:t>
-      </w:r>
-    </w:p>
-    <w:p>
-      <w:pPr>
-        <w:shd w:val="clear" w:color="auto" w:fill="1E1E1E"/>
-        <w:spacing w:after="0" w:line="285" w:lineRule="atLeast"/>
-        <w:rPr>
-          <w:rFonts w:ascii="Consolas" w:eastAsia="Times New Roman" w:hAnsi="Consolas" w:cs="Times New Roman"/>
-          <w:color w:val="D4D4D4"/>
-          <w:sz w:val="21"/>
-          <w:szCs w:val="21"/>
-          <w:lang w:eastAsia="pt-BR"/>
-        </w:rPr>
-      </w:pPr>
-      <w:proofErr w:type="spellStart"/>
-      <w:r>
-        <w:rPr>
-          <w:rFonts w:ascii="Consolas" w:eastAsia="Times New Roman" w:hAnsi="Consolas" w:cs="Times New Roman"/>
-          <w:color w:val="C586C0"/>
-          <w:sz w:val="21"/>
-          <w:szCs w:val="21"/>
-          <w:lang w:eastAsia="pt-BR"/>
-        </w:rPr>
-        <w:t>import</w:t>
-      </w:r>
-      <w:proofErr w:type="spellEnd"/>
-      <w:r>
-        <w:rPr>
-          <w:rFonts w:ascii="Consolas" w:eastAsia="Times New Roman" w:hAnsi="Consolas" w:cs="Times New Roman"/>
-          <w:color w:val="D4D4D4"/>
-          <w:sz w:val="21"/>
-          <w:szCs w:val="21"/>
-          <w:lang w:eastAsia="pt-BR"/>
-        </w:rPr>
-        <w:t> {</w:t>
-      </w:r>
-      <w:proofErr w:type="spellStart"/>
-      <w:r>
-        <w:rPr>
-          <w:rFonts w:ascii="Consolas" w:eastAsia="Times New Roman" w:hAnsi="Consolas" w:cs="Times New Roman"/>
-          <w:color w:val="9CDCFE"/>
-          <w:sz w:val="21"/>
-          <w:szCs w:val="21"/>
-          <w:lang w:eastAsia="pt-BR"/>
-        </w:rPr>
-        <w:t>RouterModule</w:t>
-      </w:r>
-      <w:proofErr w:type="spellEnd"/>
-      <w:r>
-        <w:rPr>
-          <w:rFonts w:ascii="Consolas" w:eastAsia="Times New Roman" w:hAnsi="Consolas" w:cs="Times New Roman"/>
-          <w:color w:val="D4D4D4"/>
-          <w:sz w:val="21"/>
-          <w:szCs w:val="21"/>
-          <w:lang w:eastAsia="pt-BR"/>
-        </w:rPr>
-        <w:t>, </w:t>
-      </w:r>
-      <w:proofErr w:type="spellStart"/>
-      <w:r>
-        <w:rPr>
-          <w:rFonts w:ascii="Consolas" w:eastAsia="Times New Roman" w:hAnsi="Consolas" w:cs="Times New Roman"/>
-          <w:color w:val="9CDCFE"/>
-          <w:sz w:val="21"/>
-          <w:szCs w:val="21"/>
-          <w:lang w:eastAsia="pt-BR"/>
-        </w:rPr>
-        <w:t>Routes</w:t>
-      </w:r>
-      <w:proofErr w:type="spellEnd"/>
-      <w:r>
-        <w:rPr>
-          <w:rFonts w:ascii="Consolas" w:eastAsia="Times New Roman" w:hAnsi="Consolas" w:cs="Times New Roman"/>
-          <w:color w:val="D4D4D4"/>
-          <w:sz w:val="21"/>
-          <w:szCs w:val="21"/>
-          <w:lang w:eastAsia="pt-BR"/>
-        </w:rPr>
-        <w:t>} </w:t>
-      </w:r>
-      <w:proofErr w:type="spellStart"/>
-      <w:r>
-        <w:rPr>
-          <w:rFonts w:ascii="Consolas" w:eastAsia="Times New Roman" w:hAnsi="Consolas" w:cs="Times New Roman"/>
-          <w:color w:val="C586C0"/>
-          <w:sz w:val="21"/>
-          <w:szCs w:val="21"/>
-          <w:lang w:eastAsia="pt-BR"/>
-        </w:rPr>
-        <w:t>from</w:t>
-      </w:r>
-      <w:proofErr w:type="spellEnd"/>
-      <w:r>
-        <w:rPr>
-          <w:rFonts w:ascii="Consolas" w:eastAsia="Times New Roman" w:hAnsi="Consolas" w:cs="Times New Roman"/>
-          <w:color w:val="D4D4D4"/>
-          <w:sz w:val="21"/>
-          <w:szCs w:val="21"/>
-          <w:lang w:eastAsia="pt-BR"/>
-        </w:rPr>
-        <w:t> </w:t>
-      </w:r>
-      <w:r>
-        <w:rPr>
-          <w:rFonts w:ascii="Consolas" w:eastAsia="Times New Roman" w:hAnsi="Consolas" w:cs="Times New Roman"/>
-          <w:color w:val="CE9178"/>
-          <w:sz w:val="21"/>
-          <w:szCs w:val="21"/>
-          <w:lang w:eastAsia="pt-BR"/>
-        </w:rPr>
-        <w:t>'@angular/</w:t>
-      </w:r>
-      <w:proofErr w:type="spellStart"/>
-      <w:r>
-        <w:rPr>
-          <w:rFonts w:ascii="Consolas" w:eastAsia="Times New Roman" w:hAnsi="Consolas" w:cs="Times New Roman"/>
-          <w:color w:val="CE9178"/>
-          <w:sz w:val="21"/>
-          <w:szCs w:val="21"/>
-          <w:lang w:eastAsia="pt-BR"/>
-        </w:rPr>
-        <w:t>router</w:t>
-      </w:r>
-      <w:proofErr w:type="spellEnd"/>
-      <w:r>
-        <w:rPr>
-          <w:rFonts w:ascii="Consolas" w:eastAsia="Times New Roman" w:hAnsi="Consolas" w:cs="Times New Roman"/>
-          <w:color w:val="CE9178"/>
-          <w:sz w:val="21"/>
-          <w:szCs w:val="21"/>
-          <w:lang w:eastAsia="pt-BR"/>
-        </w:rPr>
-        <w:t>'</w:t>
-      </w:r>
-    </w:p>
-    <w:p>
-      <w:pPr>
-        <w:shd w:val="clear" w:color="auto" w:fill="1E1E1E"/>
-        <w:spacing w:after="240" w:line="285" w:lineRule="atLeast"/>
-        <w:rPr>
-          <w:rFonts w:ascii="Consolas" w:eastAsia="Times New Roman" w:hAnsi="Consolas" w:cs="Times New Roman"/>
-          <w:color w:val="D4D4D4"/>
-          <w:sz w:val="21"/>
-          <w:szCs w:val="21"/>
-          <w:lang w:eastAsia="pt-BR"/>
-        </w:rPr>
-      </w:pPr>
-    </w:p>
-    <w:p>
-      <w:pPr>
-        <w:shd w:val="clear" w:color="auto" w:fill="1E1E1E"/>
-        <w:spacing w:after="0" w:line="285" w:lineRule="atLeast"/>
-        <w:rPr>
-          <w:rFonts w:ascii="Consolas" w:eastAsia="Times New Roman" w:hAnsi="Consolas" w:cs="Times New Roman"/>
-          <w:color w:val="D4D4D4"/>
-          <w:sz w:val="21"/>
-          <w:szCs w:val="21"/>
-          <w:lang w:eastAsia="pt-BR"/>
-        </w:rPr>
-      </w:pPr>
-      <w:proofErr w:type="spellStart"/>
-      <w:r>
-        <w:rPr>
-          <w:rFonts w:ascii="Consolas" w:eastAsia="Times New Roman" w:hAnsi="Consolas" w:cs="Times New Roman"/>
-          <w:color w:val="569CD6"/>
-          <w:sz w:val="21"/>
-          <w:szCs w:val="21"/>
-          <w:lang w:eastAsia="pt-BR"/>
-        </w:rPr>
-        <w:t>const</w:t>
-      </w:r>
-      <w:proofErr w:type="spellEnd"/>
-      <w:r>
-        <w:rPr>
-          <w:rFonts w:ascii="Consolas" w:eastAsia="Times New Roman" w:hAnsi="Consolas" w:cs="Times New Roman"/>
-          <w:color w:val="D4D4D4"/>
-          <w:sz w:val="21"/>
-          <w:szCs w:val="21"/>
-          <w:lang w:eastAsia="pt-BR"/>
-        </w:rPr>
-        <w:t> </w:t>
-      </w:r>
-      <w:r>
-        <w:rPr>
-          <w:rFonts w:ascii="Consolas" w:eastAsia="Times New Roman" w:hAnsi="Consolas" w:cs="Times New Roman"/>
-          <w:color w:val="9CDCFE"/>
-          <w:sz w:val="21"/>
-          <w:szCs w:val="21"/>
-          <w:lang w:eastAsia="pt-BR"/>
-        </w:rPr>
-        <w:t>ROUTES</w:t>
-      </w:r>
-      <w:r>
-        <w:rPr>
-          <w:rFonts w:ascii="Consolas" w:eastAsia="Times New Roman" w:hAnsi="Consolas" w:cs="Times New Roman"/>
-          <w:color w:val="D4D4D4"/>
-          <w:sz w:val="21"/>
-          <w:szCs w:val="21"/>
-          <w:lang w:eastAsia="pt-BR"/>
-        </w:rPr>
-        <w:t>: </w:t>
-      </w:r>
-      <w:proofErr w:type="spellStart"/>
-      <w:r>
-        <w:rPr>
-          <w:rFonts w:ascii="Consolas" w:eastAsia="Times New Roman" w:hAnsi="Consolas" w:cs="Times New Roman"/>
-          <w:color w:val="4EC9B0"/>
-          <w:sz w:val="21"/>
-          <w:szCs w:val="21"/>
-          <w:lang w:eastAsia="pt-BR"/>
-        </w:rPr>
-        <w:t>Routes</w:t>
-      </w:r>
-      <w:proofErr w:type="spellEnd"/>
-      <w:r>
-        <w:rPr>
-          <w:rFonts w:ascii="Consolas" w:eastAsia="Times New Roman" w:hAnsi="Consolas" w:cs="Times New Roman"/>
-          <w:color w:val="D4D4D4"/>
-          <w:sz w:val="21"/>
-          <w:szCs w:val="21"/>
-          <w:lang w:eastAsia="pt-BR"/>
-        </w:rPr>
-        <w:t> = [</w:t>
-      </w:r>
-    </w:p>
-    <w:p>
-      <w:pPr>
-        <w:shd w:val="clear" w:color="auto" w:fill="1E1E1E"/>
-        <w:spacing w:after="0" w:line="285" w:lineRule="atLeast"/>
-        <w:rPr>
-          <w:rFonts w:ascii="Consolas" w:eastAsia="Times New Roman" w:hAnsi="Consolas" w:cs="Times New Roman"/>
-          <w:color w:val="D4D4D4"/>
-          <w:sz w:val="21"/>
-          <w:szCs w:val="21"/>
-          <w:lang w:eastAsia="pt-BR"/>
-        </w:rPr>
-      </w:pPr>
-      <w:r>
-        <w:rPr>
-          <w:rFonts w:ascii="Consolas" w:eastAsia="Times New Roman" w:hAnsi="Consolas" w:cs="Times New Roman"/>
-          <w:color w:val="D4D4D4"/>
-          <w:sz w:val="21"/>
-          <w:szCs w:val="21"/>
-          <w:lang w:eastAsia="pt-BR"/>
-        </w:rPr>
-        <w:lastRenderedPageBreak/>
-        <w:t>    {</w:t>
-      </w:r>
-      <w:r>
-        <w:rPr>
-          <w:rFonts w:ascii="Consolas" w:eastAsia="Times New Roman" w:hAnsi="Consolas" w:cs="Times New Roman"/>
-          <w:color w:val="9CDCFE"/>
-          <w:sz w:val="21"/>
-          <w:szCs w:val="21"/>
-          <w:lang w:eastAsia="pt-BR"/>
-        </w:rPr>
-        <w:t>path:</w:t>
-      </w:r>
-      <w:r>
-        <w:rPr>
-          <w:rFonts w:ascii="Consolas" w:eastAsia="Times New Roman" w:hAnsi="Consolas" w:cs="Times New Roman"/>
-          <w:color w:val="D4D4D4"/>
-          <w:sz w:val="21"/>
-          <w:szCs w:val="21"/>
-          <w:lang w:eastAsia="pt-BR"/>
-        </w:rPr>
-        <w:t> </w:t>
-      </w:r>
-      <w:r>
-        <w:rPr>
-          <w:rFonts w:ascii="Consolas" w:eastAsia="Times New Roman" w:hAnsi="Consolas" w:cs="Times New Roman"/>
-          <w:color w:val="CE9178"/>
-          <w:sz w:val="21"/>
-          <w:szCs w:val="21"/>
-          <w:lang w:eastAsia="pt-BR"/>
-        </w:rPr>
-        <w:t>''</w:t>
-      </w:r>
-      <w:r>
-        <w:rPr>
-          <w:rFonts w:ascii="Consolas" w:eastAsia="Times New Roman" w:hAnsi="Consolas" w:cs="Times New Roman"/>
-          <w:color w:val="D4D4D4"/>
-          <w:sz w:val="21"/>
-          <w:szCs w:val="21"/>
-          <w:lang w:eastAsia="pt-BR"/>
-        </w:rPr>
-        <w:t>, </w:t>
-      </w:r>
-      <w:proofErr w:type="spellStart"/>
-      <w:r>
-        <w:rPr>
-          <w:rFonts w:ascii="Consolas" w:eastAsia="Times New Roman" w:hAnsi="Consolas" w:cs="Times New Roman"/>
-          <w:color w:val="9CDCFE"/>
-          <w:sz w:val="21"/>
-          <w:szCs w:val="21"/>
-          <w:lang w:eastAsia="pt-BR"/>
-        </w:rPr>
-        <w:t>component</w:t>
-      </w:r>
-      <w:proofErr w:type="spellEnd"/>
-      <w:r>
-        <w:rPr>
-          <w:rFonts w:ascii="Consolas" w:eastAsia="Times New Roman" w:hAnsi="Consolas" w:cs="Times New Roman"/>
-          <w:color w:val="9CDCFE"/>
-          <w:sz w:val="21"/>
-          <w:szCs w:val="21"/>
-          <w:lang w:eastAsia="pt-BR"/>
-        </w:rPr>
-        <w:t>:</w:t>
-      </w:r>
-      <w:r>
-        <w:rPr>
-          <w:rFonts w:ascii="Consolas" w:eastAsia="Times New Roman" w:hAnsi="Consolas" w:cs="Times New Roman"/>
-          <w:color w:val="D4D4D4"/>
-          <w:sz w:val="21"/>
-          <w:szCs w:val="21"/>
-          <w:lang w:eastAsia="pt-BR"/>
-        </w:rPr>
-        <w:t> </w:t>
-      </w:r>
-      <w:proofErr w:type="spellStart"/>
-      <w:r>
-        <w:rPr>
-          <w:rFonts w:ascii="Consolas" w:eastAsia="Times New Roman" w:hAnsi="Consolas" w:cs="Times New Roman"/>
-          <w:color w:val="9CDCFE"/>
-          <w:sz w:val="21"/>
-          <w:szCs w:val="21"/>
-          <w:lang w:eastAsia="pt-BR"/>
-        </w:rPr>
-        <w:t>OrderComponent</w:t>
-      </w:r>
-      <w:proofErr w:type="spellEnd"/>
-      <w:r>
-        <w:rPr>
-          <w:rFonts w:ascii="Consolas" w:eastAsia="Times New Roman" w:hAnsi="Consolas" w:cs="Times New Roman"/>
-          <w:color w:val="D4D4D4"/>
-          <w:sz w:val="21"/>
-          <w:szCs w:val="21"/>
-          <w:lang w:eastAsia="pt-BR"/>
-        </w:rPr>
-        <w:t>}</w:t>
-      </w:r>
-    </w:p>
-    <w:p>
-      <w:pPr>
-        <w:shd w:val="clear" w:color="auto" w:fill="1E1E1E"/>
-        <w:spacing w:after="0" w:line="285" w:lineRule="atLeast"/>
-        <w:rPr>
-          <w:rFonts w:ascii="Consolas" w:eastAsia="Times New Roman" w:hAnsi="Consolas" w:cs="Times New Roman"/>
-          <w:color w:val="D4D4D4"/>
-          <w:sz w:val="21"/>
-          <w:szCs w:val="21"/>
-          <w:lang w:eastAsia="pt-BR"/>
-        </w:rPr>
-      </w:pPr>
-      <w:r>
-        <w:rPr>
-          <w:rFonts w:ascii="Consolas" w:eastAsia="Times New Roman" w:hAnsi="Consolas" w:cs="Times New Roman"/>
-          <w:color w:val="D4D4D4"/>
-          <w:sz w:val="21"/>
-          <w:szCs w:val="21"/>
-          <w:lang w:eastAsia="pt-BR"/>
-        </w:rPr>
-        <w:t>]</w:t>
-      </w:r>
-    </w:p>
-    <w:p>
-      <w:pPr>
-        <w:shd w:val="clear" w:color="auto" w:fill="1E1E1E"/>
-        <w:spacing w:after="0" w:line="285" w:lineRule="atLeast"/>
-        <w:rPr>
-          <w:rFonts w:ascii="Consolas" w:eastAsia="Times New Roman" w:hAnsi="Consolas" w:cs="Times New Roman"/>
-          <w:color w:val="D4D4D4"/>
-          <w:sz w:val="21"/>
-          <w:szCs w:val="21"/>
-          <w:lang w:eastAsia="pt-BR"/>
-        </w:rPr>
-      </w:pPr>
-    </w:p>
-    <w:p>
-      <w:pPr>
-        <w:shd w:val="clear" w:color="auto" w:fill="1E1E1E"/>
-        <w:spacing w:after="0" w:line="285" w:lineRule="atLeast"/>
-        <w:rPr>
-          <w:rFonts w:ascii="Consolas" w:eastAsia="Times New Roman" w:hAnsi="Consolas" w:cs="Times New Roman"/>
-          <w:color w:val="D4D4D4"/>
-          <w:sz w:val="21"/>
-          <w:szCs w:val="21"/>
-          <w:lang w:eastAsia="pt-BR"/>
-        </w:rPr>
-      </w:pPr>
-      <w:r>
-        <w:rPr>
-          <w:rFonts w:ascii="Consolas" w:eastAsia="Times New Roman" w:hAnsi="Consolas" w:cs="Times New Roman"/>
-          <w:color w:val="D4D4D4"/>
-          <w:sz w:val="21"/>
-          <w:szCs w:val="21"/>
-          <w:lang w:eastAsia="pt-BR"/>
-        </w:rPr>
-        <w:t>@</w:t>
-      </w:r>
-      <w:proofErr w:type="spellStart"/>
-      <w:r>
-        <w:rPr>
-          <w:rFonts w:ascii="Consolas" w:eastAsia="Times New Roman" w:hAnsi="Consolas" w:cs="Times New Roman"/>
-          <w:color w:val="DCDCAA"/>
-          <w:sz w:val="21"/>
-          <w:szCs w:val="21"/>
-          <w:lang w:eastAsia="pt-BR"/>
-        </w:rPr>
-        <w:t>NgModule</w:t>
-      </w:r>
-      <w:proofErr w:type="spellEnd"/>
-      <w:r>
-        <w:rPr>
-          <w:rFonts w:ascii="Consolas" w:eastAsia="Times New Roman" w:hAnsi="Consolas" w:cs="Times New Roman"/>
-          <w:color w:val="D4D4D4"/>
-          <w:sz w:val="21"/>
-          <w:szCs w:val="21"/>
-          <w:lang w:eastAsia="pt-BR"/>
-        </w:rPr>
-        <w:t>({</w:t>
-      </w:r>
-    </w:p>
-    <w:p>
-      <w:pPr>
-        <w:shd w:val="clear" w:color="auto" w:fill="1E1E1E"/>
-        <w:spacing w:after="0" w:line="285" w:lineRule="atLeast"/>
-        <w:rPr>
-          <w:rFonts w:ascii="Consolas" w:eastAsia="Times New Roman" w:hAnsi="Consolas" w:cs="Times New Roman"/>
-          <w:color w:val="D4D4D4"/>
-          <w:sz w:val="21"/>
-          <w:szCs w:val="21"/>
-          <w:lang w:eastAsia="pt-BR"/>
-        </w:rPr>
-      </w:pPr>
-      <w:r>
-        <w:rPr>
-          <w:rFonts w:ascii="Consolas" w:eastAsia="Times New Roman" w:hAnsi="Consolas" w:cs="Times New Roman"/>
-          <w:color w:val="D4D4D4"/>
-          <w:sz w:val="21"/>
-          <w:szCs w:val="21"/>
-          <w:lang w:eastAsia="pt-BR"/>
-        </w:rPr>
-        <w:t>    </w:t>
-      </w:r>
-      <w:r>
-        <w:rPr>
-          <w:rFonts w:ascii="Consolas" w:eastAsia="Times New Roman" w:hAnsi="Consolas" w:cs="Times New Roman"/>
-          <w:color w:val="9CDCFE"/>
-          <w:sz w:val="21"/>
-          <w:szCs w:val="21"/>
-          <w:lang w:eastAsia="pt-BR"/>
-        </w:rPr>
-        <w:t>declarations:</w:t>
-      </w:r>
-      <w:r>
-        <w:rPr>
-          <w:rFonts w:ascii="Consolas" w:eastAsia="Times New Roman" w:hAnsi="Consolas" w:cs="Times New Roman"/>
-          <w:color w:val="D4D4D4"/>
-          <w:sz w:val="21"/>
-          <w:szCs w:val="21"/>
-          <w:lang w:eastAsia="pt-BR"/>
-        </w:rPr>
-        <w:t> [ </w:t>
-      </w:r>
-      <w:r>
-        <w:rPr>
-          <w:rFonts w:ascii="Consolas" w:eastAsia="Times New Roman" w:hAnsi="Consolas" w:cs="Times New Roman"/>
-          <w:color w:val="9CDCFE"/>
-          <w:sz w:val="21"/>
-          <w:szCs w:val="21"/>
-          <w:lang w:eastAsia="pt-BR"/>
-        </w:rPr>
-        <w:t>DeliveryCostsComponent</w:t>
-      </w:r>
-      <w:r>
-        <w:rPr>
-          <w:rFonts w:ascii="Consolas" w:eastAsia="Times New Roman" w:hAnsi="Consolas" w:cs="Times New Roman"/>
-          <w:color w:val="D4D4D4"/>
-          <w:sz w:val="21"/>
-          <w:szCs w:val="21"/>
-          <w:lang w:eastAsia="pt-BR"/>
-        </w:rPr>
-        <w:t>, </w:t>
-      </w:r>
-      <w:r>
-        <w:rPr>
-          <w:rFonts w:ascii="Consolas" w:eastAsia="Times New Roman" w:hAnsi="Consolas" w:cs="Times New Roman"/>
-          <w:color w:val="9CDCFE"/>
-          <w:sz w:val="21"/>
-          <w:szCs w:val="21"/>
-          <w:lang w:eastAsia="pt-BR"/>
-        </w:rPr>
-        <w:t>OderItemsComponent</w:t>
-      </w:r>
-      <w:r>
-        <w:rPr>
-          <w:rFonts w:ascii="Consolas" w:eastAsia="Times New Roman" w:hAnsi="Consolas" w:cs="Times New Roman"/>
-          <w:color w:val="D4D4D4"/>
-          <w:sz w:val="21"/>
-          <w:szCs w:val="21"/>
-          <w:lang w:eastAsia="pt-BR"/>
-        </w:rPr>
-        <w:t>, </w:t>
-      </w:r>
-      <w:r>
-        <w:rPr>
-          <w:rFonts w:ascii="Consolas" w:eastAsia="Times New Roman" w:hAnsi="Consolas" w:cs="Times New Roman"/>
-          <w:color w:val="9CDCFE"/>
-          <w:sz w:val="21"/>
-          <w:szCs w:val="21"/>
-          <w:lang w:eastAsia="pt-BR"/>
-        </w:rPr>
-        <w:t>OrderComponent</w:t>
-      </w:r>
-      <w:r>
-        <w:rPr>
-          <w:rFonts w:ascii="Consolas" w:eastAsia="Times New Roman" w:hAnsi="Consolas" w:cs="Times New Roman"/>
-          <w:color w:val="D4D4D4"/>
-          <w:sz w:val="21"/>
-          <w:szCs w:val="21"/>
-          <w:lang w:eastAsia="pt-BR"/>
-        </w:rPr>
-        <w:t>],</w:t>
-      </w:r>
-    </w:p>
-    <w:p>
-      <w:pPr>
-        <w:shd w:val="clear" w:color="auto" w:fill="1E1E1E"/>
-        <w:spacing w:after="0" w:line="285" w:lineRule="atLeast"/>
-        <w:rPr>
-          <w:rFonts w:ascii="Consolas" w:eastAsia="Times New Roman" w:hAnsi="Consolas" w:cs="Times New Roman"/>
-          <w:color w:val="D4D4D4"/>
-          <w:sz w:val="21"/>
-          <w:szCs w:val="21"/>
-          <w:lang w:eastAsia="pt-BR"/>
-        </w:rPr>
-      </w:pPr>
-      <w:r>
-        <w:rPr>
-          <w:rFonts w:ascii="Consolas" w:eastAsia="Times New Roman" w:hAnsi="Consolas" w:cs="Times New Roman"/>
-          <w:color w:val="D4D4D4"/>
-          <w:sz w:val="21"/>
-          <w:szCs w:val="21"/>
-          <w:lang w:eastAsia="pt-BR"/>
-        </w:rPr>
-        <w:t>    </w:t>
-      </w:r>
-      <w:r>
-        <w:rPr>
-          <w:rFonts w:ascii="Consolas" w:eastAsia="Times New Roman" w:hAnsi="Consolas" w:cs="Times New Roman"/>
-          <w:color w:val="6A9955"/>
-          <w:sz w:val="21"/>
-          <w:szCs w:val="21"/>
-          <w:lang w:eastAsia="pt-BR"/>
-        </w:rPr>
-        <w:t>//nós usamos alguns componentes importados no sherdModule, por isso iremos eimportá=lo aqui</w:t>
-      </w:r>
-    </w:p>
-    <w:p>
-      <w:pPr>
-        <w:shd w:val="clear" w:color="auto" w:fill="1E1E1E"/>
-        <w:spacing w:after="0" w:line="285" w:lineRule="atLeast"/>
-        <w:rPr>
-          <w:rFonts w:ascii="Consolas" w:eastAsia="Times New Roman" w:hAnsi="Consolas" w:cs="Times New Roman"/>
-          <w:color w:val="D4D4D4"/>
-          <w:sz w:val="21"/>
-          <w:szCs w:val="21"/>
-          <w:lang w:eastAsia="pt-BR"/>
-        </w:rPr>
-      </w:pPr>
-      <w:r>
-        <w:rPr>
-          <w:rFonts w:ascii="Consolas" w:eastAsia="Times New Roman" w:hAnsi="Consolas" w:cs="Times New Roman"/>
-          <w:color w:val="D4D4D4"/>
-          <w:sz w:val="21"/>
-          <w:szCs w:val="21"/>
-          <w:lang w:eastAsia="pt-BR"/>
-        </w:rPr>
-        <w:t>    </w:t>
-      </w:r>
-      <w:proofErr w:type="spellStart"/>
-      <w:r>
-        <w:rPr>
-          <w:rFonts w:ascii="Consolas" w:eastAsia="Times New Roman" w:hAnsi="Consolas" w:cs="Times New Roman"/>
-          <w:color w:val="9CDCFE"/>
-          <w:sz w:val="21"/>
-          <w:szCs w:val="21"/>
-          <w:lang w:eastAsia="pt-BR"/>
-        </w:rPr>
-        <w:t>imports</w:t>
-      </w:r>
-      <w:proofErr w:type="spellEnd"/>
-      <w:r>
-        <w:rPr>
-          <w:rFonts w:ascii="Consolas" w:eastAsia="Times New Roman" w:hAnsi="Consolas" w:cs="Times New Roman"/>
-          <w:color w:val="9CDCFE"/>
-          <w:sz w:val="21"/>
-          <w:szCs w:val="21"/>
-          <w:lang w:eastAsia="pt-BR"/>
-        </w:rPr>
-        <w:t>:</w:t>
-      </w:r>
-      <w:r>
-        <w:rPr>
-          <w:rFonts w:ascii="Consolas" w:eastAsia="Times New Roman" w:hAnsi="Consolas" w:cs="Times New Roman"/>
-          <w:color w:val="D4D4D4"/>
-          <w:sz w:val="21"/>
-          <w:szCs w:val="21"/>
-          <w:lang w:eastAsia="pt-BR"/>
-        </w:rPr>
-        <w:t> [</w:t>
-      </w:r>
-      <w:proofErr w:type="spellStart"/>
-      <w:r>
-        <w:rPr>
-          <w:rFonts w:ascii="Consolas" w:eastAsia="Times New Roman" w:hAnsi="Consolas" w:cs="Times New Roman"/>
-          <w:color w:val="9CDCFE"/>
-          <w:sz w:val="21"/>
-          <w:szCs w:val="21"/>
-          <w:lang w:eastAsia="pt-BR"/>
-        </w:rPr>
-        <w:t>SharedModule</w:t>
-      </w:r>
-      <w:proofErr w:type="spellEnd"/>
-      <w:r>
-        <w:rPr>
-          <w:rFonts w:ascii="Consolas" w:eastAsia="Times New Roman" w:hAnsi="Consolas" w:cs="Times New Roman"/>
-          <w:color w:val="D4D4D4"/>
-          <w:sz w:val="21"/>
-          <w:szCs w:val="21"/>
-          <w:lang w:eastAsia="pt-BR"/>
-        </w:rPr>
-        <w:t>, </w:t>
-      </w:r>
-      <w:proofErr w:type="spellStart"/>
-      <w:r>
-        <w:rPr>
-          <w:rFonts w:ascii="Consolas" w:eastAsia="Times New Roman" w:hAnsi="Consolas" w:cs="Times New Roman"/>
-          <w:color w:val="9CDCFE"/>
-          <w:sz w:val="21"/>
-          <w:szCs w:val="21"/>
-          <w:lang w:eastAsia="pt-BR"/>
-        </w:rPr>
-        <w:t>RouterModule</w:t>
-      </w:r>
-      <w:r>
-        <w:rPr>
-          <w:rFonts w:ascii="Consolas" w:eastAsia="Times New Roman" w:hAnsi="Consolas" w:cs="Times New Roman"/>
-          <w:color w:val="D4D4D4"/>
-          <w:sz w:val="21"/>
-          <w:szCs w:val="21"/>
-          <w:lang w:eastAsia="pt-BR"/>
-        </w:rPr>
+          <w:color w:val="9CDCFE"/>
+          <w:sz w:val="21"/>
+          <w:szCs w:val="21"/>
+          <w:lang w:eastAsia="pt-BR"/>
+        </w:rPr>
+        <w:t>PreloadAllModules</w:t>
+      </w:r>
+      <w:r>
+        <w:rPr>
+          <w:rFonts w:ascii="Consolas" w:eastAsia="Times New Roman" w:hAnsi="Consolas" w:cs="Times New Roman"/>
+          <w:color w:val="D4D4D4"/>
+          <w:sz w:val="21"/>
+          <w:szCs w:val="21"/>
+          <w:lang w:eastAsia="pt-BR"/>
+        </w:rPr>
+        <w:t>}),</w:t>
+      </w:r>
+    </w:p>
+    <w:p>
+      <w:pPr>
+        <w:tabs>
+          <w:tab w:val="left" w:pos="5189"/>
+        </w:tabs>
+      </w:pPr>
+    </w:p>
+    <w:p>
+      <w:pPr>
+        <w:tabs>
+          <w:tab w:val="left" w:pos="5189"/>
+        </w:tabs>
+      </w:pPr>
+      <w:r>
+        <w:t xml:space="preserve">Dessa forma, da próxima vez que a aplicação for </w:t>
+      </w:r>
+      <w:proofErr w:type="gramStart"/>
+      <w:r>
+        <w:t>carregado</w:t>
+      </w:r>
+      <w:proofErr w:type="gramEnd"/>
+      <w:r>
+        <w:t xml:space="preserve">, os módulos em </w:t>
+      </w:r>
+      <w:proofErr w:type="spellStart"/>
+      <w:r>
+        <w:t>lazy</w:t>
+      </w:r>
+      <w:proofErr w:type="spellEnd"/>
+      <w:r>
+        <w:t xml:space="preserve"> serão carregados logo após os módulos principais</w:t>
+      </w:r>
+      <w:r>
+        <w:t xml:space="preserve"> que não são carregados de forma tardia</w:t>
+      </w:r>
+      <w:r>
         <w:t>.</w:t>
       </w:r>
-      <w:r>
-        <w:rPr>
-          <w:rFonts w:ascii="Consolas" w:eastAsia="Times New Roman" w:hAnsi="Consolas" w:cs="Times New Roman"/>
-          <w:color w:val="DCDCAA"/>
-          <w:sz w:val="21"/>
-          <w:szCs w:val="21"/>
-          <w:lang w:eastAsia="pt-BR"/>
-        </w:rPr>
-        <w:t>forChild</w:t>
-      </w:r>
-      <w:proofErr w:type="spellEnd"/>
-      <w:r>
-        <w:rPr>
-          <w:rFonts w:ascii="Consolas" w:eastAsia="Times New Roman" w:hAnsi="Consolas" w:cs="Times New Roman"/>
-          <w:color w:val="D4D4D4"/>
-          <w:sz w:val="21"/>
-          <w:szCs w:val="21"/>
-          <w:lang w:eastAsia="pt-BR"/>
-        </w:rPr>
-        <w:t>(</w:t>
-      </w:r>
-      <w:r>
-        <w:rPr>
-          <w:rFonts w:ascii="Consolas" w:eastAsia="Times New Roman" w:hAnsi="Consolas" w:cs="Times New Roman"/>
-          <w:color w:val="9CDCFE"/>
-          <w:sz w:val="21"/>
-          <w:szCs w:val="21"/>
-          <w:lang w:eastAsia="pt-BR"/>
-        </w:rPr>
-        <w:t>ROUTES</w:t>
-      </w:r>
-      <w:r>
-        <w:rPr>
-          <w:rFonts w:ascii="Consolas" w:eastAsia="Times New Roman" w:hAnsi="Consolas" w:cs="Times New Roman"/>
-          <w:color w:val="D4D4D4"/>
-          <w:sz w:val="21"/>
-          <w:szCs w:val="21"/>
-          <w:lang w:eastAsia="pt-BR"/>
-        </w:rPr>
-        <w:t>)]</w:t>
-      </w:r>
-    </w:p>
-    <w:p>
-      <w:pPr>
-        <w:shd w:val="clear" w:color="auto" w:fill="1E1E1E"/>
-        <w:spacing w:after="0" w:line="285" w:lineRule="atLeast"/>
-        <w:rPr>
-          <w:rFonts w:ascii="Consolas" w:eastAsia="Times New Roman" w:hAnsi="Consolas" w:cs="Times New Roman"/>
-          <w:color w:val="D4D4D4"/>
-          <w:sz w:val="21"/>
-          <w:szCs w:val="21"/>
-          <w:lang w:eastAsia="pt-BR"/>
-        </w:rPr>
-      </w:pPr>
-      <w:r>
-        <w:rPr>
-          <w:rFonts w:ascii="Consolas" w:eastAsia="Times New Roman" w:hAnsi="Consolas" w:cs="Times New Roman"/>
-          <w:color w:val="D4D4D4"/>
-          <w:sz w:val="21"/>
-          <w:szCs w:val="21"/>
-          <w:lang w:eastAsia="pt-BR"/>
-        </w:rPr>
-        <w:t>})</w:t>
-      </w:r>
-    </w:p>
-    <w:p>
-      <w:pPr>
-        <w:shd w:val="clear" w:color="auto" w:fill="1E1E1E"/>
-        <w:spacing w:after="0" w:line="285" w:lineRule="atLeast"/>
-        <w:rPr>
-          <w:rFonts w:ascii="Consolas" w:eastAsia="Times New Roman" w:hAnsi="Consolas" w:cs="Times New Roman"/>
-          <w:color w:val="D4D4D4"/>
-          <w:sz w:val="21"/>
-          <w:szCs w:val="21"/>
-          <w:lang w:eastAsia="pt-BR"/>
-        </w:rPr>
-      </w:pPr>
-    </w:p>
-    <w:p>
-      <w:pPr>
-        <w:shd w:val="clear" w:color="auto" w:fill="1E1E1E"/>
-        <w:spacing w:after="0" w:line="285" w:lineRule="atLeast"/>
-        <w:rPr>
-          <w:rFonts w:ascii="Consolas" w:eastAsia="Times New Roman" w:hAnsi="Consolas" w:cs="Times New Roman"/>
-          <w:color w:val="D4D4D4"/>
-          <w:sz w:val="21"/>
-          <w:szCs w:val="21"/>
-          <w:lang w:eastAsia="pt-BR"/>
-        </w:rPr>
-      </w:pPr>
-      <w:proofErr w:type="spellStart"/>
-      <w:r>
-        <w:rPr>
-          <w:rFonts w:ascii="Consolas" w:eastAsia="Times New Roman" w:hAnsi="Consolas" w:cs="Times New Roman"/>
-          <w:color w:val="C586C0"/>
-          <w:sz w:val="21"/>
-          <w:szCs w:val="21"/>
-          <w:lang w:eastAsia="pt-BR"/>
-        </w:rPr>
-        <w:t>export</w:t>
-      </w:r>
-      <w:proofErr w:type="spellEnd"/>
-      <w:r>
-        <w:rPr>
-          <w:rFonts w:ascii="Consolas" w:eastAsia="Times New Roman" w:hAnsi="Consolas" w:cs="Times New Roman"/>
-          <w:color w:val="D4D4D4"/>
-          <w:sz w:val="21"/>
-          <w:szCs w:val="21"/>
-          <w:lang w:eastAsia="pt-BR"/>
-        </w:rPr>
-        <w:t> </w:t>
-      </w:r>
-      <w:proofErr w:type="spellStart"/>
-      <w:r>
-        <w:rPr>
-          <w:rFonts w:ascii="Consolas" w:eastAsia="Times New Roman" w:hAnsi="Consolas" w:cs="Times New Roman"/>
-          <w:color w:val="569CD6"/>
-          <w:sz w:val="21"/>
-          <w:szCs w:val="21"/>
-          <w:lang w:eastAsia="pt-BR"/>
-        </w:rPr>
-        <w:t>class</w:t>
-      </w:r>
-      <w:proofErr w:type="spellEnd"/>
-      <w:r>
-        <w:rPr>
-          <w:rFonts w:ascii="Consolas" w:eastAsia="Times New Roman" w:hAnsi="Consolas" w:cs="Times New Roman"/>
-          <w:color w:val="D4D4D4"/>
-          <w:sz w:val="21"/>
-          <w:szCs w:val="21"/>
-          <w:lang w:eastAsia="pt-BR"/>
-        </w:rPr>
-        <w:t> </w:t>
-      </w:r>
-      <w:proofErr w:type="spellStart"/>
-      <w:r>
-        <w:rPr>
-          <w:rFonts w:ascii="Consolas" w:eastAsia="Times New Roman" w:hAnsi="Consolas" w:cs="Times New Roman"/>
-          <w:color w:val="4EC9B0"/>
-          <w:sz w:val="21"/>
-          <w:szCs w:val="21"/>
-          <w:lang w:eastAsia="pt-BR"/>
-        </w:rPr>
-        <w:t>OrderModule</w:t>
-      </w:r>
-      <w:proofErr w:type="spellEnd"/>
-      <w:r>
-        <w:rPr>
-          <w:rFonts w:ascii="Consolas" w:eastAsia="Times New Roman" w:hAnsi="Consolas" w:cs="Times New Roman"/>
-          <w:color w:val="D4D4D4"/>
-          <w:sz w:val="21"/>
-          <w:szCs w:val="21"/>
-          <w:lang w:eastAsia="pt-BR"/>
-        </w:rPr>
-        <w:t>{}</w:t>
+    </w:p>
+    <w:p>
+      <w:r>
+        <w:tab/>
       </w:r>
     </w:p>
     <w:p/>
